--- a/doc/Obligatorio.docx
+++ b/doc/Obligatorio.docx
@@ -6,7 +6,6 @@
       <w:pPr>
         <w:jc w:val="center"/>
         <w:rPr>
-          <w:rFonts w:cs="Franklin Gothic Medium"/>
           <w:sz w:val="44"/>
           <w:szCs w:val="44"/>
           <w:lang w:val="es-UY"/>
@@ -17,7 +16,6 @@
       <w:pPr>
         <w:jc w:val="center"/>
         <w:rPr>
-          <w:rFonts w:cs="Franklin Gothic Medium"/>
           <w:sz w:val="44"/>
           <w:szCs w:val="44"/>
           <w:lang w:val="es-UY"/>
@@ -28,7 +26,6 @@
       <w:pPr>
         <w:jc w:val="center"/>
         <w:rPr>
-          <w:rFonts w:cs="Franklin Gothic Medium"/>
           <w:sz w:val="44"/>
           <w:szCs w:val="44"/>
           <w:lang w:val="es-UY"/>
@@ -60,6 +57,7 @@
         <w:jc w:val="center"/>
         <w:rPr>
           <w:b w:val="0"/>
+          <w:bCs w:val="0"/>
           <w:sz w:val="48"/>
           <w:szCs w:val="48"/>
           <w:lang w:val="es-UY"/>
@@ -68,6 +66,7 @@
       <w:r>
         <w:rPr>
           <w:b w:val="0"/>
+          <w:bCs w:val="0"/>
           <w:sz w:val="48"/>
           <w:szCs w:val="48"/>
           <w:lang w:val="es-UY"/>
@@ -78,7 +77,6 @@
     <w:p>
       <w:pPr>
         <w:rPr>
-          <w:rFonts w:cs="Franklin Gothic Medium"/>
           <w:sz w:val="44"/>
           <w:szCs w:val="44"/>
           <w:lang w:val="es-UY"/>
@@ -88,7 +86,6 @@
     <w:p>
       <w:pPr>
         <w:rPr>
-          <w:rFonts w:cs="Franklin Gothic Medium"/>
           <w:sz w:val="44"/>
           <w:szCs w:val="44"/>
           <w:lang w:val="es-UY"/>
@@ -98,7 +95,6 @@
     <w:p>
       <w:pPr>
         <w:rPr>
-          <w:rFonts w:cs="Franklin Gothic Medium"/>
           <w:sz w:val="28"/>
           <w:szCs w:val="28"/>
           <w:lang w:val="es-UY"/>
@@ -151,7 +147,6 @@
       <w:pPr>
         <w:jc w:val="center"/>
         <w:rPr>
-          <w:rFonts w:cs="Franklin Gothic Medium"/>
           <w:sz w:val="44"/>
           <w:szCs w:val="44"/>
           <w:lang w:val="es-UY"/>
@@ -162,7 +157,6 @@
       <w:pPr>
         <w:jc w:val="center"/>
         <w:rPr>
-          <w:rFonts w:cs="Franklin Gothic Medium"/>
           <w:sz w:val="44"/>
           <w:szCs w:val="44"/>
           <w:lang w:val="es-UY"/>
@@ -173,7 +167,6 @@
       <w:pPr>
         <w:jc w:val="center"/>
         <w:rPr>
-          <w:rFonts w:cs="Franklin Gothic Medium"/>
           <w:sz w:val="44"/>
           <w:szCs w:val="44"/>
           <w:lang w:val="es-UY"/>
@@ -184,7 +177,6 @@
       <w:pPr>
         <w:jc w:val="center"/>
         <w:rPr>
-          <w:rFonts w:cs="Franklin Gothic Medium"/>
           <w:sz w:val="44"/>
           <w:szCs w:val="44"/>
           <w:lang w:val="es-UY"/>
@@ -195,7 +187,6 @@
       <w:pPr>
         <w:jc w:val="center"/>
         <w:rPr>
-          <w:rFonts w:cs="Franklin Gothic Medium"/>
           <w:sz w:val="44"/>
           <w:szCs w:val="44"/>
           <w:lang w:val="es-UY"/>
@@ -206,7 +197,6 @@
       <w:pPr>
         <w:jc w:val="center"/>
         <w:rPr>
-          <w:rFonts w:cs="Franklin Gothic Medium"/>
           <w:sz w:val="44"/>
           <w:szCs w:val="44"/>
           <w:lang w:val="es-UY"/>
@@ -217,7 +207,6 @@
       <w:pPr>
         <w:jc w:val="center"/>
         <w:rPr>
-          <w:rFonts w:cs="Franklin Gothic Medium"/>
           <w:sz w:val="44"/>
           <w:szCs w:val="44"/>
           <w:lang w:val="es-UY"/>
@@ -228,7 +217,6 @@
       <w:pPr>
         <w:jc w:val="center"/>
         <w:rPr>
-          <w:rFonts w:cs="Franklin Gothic Medium"/>
           <w:sz w:val="44"/>
           <w:szCs w:val="44"/>
           <w:lang w:val="es-UY"/>
@@ -239,7 +227,6 @@
       <w:pPr>
         <w:jc w:val="center"/>
         <w:rPr>
-          <w:rFonts w:cs="Franklin Gothic Medium"/>
           <w:sz w:val="44"/>
           <w:szCs w:val="44"/>
           <w:lang w:val="es-UY"/>
@@ -250,7 +237,6 @@
       <w:pPr>
         <w:jc w:val="center"/>
         <w:rPr>
-          <w:rFonts w:cs="Franklin Gothic Medium"/>
           <w:sz w:val="44"/>
           <w:szCs w:val="44"/>
           <w:lang w:val="es-UY"/>
@@ -261,7 +247,6 @@
       <w:pPr>
         <w:jc w:val="center"/>
         <w:rPr>
-          <w:rFonts w:cs="Franklin Gothic Medium"/>
           <w:sz w:val="44"/>
           <w:szCs w:val="44"/>
           <w:lang w:val="es-UY"/>
@@ -272,7 +257,6 @@
       <w:pPr>
         <w:jc w:val="center"/>
         <w:rPr>
-          <w:rFonts w:cs="Franklin Gothic Medium"/>
           <w:sz w:val="44"/>
           <w:szCs w:val="44"/>
           <w:lang w:val="es-UY"/>
@@ -292,55 +276,23 @@
           <w:rStyle w:val="IntenseEmphasis"/>
           <w:lang w:val="es-UY"/>
         </w:rPr>
-        <w:t xml:space="preserve">Miguel A. </w:t>
-      </w:r>
-      <w:proofErr w:type="spellStart"/>
-      <w:r>
+        <w:t>Miguel A. Diab (125.415)</w:t>
+      </w:r>
+    </w:p>
+    <w:p>
+      <w:pPr>
+        <w:jc w:val="right"/>
         <w:rPr>
           <w:rStyle w:val="IntenseEmphasis"/>
           <w:lang w:val="es-UY"/>
         </w:rPr>
-        <w:t>Diab</w:t>
-      </w:r>
-      <w:proofErr w:type="spellEnd"/>
+      </w:pPr>
       <w:r>
         <w:rPr>
           <w:rStyle w:val="IntenseEmphasis"/>
           <w:lang w:val="es-UY"/>
         </w:rPr>
-        <w:t xml:space="preserve"> (125.415)</w:t>
-      </w:r>
-    </w:p>
-    <w:p>
-      <w:pPr>
-        <w:jc w:val="right"/>
-        <w:rPr>
-          <w:rStyle w:val="IntenseEmphasis"/>
-          <w:lang w:val="es-UY"/>
-        </w:rPr>
-      </w:pPr>
-      <w:r>
-        <w:rPr>
-          <w:rStyle w:val="IntenseEmphasis"/>
-          <w:lang w:val="es-UY"/>
-        </w:rPr>
-        <w:t xml:space="preserve">Ricardo </w:t>
-      </w:r>
-      <w:proofErr w:type="spellStart"/>
-      <w:r>
-        <w:rPr>
-          <w:rStyle w:val="IntenseEmphasis"/>
-          <w:lang w:val="es-UY"/>
-        </w:rPr>
-        <w:t>DeLeon</w:t>
-      </w:r>
-      <w:proofErr w:type="spellEnd"/>
-      <w:r>
-        <w:rPr>
-          <w:rStyle w:val="IntenseEmphasis"/>
-          <w:lang w:val="es-UY"/>
-        </w:rPr>
-        <w:t xml:space="preserve"> ()</w:t>
+        <w:t>Ricardo DeLeon ()</w:t>
       </w:r>
     </w:p>
     <w:p>
@@ -381,7 +333,6 @@
         <w:rPr>
           <w:lang w:val="es-UY"/>
         </w:rPr>
-        <w:lastRenderedPageBreak/>
         <w:t>Índice</w:t>
       </w:r>
       <w:bookmarkEnd w:id="0"/>
@@ -407,7 +358,7 @@
           <w:tab w:val="right" w:leader="dot" w:pos="8828"/>
         </w:tabs>
         <w:rPr>
-          <w:rFonts w:asciiTheme="minorHAnsi" w:hAnsiTheme="minorHAnsi"/>
+          <w:rFonts w:ascii="Calibri" w:hAnsi="Calibri" w:cs="Calibri"/>
           <w:noProof/>
           <w:sz w:val="22"/>
           <w:szCs w:val="22"/>
@@ -498,7 +449,7 @@
           <w:tab w:val="right" w:leader="dot" w:pos="8828"/>
         </w:tabs>
         <w:rPr>
-          <w:rFonts w:asciiTheme="minorHAnsi" w:hAnsiTheme="minorHAnsi"/>
+          <w:rFonts w:ascii="Calibri" w:hAnsi="Calibri" w:cs="Calibri"/>
           <w:noProof/>
           <w:sz w:val="22"/>
           <w:szCs w:val="22"/>
@@ -571,7 +522,7 @@
           <w:tab w:val="right" w:leader="dot" w:pos="8828"/>
         </w:tabs>
         <w:rPr>
-          <w:rFonts w:asciiTheme="minorHAnsi" w:hAnsiTheme="minorHAnsi"/>
+          <w:rFonts w:ascii="Calibri" w:hAnsi="Calibri" w:cs="Calibri"/>
           <w:noProof/>
           <w:sz w:val="22"/>
           <w:szCs w:val="22"/>
@@ -644,7 +595,7 @@
           <w:tab w:val="right" w:leader="dot" w:pos="8828"/>
         </w:tabs>
         <w:rPr>
-          <w:rFonts w:asciiTheme="minorHAnsi" w:hAnsiTheme="minorHAnsi"/>
+          <w:rFonts w:ascii="Calibri" w:hAnsi="Calibri" w:cs="Calibri"/>
           <w:noProof/>
           <w:sz w:val="22"/>
           <w:szCs w:val="22"/>
@@ -718,7 +669,7 @@
           <w:tab w:val="right" w:leader="dot" w:pos="8828"/>
         </w:tabs>
         <w:rPr>
-          <w:rFonts w:asciiTheme="minorHAnsi" w:hAnsiTheme="minorHAnsi"/>
+          <w:rFonts w:ascii="Calibri" w:hAnsi="Calibri" w:cs="Calibri"/>
           <w:noProof/>
           <w:sz w:val="22"/>
           <w:szCs w:val="22"/>
@@ -793,7 +744,7 @@
           <w:tab w:val="right" w:leader="dot" w:pos="8828"/>
         </w:tabs>
         <w:rPr>
-          <w:rFonts w:asciiTheme="minorHAnsi" w:hAnsiTheme="minorHAnsi"/>
+          <w:rFonts w:ascii="Calibri" w:hAnsi="Calibri" w:cs="Calibri"/>
           <w:noProof/>
           <w:sz w:val="22"/>
           <w:szCs w:val="22"/>
@@ -868,7 +819,7 @@
           <w:tab w:val="right" w:leader="dot" w:pos="8828"/>
         </w:tabs>
         <w:rPr>
-          <w:rFonts w:asciiTheme="minorHAnsi" w:hAnsiTheme="minorHAnsi"/>
+          <w:rFonts w:ascii="Calibri" w:hAnsi="Calibri" w:cs="Calibri"/>
           <w:noProof/>
           <w:sz w:val="22"/>
           <w:szCs w:val="22"/>
@@ -943,7 +894,7 @@
           <w:tab w:val="right" w:leader="dot" w:pos="8828"/>
         </w:tabs>
         <w:rPr>
-          <w:rFonts w:asciiTheme="minorHAnsi" w:hAnsiTheme="minorHAnsi"/>
+          <w:rFonts w:ascii="Calibri" w:hAnsi="Calibri" w:cs="Calibri"/>
           <w:noProof/>
           <w:sz w:val="22"/>
           <w:szCs w:val="22"/>
@@ -1018,7 +969,7 @@
           <w:tab w:val="right" w:leader="dot" w:pos="8828"/>
         </w:tabs>
         <w:rPr>
-          <w:rFonts w:asciiTheme="minorHAnsi" w:hAnsiTheme="minorHAnsi"/>
+          <w:rFonts w:ascii="Calibri" w:hAnsi="Calibri" w:cs="Calibri"/>
           <w:noProof/>
           <w:sz w:val="22"/>
           <w:szCs w:val="22"/>
@@ -1118,63 +1069,375 @@
         <w:rPr>
           <w:lang w:val="es-UY"/>
         </w:rPr>
-        <w:lastRenderedPageBreak/>
+        <w:t>Introducción</w:t>
+      </w:r>
+    </w:p>
+    <w:p>
+      <w:pPr>
+        <w:rPr>
+          <w:lang w:val="es-UY"/>
+        </w:rPr>
+      </w:pPr>
+      <w:r>
+        <w:rPr>
+          <w:lang w:val="es-UY"/>
+        </w:rPr>
+        <w:t>Introducción</w:t>
+      </w:r>
+    </w:p>
+    <w:p>
+      <w:pPr>
+        <w:rPr>
+          <w:lang w:val="es-UY"/>
+        </w:rPr>
+      </w:pPr>
+    </w:p>
+    <w:p>
+      <w:pPr>
+        <w:pStyle w:val="Title"/>
+        <w:rPr>
+          <w:lang w:val="es-UY"/>
+        </w:rPr>
+      </w:pPr>
+      <w:r>
+        <w:rPr>
+          <w:lang w:val="es-UY"/>
+        </w:rPr>
+        <w:br w:type="page"/>
+        <w:t>Casos de Uso</w:t>
+      </w:r>
+    </w:p>
+    <w:p>
+      <w:pPr>
+        <w:rPr>
+          <w:lang w:val="es-UY"/>
+        </w:rPr>
+      </w:pPr>
+      <w:r>
+        <w:rPr>
+          <w:lang w:val="es-UY"/>
+        </w:rPr>
+        <w:t>blah</w:t>
+      </w:r>
+    </w:p>
+    <w:p>
+      <w:pPr>
+        <w:rPr>
+          <w:lang w:val="es-UY"/>
+        </w:rPr>
+      </w:pPr>
+    </w:p>
+    <w:p>
+      <w:pPr>
+        <w:pStyle w:val="Subtitle"/>
+        <w:rPr>
+          <w:lang w:val="es-UY"/>
+        </w:rPr>
+      </w:pPr>
+      <w:r>
+        <w:rPr>
+          <w:lang w:val="es-UY"/>
+        </w:rPr>
+        <w:t>Actores</w:t>
+      </w:r>
+    </w:p>
+    <w:p>
+      <w:pPr>
+        <w:rPr>
+          <w:lang w:val="es-UY"/>
+        </w:rPr>
+      </w:pPr>
+      <w:r>
+        <w:rPr>
+          <w:lang w:val="es-UY"/>
+        </w:rPr>
+        <w:t>blah</w:t>
+      </w:r>
+    </w:p>
+    <w:p>
+      <w:pPr>
+        <w:rPr>
+          <w:lang w:val="es-UY"/>
+        </w:rPr>
+      </w:pPr>
+    </w:p>
+    <w:p>
+      <w:pPr>
+        <w:pStyle w:val="Subtitle"/>
+        <w:rPr>
+          <w:lang w:val="es-UY"/>
+        </w:rPr>
+      </w:pPr>
+      <w:r>
+        <w:rPr>
+          <w:lang w:val="es-UY"/>
+        </w:rPr>
+        <w:t>Secuencia Ingreso y Modificacion de Encuestas</w:t>
+      </w:r>
+    </w:p>
+    <w:p>
+      <w:pPr>
+        <w:rPr>
+          <w:lang w:val="es-UY"/>
+        </w:rPr>
+      </w:pPr>
+      <w:r>
+        <w:rPr>
+          <w:lang w:val="es-UY"/>
+        </w:rPr>
+        <w:t>blah</w:t>
+      </w:r>
+    </w:p>
+    <w:p>
+      <w:pPr>
+        <w:rPr>
+          <w:lang w:val="es-UY"/>
+        </w:rPr>
+      </w:pPr>
+    </w:p>
+    <w:p>
+      <w:pPr>
+        <w:pStyle w:val="Subtitle"/>
+        <w:rPr>
+          <w:lang w:val="es-UY"/>
+        </w:rPr>
+      </w:pPr>
+      <w:r>
+        <w:rPr>
+          <w:lang w:val="es-UY"/>
+        </w:rPr>
+        <w:t>Secuencia Respuesta de Encuestas</w:t>
+      </w:r>
+    </w:p>
+    <w:p>
+      <w:pPr>
+        <w:rPr>
+          <w:lang w:val="es-UY"/>
+        </w:rPr>
+      </w:pPr>
+      <w:r>
+        <w:rPr>
+          <w:lang w:val="es-UY"/>
+        </w:rPr>
+        <w:t>blah</w:t>
+      </w:r>
+    </w:p>
+    <w:p>
+      <w:pPr>
+        <w:rPr>
+          <w:lang w:val="es-UY"/>
+        </w:rPr>
+      </w:pPr>
+    </w:p>
+    <w:p>
+      <w:pPr>
+        <w:pStyle w:val="Subtitle"/>
+        <w:rPr>
+          <w:lang w:val="es-UY"/>
+        </w:rPr>
+      </w:pPr>
+      <w:r>
+        <w:rPr>
+          <w:lang w:val="es-UY"/>
+        </w:rPr>
+        <w:t>Requerimientos</w:t>
+      </w:r>
+    </w:p>
+    <w:p>
+      <w:pPr>
+        <w:rPr>
+          <w:lang w:val="es-UY"/>
+        </w:rPr>
+      </w:pPr>
+      <w:r>
+        <w:rPr>
+          <w:lang w:val="es-UY"/>
+        </w:rPr>
+        <w:t>blah</w:t>
+      </w:r>
+    </w:p>
+    <w:p>
+      <w:pPr>
+        <w:rPr>
+          <w:lang w:val="es-UY"/>
+        </w:rPr>
+      </w:pPr>
+    </w:p>
+    <w:p>
+      <w:pPr>
+        <w:pStyle w:val="Title"/>
+        <w:rPr>
+          <w:lang w:val="es-UY"/>
+        </w:rPr>
+      </w:pPr>
+      <w:r>
+        <w:rPr>
+          <w:lang w:val="es-UY"/>
+        </w:rPr>
+        <w:br w:type="page"/>
+        <w:t>Modelo del Dominio</w:t>
+      </w:r>
+    </w:p>
+    <w:p>
+      <w:pPr>
+        <w:rPr>
+          <w:lang w:val="es-UY"/>
+        </w:rPr>
+      </w:pPr>
+    </w:p>
+    <w:p>
+      <w:pPr>
+        <w:pStyle w:val="Subtitle"/>
+        <w:rPr>
+          <w:lang w:val="es-UY"/>
+        </w:rPr>
+      </w:pPr>
+      <w:r>
+        <w:rPr>
+          <w:lang w:val="es-UY"/>
+        </w:rPr>
+        <w:t>Diagrama de Clases</w:t>
+      </w:r>
+    </w:p>
+    <w:p>
+      <w:pPr>
+        <w:widowControl/>
+        <w:autoSpaceDE/>
+        <w:autoSpaceDN/>
+        <w:adjustRightInd/>
+        <w:spacing w:after="200" w:line="276" w:lineRule="auto"/>
+        <w:rPr>
+          <w:lang w:val="es-UY"/>
+        </w:rPr>
+      </w:pPr>
+      <w:r>
+        <w:rPr>
+          <w:lang w:val="es-UY"/>
+        </w:rPr>
+        <w:t>blah</w:t>
+      </w:r>
+    </w:p>
+    <w:p>
+      <w:pPr>
+        <w:pStyle w:val="Subtitle"/>
+        <w:rPr>
+          <w:lang w:val="es-UY"/>
+        </w:rPr>
+      </w:pPr>
+      <w:r>
+        <w:rPr>
+          <w:lang w:val="es-UY"/>
+        </w:rPr>
+        <w:t>Entidades</w:t>
+      </w:r>
+    </w:p>
+    <w:p>
+      <w:pPr>
+        <w:widowControl/>
+        <w:autoSpaceDE/>
+        <w:autoSpaceDN/>
+        <w:adjustRightInd/>
+        <w:spacing w:after="200" w:line="276" w:lineRule="auto"/>
+        <w:rPr>
+          <w:lang w:val="es-UY"/>
+        </w:rPr>
+      </w:pPr>
+      <w:r>
+        <w:rPr>
+          <w:lang w:val="es-UY"/>
+        </w:rPr>
+        <w:t>blah</w:t>
+      </w:r>
+    </w:p>
+    <w:p>
+      <w:pPr>
+        <w:widowControl/>
+        <w:autoSpaceDE/>
+        <w:autoSpaceDN/>
+        <w:adjustRightInd/>
+        <w:spacing w:after="200" w:line="276" w:lineRule="auto"/>
+        <w:rPr>
+          <w:lang w:val="es-UY"/>
+        </w:rPr>
+      </w:pPr>
+      <w:r>
+        <w:rPr>
+          <w:lang w:val="es-UY"/>
+        </w:rPr>
+        <w:br/>
+      </w:r>
+    </w:p>
+    <w:p>
+      <w:pPr>
+        <w:widowControl/>
+        <w:autoSpaceDE/>
+        <w:autoSpaceDN/>
+        <w:adjustRightInd/>
+        <w:spacing w:after="200" w:line="276" w:lineRule="auto"/>
+        <w:rPr>
+          <w:lang w:val="es-UY"/>
+        </w:rPr>
+      </w:pPr>
+    </w:p>
+    <w:p>
+      <w:pPr>
+        <w:pStyle w:val="Title"/>
+        <w:rPr>
+          <w:lang w:val="es-UY"/>
+        </w:rPr>
+      </w:pPr>
+      <w:r>
+        <w:rPr>
+          <w:lang w:val="es-UY"/>
+        </w:rPr>
+        <w:br w:type="page"/>
+      </w:r>
+      <w:r>
+        <w:rPr>
+          <w:lang w:val="es-UY"/>
+        </w:rPr>
         <w:t>Arquitectura</w:t>
       </w:r>
       <w:bookmarkEnd w:id="1"/>
-    </w:p>
-    <w:p>
-      <w:pPr>
-        <w:rPr>
-          <w:lang w:val="es-UY"/>
-        </w:rPr>
-      </w:pPr>
-    </w:p>
-    <w:p>
-      <w:pPr>
-        <w:rPr>
-          <w:szCs w:val="20"/>
-          <w:lang w:val="es-UY"/>
-        </w:rPr>
-      </w:pPr>
-      <w:r>
-        <w:rPr>
-          <w:szCs w:val="20"/>
-          <w:lang w:val="es-UY"/>
-        </w:rPr>
-        <w:t xml:space="preserve">El sistema </w:t>
-      </w:r>
-      <w:proofErr w:type="spellStart"/>
-      <w:r>
-        <w:rPr>
-          <w:szCs w:val="20"/>
-          <w:lang w:val="es-UY"/>
-        </w:rPr>
-        <w:t>EncuestaTron</w:t>
-      </w:r>
-      <w:proofErr w:type="spellEnd"/>
-      <w:r>
-        <w:rPr>
-          <w:szCs w:val="20"/>
-          <w:lang w:val="es-UY"/>
-        </w:rPr>
-        <w:t xml:space="preserve"> se basa en una arquitectura distribuida para garantizar la máxima flexibilidad y </w:t>
-      </w:r>
-      <w:proofErr w:type="spellStart"/>
-      <w:r>
-        <w:rPr>
-          <w:szCs w:val="20"/>
-          <w:lang w:val="es-UY"/>
-        </w:rPr>
-        <w:t>expandabilidad</w:t>
-      </w:r>
-      <w:proofErr w:type="spellEnd"/>
-      <w:r>
-        <w:rPr>
-          <w:szCs w:val="20"/>
-          <w:lang w:val="es-UY"/>
-        </w:rPr>
-        <w:t xml:space="preserve"> del mismo.</w:t>
+      <w:r>
+        <w:rPr>
+          <w:lang w:val="es-UY"/>
+        </w:rPr>
+        <w:t xml:space="preserve"> Lógica</w:t>
+      </w:r>
+    </w:p>
+    <w:p>
+      <w:pPr>
+        <w:pStyle w:val="Subtitle"/>
+        <w:rPr>
+          <w:lang w:val="es-UY"/>
+        </w:rPr>
+      </w:pPr>
+      <w:r>
+        <w:rPr>
+          <w:lang w:val="es-UY"/>
+        </w:rPr>
+        <w:t>Capas del Sistema</w:t>
+      </w:r>
+    </w:p>
+    <w:p>
+      <w:pPr>
+        <w:rPr>
+          <w:lang w:val="es-UY"/>
+        </w:rPr>
+      </w:pPr>
+    </w:p>
+    <w:p>
+      <w:pPr>
+        <w:rPr>
+          <w:lang w:val="es-UY"/>
+        </w:rPr>
+      </w:pPr>
+      <w:r>
+        <w:rPr>
+          <w:lang w:val="es-UY"/>
+        </w:rPr>
+        <w:t>El sistema EncuestaTron se basa en una arquitectura distribuida para garantizar la máxima flexibilidad y expandabilidad del mismo.</w:t>
       </w:r>
     </w:p>
     <w:p>
@@ -1188,51 +1451,30 @@
           <w:noProof/>
           <w:lang w:val="es-UY"/>
         </w:rPr>
-        <w:drawing>
-          <wp:inline distT="0" distB="0" distL="0" distR="0">
-            <wp:extent cx="5610860" cy="3675380"/>
-            <wp:effectExtent l="19050" t="0" r="8890" b="0"/>
-            <wp:docPr id="1" name="Picture 1" descr="D:\Data\Documentos\Ort\Ap.Net\encuestaTron\doc\Diagrama_de_Arquitectura.png"/>
-            <wp:cNvGraphicFramePr>
-              <a:graphicFrameLocks xmlns:a="http://schemas.openxmlformats.org/drawingml/2006/main" noChangeAspect="1"/>
-            </wp:cNvGraphicFramePr>
-            <a:graphic xmlns:a="http://schemas.openxmlformats.org/drawingml/2006/main">
-              <a:graphicData uri="http://schemas.openxmlformats.org/drawingml/2006/picture">
-                <pic:pic xmlns:pic="http://schemas.openxmlformats.org/drawingml/2006/picture">
-                  <pic:nvPicPr>
-                    <pic:cNvPr id="0" name="Picture 1" descr="D:\Data\Documentos\Ort\Ap.Net\encuestaTron\doc\Diagrama_de_Arquitectura.png"/>
-                    <pic:cNvPicPr>
-                      <a:picLocks noChangeAspect="1" noChangeArrowheads="1"/>
-                    </pic:cNvPicPr>
-                  </pic:nvPicPr>
-                  <pic:blipFill>
-                    <a:blip r:embed="rId6"/>
-                    <a:srcRect/>
-                    <a:stretch>
-                      <a:fillRect/>
-                    </a:stretch>
-                  </pic:blipFill>
-                  <pic:spPr bwMode="auto">
-                    <a:xfrm>
-                      <a:off x="0" y="0"/>
-                      <a:ext cx="5610860" cy="3675380"/>
-                    </a:xfrm>
-                    <a:prstGeom prst="rect">
-                      <a:avLst/>
-                    </a:prstGeom>
-                    <a:noFill/>
-                    <a:ln w="9525">
-                      <a:noFill/>
-                      <a:miter lim="800000"/>
-                      <a:headEnd/>
-                      <a:tailEnd/>
-                    </a:ln>
-                  </pic:spPr>
-                </pic:pic>
-              </a:graphicData>
-            </a:graphic>
-          </wp:inline>
-        </w:drawing>
+        <w:pict>
+          <v:shapetype id="_x0000_t75" coordsize="21600,21600" o:spt="75" o:preferrelative="t" path="m@4@5l@4@11@9@11@9@5xe" filled="f" stroked="f">
+            <v:stroke joinstyle="miter"/>
+            <v:formulas>
+              <v:f eqn="if lineDrawn pixelLineWidth 0"/>
+              <v:f eqn="sum @0 1 0"/>
+              <v:f eqn="sum 0 0 @1"/>
+              <v:f eqn="prod @2 1 2"/>
+              <v:f eqn="prod @3 21600 pixelWidth"/>
+              <v:f eqn="prod @3 21600 pixelHeight"/>
+              <v:f eqn="sum @0 0 1"/>
+              <v:f eqn="prod @6 1 2"/>
+              <v:f eqn="prod @7 21600 pixelWidth"/>
+              <v:f eqn="sum @8 21600 0"/>
+              <v:f eqn="prod @7 21600 pixelHeight"/>
+              <v:f eqn="sum @10 21600 0"/>
+            </v:formulas>
+            <v:path o:extrusionok="f" gradientshapeok="t" o:connecttype="rect"/>
+            <o:lock v:ext="edit" aspectratio="t"/>
+          </v:shapetype>
+          <v:shape id="Picture 1" o:spid="_x0000_i1025" type="#_x0000_t75" style="width:438.75pt;height:287.25pt;visibility:visible">
+            <v:imagedata r:id="rId5" o:title=""/>
+          </v:shape>
+        </w:pict>
       </w:r>
     </w:p>
     <w:p>
@@ -1263,52 +1505,27 @@
         </w:numPr>
         <w:rPr>
           <w:rFonts w:ascii="Times New Roman" w:hAnsi="Times New Roman" w:cs="Times New Roman"/>
-          <w:szCs w:val="20"/>
-          <w:lang w:val="es-UY"/>
-        </w:rPr>
-      </w:pPr>
-      <w:proofErr w:type="spellStart"/>
+          <w:lang w:val="es-UY"/>
+        </w:rPr>
+      </w:pPr>
       <w:r>
         <w:rPr>
           <w:rFonts w:ascii="Times New Roman" w:hAnsi="Times New Roman" w:cs="Times New Roman"/>
-          <w:szCs w:val="20"/>
           <w:u w:val="single"/>
           <w:lang w:val="es-UY"/>
         </w:rPr>
-        <w:lastRenderedPageBreak/>
         <w:t>etBackend</w:t>
       </w:r>
-      <w:proofErr w:type="spellEnd"/>
       <w:r>
         <w:rPr>
           <w:rFonts w:ascii="Times New Roman" w:hAnsi="Times New Roman" w:cs="Times New Roman"/>
-          <w:szCs w:val="20"/>
-          <w:lang w:val="es-UY"/>
-        </w:rPr>
-        <w:t xml:space="preserve"> : </w:t>
-      </w:r>
-      <w:proofErr w:type="spellStart"/>
+          <w:lang w:val="es-UY"/>
+        </w:rPr>
+        <w:t xml:space="preserve"> : Backend en área segura</w:t>
+      </w:r>
       <w:r>
         <w:rPr>
           <w:rFonts w:ascii="Times New Roman" w:hAnsi="Times New Roman" w:cs="Times New Roman"/>
-          <w:szCs w:val="20"/>
-          <w:lang w:val="es-UY"/>
-        </w:rPr>
-        <w:t>Backend</w:t>
-      </w:r>
-      <w:proofErr w:type="spellEnd"/>
-      <w:r>
-        <w:rPr>
-          <w:rFonts w:ascii="Times New Roman" w:hAnsi="Times New Roman" w:cs="Times New Roman"/>
-          <w:szCs w:val="20"/>
-          <w:lang w:val="es-UY"/>
-        </w:rPr>
-        <w:t xml:space="preserve"> en área segura</w:t>
-      </w:r>
-      <w:r>
-        <w:rPr>
-          <w:rFonts w:ascii="Times New Roman" w:hAnsi="Times New Roman" w:cs="Times New Roman"/>
-          <w:szCs w:val="20"/>
           <w:lang w:val="es-UY"/>
         </w:rPr>
         <w:br/>
@@ -1317,110 +1534,10 @@
         <w:rPr>
           <w:rFonts w:ascii="Times New Roman" w:hAnsi="Times New Roman" w:cs="Times New Roman"/>
           <w:i/>
-          <w:szCs w:val="20"/>
-          <w:lang w:val="es-UY"/>
-        </w:rPr>
-        <w:t xml:space="preserve">se comunica con el motor de bases de datos (Ms SQL Server 2005), con el servidor de </w:t>
-      </w:r>
-      <w:proofErr w:type="spellStart"/>
-      <w:r>
-        <w:rPr>
-          <w:rFonts w:ascii="Times New Roman" w:hAnsi="Times New Roman" w:cs="Times New Roman"/>
-          <w:i/>
-          <w:szCs w:val="20"/>
-          <w:lang w:val="es-UY"/>
-        </w:rPr>
-        <w:t>logs</w:t>
-      </w:r>
-      <w:proofErr w:type="spellEnd"/>
-      <w:r>
-        <w:rPr>
-          <w:rFonts w:ascii="Times New Roman" w:hAnsi="Times New Roman" w:cs="Times New Roman"/>
-          <w:i/>
-          <w:szCs w:val="20"/>
-          <w:lang w:val="es-UY"/>
-        </w:rPr>
-        <w:t xml:space="preserve"> mediante </w:t>
-      </w:r>
-      <w:proofErr w:type="spellStart"/>
-      <w:r>
-        <w:rPr>
-          <w:rFonts w:ascii="Times New Roman" w:hAnsi="Times New Roman" w:cs="Times New Roman"/>
-          <w:i/>
-          <w:szCs w:val="20"/>
-          <w:lang w:val="es-UY"/>
-        </w:rPr>
-        <w:t>remoting</w:t>
-      </w:r>
-      <w:proofErr w:type="spellEnd"/>
-      <w:r>
-        <w:rPr>
-          <w:rFonts w:ascii="Times New Roman" w:hAnsi="Times New Roman" w:cs="Times New Roman"/>
-          <w:i/>
-          <w:szCs w:val="20"/>
-          <w:lang w:val="es-UY"/>
-        </w:rPr>
-        <w:t xml:space="preserve"> y con el </w:t>
-      </w:r>
-      <w:proofErr w:type="spellStart"/>
-      <w:r>
-        <w:rPr>
-          <w:rFonts w:ascii="Times New Roman" w:hAnsi="Times New Roman" w:cs="Times New Roman"/>
-          <w:i/>
-          <w:szCs w:val="20"/>
-          <w:lang w:val="es-UY"/>
-        </w:rPr>
-        <w:t>Frontend</w:t>
-      </w:r>
-      <w:proofErr w:type="spellEnd"/>
-      <w:r>
-        <w:rPr>
-          <w:rFonts w:ascii="Times New Roman" w:hAnsi="Times New Roman" w:cs="Times New Roman"/>
-          <w:i/>
-          <w:szCs w:val="20"/>
-          <w:lang w:val="es-UY"/>
-        </w:rPr>
-        <w:t xml:space="preserve"> Web y </w:t>
-      </w:r>
-      <w:proofErr w:type="spellStart"/>
-      <w:r>
-        <w:rPr>
-          <w:rFonts w:ascii="Times New Roman" w:hAnsi="Times New Roman" w:cs="Times New Roman"/>
-          <w:i/>
-          <w:szCs w:val="20"/>
-          <w:lang w:val="es-UY"/>
-        </w:rPr>
-        <w:t>etWebService</w:t>
-      </w:r>
-      <w:proofErr w:type="spellEnd"/>
-      <w:r>
-        <w:rPr>
-          <w:rFonts w:ascii="Times New Roman" w:hAnsi="Times New Roman" w:cs="Times New Roman"/>
-          <w:i/>
-          <w:szCs w:val="20"/>
-          <w:lang w:val="es-UY"/>
-        </w:rPr>
-        <w:t xml:space="preserve"> mediante Web </w:t>
-      </w:r>
-      <w:proofErr w:type="spellStart"/>
-      <w:r>
-        <w:rPr>
-          <w:rFonts w:ascii="Times New Roman" w:hAnsi="Times New Roman" w:cs="Times New Roman"/>
-          <w:i/>
-          <w:szCs w:val="20"/>
-          <w:lang w:val="es-UY"/>
-        </w:rPr>
-        <w:t>Services</w:t>
-      </w:r>
-      <w:proofErr w:type="spellEnd"/>
-      <w:r>
-        <w:rPr>
-          <w:rFonts w:ascii="Times New Roman" w:hAnsi="Times New Roman" w:cs="Times New Roman"/>
-          <w:i/>
-          <w:szCs w:val="20"/>
-          <w:lang w:val="es-UY"/>
-        </w:rPr>
-        <w:t xml:space="preserve"> XML</w:t>
+          <w:iCs/>
+          <w:lang w:val="es-UY"/>
+        </w:rPr>
+        <w:t>se comunica con el motor de bases de datos (Ms SQL Server 2005), con el servidor de logs mediante remoting y con el Frontend Web y etWebService mediante Web Services XML</w:t>
       </w:r>
     </w:p>
     <w:p>
@@ -1432,59 +1549,34 @@
         </w:numPr>
         <w:rPr>
           <w:rFonts w:ascii="Times New Roman" w:hAnsi="Times New Roman" w:cs="Times New Roman"/>
-          <w:szCs w:val="20"/>
-          <w:lang w:val="es-UY"/>
-        </w:rPr>
-      </w:pPr>
-      <w:proofErr w:type="spellStart"/>
+          <w:lang w:val="es-UY"/>
+        </w:rPr>
+      </w:pPr>
       <w:r>
         <w:rPr>
           <w:rFonts w:ascii="Times New Roman" w:hAnsi="Times New Roman" w:cs="Times New Roman"/>
-          <w:szCs w:val="20"/>
           <w:u w:val="single"/>
           <w:lang w:val="es-UY"/>
         </w:rPr>
         <w:t>etWeb</w:t>
       </w:r>
-      <w:proofErr w:type="spellEnd"/>
       <w:r>
         <w:rPr>
           <w:rFonts w:ascii="Times New Roman" w:hAnsi="Times New Roman" w:cs="Times New Roman"/>
-          <w:szCs w:val="20"/>
-          <w:lang w:val="es-UY"/>
-        </w:rPr>
-        <w:t xml:space="preserve"> : </w:t>
-      </w:r>
-      <w:proofErr w:type="spellStart"/>
+          <w:lang w:val="es-UY"/>
+        </w:rPr>
+        <w:t xml:space="preserve"> : Frontend en DMZ, acceso público y privado</w:t>
+      </w:r>
       <w:r>
         <w:rPr>
           <w:rFonts w:ascii="Times New Roman" w:hAnsi="Times New Roman" w:cs="Times New Roman"/>
-          <w:szCs w:val="20"/>
-          <w:lang w:val="es-UY"/>
-        </w:rPr>
-        <w:t>Frontend</w:t>
-      </w:r>
-      <w:proofErr w:type="spellEnd"/>
+          <w:lang w:val="es-UY"/>
+        </w:rPr>
+        <w:t>, múltiples instancias con balance de carga.</w:t>
+      </w:r>
       <w:r>
         <w:rPr>
           <w:rFonts w:ascii="Times New Roman" w:hAnsi="Times New Roman" w:cs="Times New Roman"/>
-          <w:szCs w:val="20"/>
-          <w:lang w:val="es-UY"/>
-        </w:rPr>
-        <w:t xml:space="preserve"> en DMZ, acceso público y privado</w:t>
-      </w:r>
-      <w:r>
-        <w:rPr>
-          <w:rFonts w:ascii="Times New Roman" w:hAnsi="Times New Roman" w:cs="Times New Roman"/>
-          <w:szCs w:val="20"/>
-          <w:lang w:val="es-UY"/>
-        </w:rPr>
-        <w:t>, múltiples instancias con balance de carga.</w:t>
-      </w:r>
-      <w:r>
-        <w:rPr>
-          <w:rFonts w:ascii="Times New Roman" w:hAnsi="Times New Roman" w:cs="Times New Roman"/>
-          <w:szCs w:val="20"/>
           <w:lang w:val="es-UY"/>
         </w:rPr>
         <w:br/>
@@ -1493,7 +1585,7 @@
         <w:rPr>
           <w:rFonts w:ascii="Times New Roman" w:hAnsi="Times New Roman" w:cs="Times New Roman"/>
           <w:i/>
-          <w:szCs w:val="20"/>
+          <w:iCs/>
           <w:lang w:val="es-UY"/>
         </w:rPr>
         <w:t>Los usuarios autenticados se conectan a través de un navegador web, desde la internet o desde la red privada.</w:t>
@@ -1502,51 +1594,11 @@
         <w:rPr>
           <w:rFonts w:ascii="Times New Roman" w:hAnsi="Times New Roman" w:cs="Times New Roman"/>
           <w:i/>
-          <w:szCs w:val="20"/>
+          <w:iCs/>
           <w:lang w:val="es-UY"/>
         </w:rPr>
         <w:br/>
-        <w:t xml:space="preserve">Se comunica con el servidor de </w:t>
-      </w:r>
-      <w:proofErr w:type="spellStart"/>
-      <w:r>
-        <w:rPr>
-          <w:rFonts w:ascii="Times New Roman" w:hAnsi="Times New Roman" w:cs="Times New Roman"/>
-          <w:i/>
-          <w:szCs w:val="20"/>
-          <w:lang w:val="es-UY"/>
-        </w:rPr>
-        <w:t>Backend</w:t>
-      </w:r>
-      <w:proofErr w:type="spellEnd"/>
-      <w:r>
-        <w:rPr>
-          <w:rFonts w:ascii="Times New Roman" w:hAnsi="Times New Roman" w:cs="Times New Roman"/>
-          <w:i/>
-          <w:szCs w:val="20"/>
-          <w:lang w:val="es-UY"/>
-        </w:rPr>
-        <w:t xml:space="preserve"> mediante Web </w:t>
-      </w:r>
-      <w:proofErr w:type="spellStart"/>
-      <w:r>
-        <w:rPr>
-          <w:rFonts w:ascii="Times New Roman" w:hAnsi="Times New Roman" w:cs="Times New Roman"/>
-          <w:i/>
-          <w:szCs w:val="20"/>
-          <w:lang w:val="es-UY"/>
-        </w:rPr>
-        <w:t>Services</w:t>
-      </w:r>
-      <w:proofErr w:type="spellEnd"/>
-      <w:r>
-        <w:rPr>
-          <w:rFonts w:ascii="Times New Roman" w:hAnsi="Times New Roman" w:cs="Times New Roman"/>
-          <w:i/>
-          <w:szCs w:val="20"/>
-          <w:lang w:val="es-UY"/>
-        </w:rPr>
-        <w:t xml:space="preserve"> XML</w:t>
+        <w:t>Se comunica con el servidor de Backend mediante Web Services XML</w:t>
       </w:r>
     </w:p>
     <w:p>
@@ -1558,25 +1610,20 @@
         </w:numPr>
         <w:rPr>
           <w:rFonts w:ascii="Times New Roman" w:hAnsi="Times New Roman" w:cs="Times New Roman"/>
-          <w:szCs w:val="20"/>
-          <w:lang w:val="es-UY"/>
-        </w:rPr>
-      </w:pPr>
-      <w:proofErr w:type="spellStart"/>
+          <w:lang w:val="es-UY"/>
+        </w:rPr>
+      </w:pPr>
       <w:r>
         <w:rPr>
           <w:rFonts w:ascii="Times New Roman" w:hAnsi="Times New Roman" w:cs="Times New Roman"/>
-          <w:szCs w:val="20"/>
           <w:u w:val="single"/>
           <w:lang w:val="es-UY"/>
         </w:rPr>
         <w:t>etDatabase</w:t>
       </w:r>
-      <w:proofErr w:type="spellEnd"/>
       <w:r>
         <w:rPr>
           <w:rFonts w:ascii="Times New Roman" w:hAnsi="Times New Roman" w:cs="Times New Roman"/>
-          <w:szCs w:val="20"/>
           <w:lang w:val="es-UY"/>
         </w:rPr>
         <w:t xml:space="preserve"> : </w:t>
@@ -1584,7 +1631,6 @@
       <w:r>
         <w:rPr>
           <w:rFonts w:ascii="Times New Roman" w:hAnsi="Times New Roman" w:cs="Times New Roman"/>
-          <w:szCs w:val="20"/>
           <w:lang w:val="es-UY"/>
         </w:rPr>
         <w:t xml:space="preserve">RDBMS </w:t>
@@ -1592,7 +1638,6 @@
       <w:r>
         <w:rPr>
           <w:rFonts w:ascii="Times New Roman" w:hAnsi="Times New Roman" w:cs="Times New Roman"/>
-          <w:szCs w:val="20"/>
           <w:lang w:val="es-UY"/>
         </w:rPr>
         <w:t xml:space="preserve">en </w:t>
@@ -1600,31 +1645,20 @@
       <w:r>
         <w:rPr>
           <w:rFonts w:ascii="Times New Roman" w:hAnsi="Times New Roman" w:cs="Times New Roman"/>
-          <w:szCs w:val="20"/>
-          <w:lang w:val="es-UY"/>
-        </w:rPr>
-        <w:t>área segura</w:t>
+          <w:lang w:val="es-UY"/>
+        </w:rPr>
+        <w:t>área segura. clúster de bases replicadas.</w:t>
       </w:r>
       <w:r>
         <w:rPr>
           <w:rFonts w:ascii="Times New Roman" w:hAnsi="Times New Roman" w:cs="Times New Roman"/>
-          <w:szCs w:val="20"/>
-          <w:lang w:val="es-UY"/>
-        </w:rPr>
-        <w:t>. clúster de bases replicadas.</w:t>
+          <w:lang w:val="es-UY"/>
+        </w:rPr>
+        <w:t xml:space="preserve"> </w:t>
       </w:r>
       <w:r>
         <w:rPr>
           <w:rFonts w:ascii="Times New Roman" w:hAnsi="Times New Roman" w:cs="Times New Roman"/>
-          <w:szCs w:val="20"/>
-          <w:lang w:val="es-UY"/>
-        </w:rPr>
-        <w:t xml:space="preserve"> </w:t>
-      </w:r>
-      <w:r>
-        <w:rPr>
-          <w:rFonts w:ascii="Times New Roman" w:hAnsi="Times New Roman" w:cs="Times New Roman"/>
-          <w:szCs w:val="20"/>
           <w:lang w:val="es-UY"/>
         </w:rPr>
         <w:br/>
@@ -1633,60 +1667,10 @@
         <w:rPr>
           <w:rFonts w:ascii="Times New Roman" w:hAnsi="Times New Roman" w:cs="Times New Roman"/>
           <w:i/>
-          <w:szCs w:val="20"/>
-          <w:lang w:val="es-UY"/>
-        </w:rPr>
-        <w:t xml:space="preserve">El sistema de </w:t>
-      </w:r>
-      <w:proofErr w:type="spellStart"/>
-      <w:r>
-        <w:rPr>
-          <w:rFonts w:ascii="Times New Roman" w:hAnsi="Times New Roman" w:cs="Times New Roman"/>
-          <w:i/>
-          <w:szCs w:val="20"/>
-          <w:lang w:val="es-UY"/>
-        </w:rPr>
-        <w:t>Backend</w:t>
-      </w:r>
-      <w:proofErr w:type="spellEnd"/>
-      <w:r>
-        <w:rPr>
-          <w:rFonts w:ascii="Times New Roman" w:hAnsi="Times New Roman" w:cs="Times New Roman"/>
-          <w:i/>
-          <w:szCs w:val="20"/>
-          <w:lang w:val="es-UY"/>
-        </w:rPr>
-        <w:t xml:space="preserve"> y de </w:t>
-      </w:r>
-      <w:proofErr w:type="spellStart"/>
-      <w:r>
-        <w:rPr>
-          <w:rFonts w:ascii="Times New Roman" w:hAnsi="Times New Roman" w:cs="Times New Roman"/>
-          <w:i/>
-          <w:szCs w:val="20"/>
-          <w:lang w:val="es-UY"/>
-        </w:rPr>
-        <w:t>Logs</w:t>
-      </w:r>
-      <w:proofErr w:type="spellEnd"/>
-      <w:r>
-        <w:rPr>
-          <w:rFonts w:ascii="Times New Roman" w:hAnsi="Times New Roman" w:cs="Times New Roman"/>
-          <w:i/>
-          <w:szCs w:val="20"/>
-          <w:lang w:val="es-UY"/>
-        </w:rPr>
-        <w:t xml:space="preserve"> acceden a la base para persistir los datos de la </w:t>
-      </w:r>
-      <w:r>
-        <w:rPr>
-          <w:rFonts w:ascii="Times New Roman" w:hAnsi="Times New Roman" w:cs="Times New Roman"/>
-          <w:i/>
-          <w:szCs w:val="20"/>
-          <w:lang w:val="es-UY"/>
-        </w:rPr>
-        <w:lastRenderedPageBreak/>
-        <w:t>aplicación. Acceso programático solamente.</w:t>
+          <w:iCs/>
+          <w:lang w:val="es-UY"/>
+        </w:rPr>
+        <w:t>El sistema de Backend y de Logs acceden a la base para persistir los datos de la aplicación. Acceso programático solamente.</w:t>
       </w:r>
     </w:p>
     <w:p>
@@ -1698,25 +1682,20 @@
         </w:numPr>
         <w:rPr>
           <w:rFonts w:ascii="Times New Roman" w:hAnsi="Times New Roman" w:cs="Times New Roman"/>
-          <w:szCs w:val="20"/>
-          <w:lang w:val="es-UY"/>
-        </w:rPr>
-      </w:pPr>
-      <w:proofErr w:type="spellStart"/>
+          <w:lang w:val="es-UY"/>
+        </w:rPr>
+      </w:pPr>
       <w:r>
         <w:rPr>
           <w:rFonts w:ascii="Times New Roman" w:hAnsi="Times New Roman" w:cs="Times New Roman"/>
-          <w:szCs w:val="20"/>
           <w:u w:val="single"/>
           <w:lang w:val="es-UY"/>
         </w:rPr>
         <w:t>etLogs</w:t>
       </w:r>
-      <w:proofErr w:type="spellEnd"/>
       <w:r>
         <w:rPr>
           <w:rFonts w:ascii="Times New Roman" w:hAnsi="Times New Roman" w:cs="Times New Roman"/>
-          <w:szCs w:val="20"/>
           <w:lang w:val="es-UY"/>
         </w:rPr>
         <w:t xml:space="preserve"> : </w:t>
@@ -1724,7 +1703,6 @@
       <w:r>
         <w:rPr>
           <w:rFonts w:ascii="Times New Roman" w:hAnsi="Times New Roman" w:cs="Times New Roman"/>
-          <w:szCs w:val="20"/>
           <w:lang w:val="es-UY"/>
         </w:rPr>
         <w:t>Bitácora asincrónica</w:t>
@@ -1732,7 +1710,6 @@
       <w:r>
         <w:rPr>
           <w:rFonts w:ascii="Times New Roman" w:hAnsi="Times New Roman" w:cs="Times New Roman"/>
-          <w:szCs w:val="20"/>
           <w:lang w:val="es-UY"/>
         </w:rPr>
         <w:br/>
@@ -1741,77 +1718,10 @@
         <w:rPr>
           <w:rFonts w:ascii="Times New Roman" w:hAnsi="Times New Roman" w:cs="Times New Roman"/>
           <w:i/>
-          <w:szCs w:val="20"/>
-          <w:lang w:val="es-UY"/>
-        </w:rPr>
-        <w:t xml:space="preserve">Toda operación que accede al sistema de </w:t>
-      </w:r>
-      <w:proofErr w:type="spellStart"/>
-      <w:r>
-        <w:rPr>
-          <w:rFonts w:ascii="Times New Roman" w:hAnsi="Times New Roman" w:cs="Times New Roman"/>
-          <w:i/>
-          <w:szCs w:val="20"/>
-          <w:lang w:val="es-UY"/>
-        </w:rPr>
-        <w:t>Backend</w:t>
-      </w:r>
-      <w:proofErr w:type="spellEnd"/>
-      <w:r>
-        <w:rPr>
-          <w:rFonts w:ascii="Times New Roman" w:hAnsi="Times New Roman" w:cs="Times New Roman"/>
-          <w:i/>
-          <w:szCs w:val="20"/>
-          <w:lang w:val="es-UY"/>
-        </w:rPr>
-        <w:t xml:space="preserve"> queda grabada en la base de datos a través del servidor de </w:t>
-      </w:r>
-      <w:proofErr w:type="spellStart"/>
-      <w:r>
-        <w:rPr>
-          <w:rFonts w:ascii="Times New Roman" w:hAnsi="Times New Roman" w:cs="Times New Roman"/>
-          <w:i/>
-          <w:szCs w:val="20"/>
-          <w:lang w:val="es-UY"/>
-        </w:rPr>
-        <w:t>Logs</w:t>
-      </w:r>
-      <w:proofErr w:type="spellEnd"/>
-      <w:r>
-        <w:rPr>
-          <w:rFonts w:ascii="Times New Roman" w:hAnsi="Times New Roman" w:cs="Times New Roman"/>
-          <w:i/>
-          <w:szCs w:val="20"/>
-          <w:lang w:val="es-UY"/>
-        </w:rPr>
-        <w:t xml:space="preserve"> en forma asincrónica para </w:t>
-      </w:r>
-      <w:r>
-        <w:rPr>
-          <w:rFonts w:ascii="Times New Roman" w:hAnsi="Times New Roman" w:cs="Times New Roman"/>
-          <w:i/>
-          <w:szCs w:val="20"/>
-          <w:lang w:val="es-UY"/>
-        </w:rPr>
-        <w:t>minimizar</w:t>
-      </w:r>
-      <w:r>
-        <w:rPr>
-          <w:rFonts w:ascii="Times New Roman" w:hAnsi="Times New Roman" w:cs="Times New Roman"/>
-          <w:i/>
-          <w:szCs w:val="20"/>
-          <w:lang w:val="es-UY"/>
-        </w:rPr>
-        <w:t xml:space="preserve"> </w:t>
-      </w:r>
-      <w:r>
-        <w:rPr>
-          <w:rFonts w:ascii="Times New Roman" w:hAnsi="Times New Roman" w:cs="Times New Roman"/>
-          <w:i/>
-          <w:szCs w:val="20"/>
-          <w:lang w:val="es-UY"/>
-        </w:rPr>
-        <w:t>consumo de recursos.</w:t>
+          <w:iCs/>
+          <w:lang w:val="es-UY"/>
+        </w:rPr>
+        <w:t>Toda operación que accede al sistema de Backend queda grabada en la base de datos a través del servidor de Logs en forma asincrónica para minimizar consumo de recursos.</w:t>
       </w:r>
     </w:p>
     <w:p>
@@ -1823,59 +1733,41 @@
         </w:numPr>
         <w:rPr>
           <w:rFonts w:ascii="Times New Roman" w:hAnsi="Times New Roman" w:cs="Times New Roman"/>
-          <w:szCs w:val="20"/>
-          <w:lang w:val="es-UY"/>
-        </w:rPr>
-      </w:pPr>
-      <w:proofErr w:type="spellStart"/>
+          <w:lang w:val="es-UY"/>
+        </w:rPr>
+      </w:pPr>
       <w:r>
         <w:rPr>
           <w:rFonts w:ascii="Times New Roman" w:hAnsi="Times New Roman" w:cs="Times New Roman"/>
-          <w:szCs w:val="20"/>
           <w:u w:val="single"/>
           <w:lang w:val="es-UY"/>
         </w:rPr>
         <w:t>etWebService</w:t>
       </w:r>
-      <w:proofErr w:type="spellEnd"/>
       <w:r>
         <w:rPr>
           <w:rFonts w:ascii="Times New Roman" w:hAnsi="Times New Roman" w:cs="Times New Roman"/>
-          <w:szCs w:val="20"/>
           <w:lang w:val="es-UY"/>
         </w:rPr>
         <w:t xml:space="preserve"> : </w:t>
       </w:r>
-      <w:proofErr w:type="spellStart"/>
       <w:r>
         <w:rPr>
           <w:rFonts w:ascii="Times New Roman" w:hAnsi="Times New Roman" w:cs="Times New Roman"/>
-          <w:szCs w:val="20"/>
-          <w:lang w:val="es-UY"/>
-        </w:rPr>
-        <w:t>WebService</w:t>
-      </w:r>
-      <w:proofErr w:type="spellEnd"/>
+          <w:lang w:val="es-UY"/>
+        </w:rPr>
+        <w:t>WebService XML</w:t>
+      </w:r>
       <w:r>
         <w:rPr>
           <w:rFonts w:ascii="Times New Roman" w:hAnsi="Times New Roman" w:cs="Times New Roman"/>
-          <w:szCs w:val="20"/>
-          <w:lang w:val="es-UY"/>
-        </w:rPr>
-        <w:t xml:space="preserve"> XML</w:t>
+          <w:lang w:val="es-UY"/>
+        </w:rPr>
+        <w:t>, acceso público y privado</w:t>
       </w:r>
       <w:r>
         <w:rPr>
           <w:rFonts w:ascii="Times New Roman" w:hAnsi="Times New Roman" w:cs="Times New Roman"/>
-          <w:szCs w:val="20"/>
-          <w:lang w:val="es-UY"/>
-        </w:rPr>
-        <w:t>, acceso público y privado</w:t>
-      </w:r>
-      <w:r>
-        <w:rPr>
-          <w:rFonts w:ascii="Times New Roman" w:hAnsi="Times New Roman" w:cs="Times New Roman"/>
-          <w:szCs w:val="20"/>
           <w:lang w:val="es-UY"/>
         </w:rPr>
         <w:br/>
@@ -1884,30 +1776,10 @@
         <w:rPr>
           <w:rFonts w:ascii="Times New Roman" w:hAnsi="Times New Roman" w:cs="Times New Roman"/>
           <w:i/>
-          <w:szCs w:val="20"/>
-          <w:lang w:val="es-UY"/>
-        </w:rPr>
-        <w:t xml:space="preserve">Servicio prestado a 3ros para embeber las encuestas en sitios web u otros dispositivos con capacidades </w:t>
-      </w:r>
-      <w:proofErr w:type="spellStart"/>
-      <w:r>
-        <w:rPr>
-          <w:rFonts w:ascii="Times New Roman" w:hAnsi="Times New Roman" w:cs="Times New Roman"/>
-          <w:i/>
-          <w:szCs w:val="20"/>
-          <w:lang w:val="es-UY"/>
-        </w:rPr>
-        <w:t>WebServices</w:t>
-      </w:r>
-      <w:proofErr w:type="spellEnd"/>
-      <w:r>
-        <w:rPr>
-          <w:rFonts w:ascii="Times New Roman" w:hAnsi="Times New Roman" w:cs="Times New Roman"/>
-          <w:i/>
-          <w:szCs w:val="20"/>
-          <w:lang w:val="es-UY"/>
-        </w:rPr>
-        <w:t xml:space="preserve"> XML.</w:t>
+          <w:iCs/>
+          <w:lang w:val="es-UY"/>
+        </w:rPr>
+        <w:t>Servicio prestado a 3ros para embeber las encuestas en sitios web u otros dispositivos con capacidades WebServices XML.</w:t>
       </w:r>
     </w:p>
     <w:p>
@@ -1919,14 +1791,12 @@
         </w:numPr>
         <w:rPr>
           <w:rFonts w:ascii="Times New Roman" w:hAnsi="Times New Roman" w:cs="Times New Roman"/>
-          <w:szCs w:val="20"/>
           <w:lang w:val="es-UY"/>
         </w:rPr>
       </w:pPr>
       <w:r>
         <w:rPr>
           <w:rFonts w:ascii="Times New Roman" w:hAnsi="Times New Roman" w:cs="Times New Roman"/>
-          <w:szCs w:val="20"/>
           <w:u w:val="single"/>
           <w:lang w:val="es-UY"/>
         </w:rPr>
@@ -1935,7 +1805,6 @@
       <w:r>
         <w:rPr>
           <w:rFonts w:ascii="Times New Roman" w:hAnsi="Times New Roman" w:cs="Times New Roman"/>
-          <w:szCs w:val="20"/>
           <w:lang w:val="es-UY"/>
         </w:rPr>
         <w:t xml:space="preserve"> : </w:t>
@@ -1943,7 +1812,6 @@
       <w:r>
         <w:rPr>
           <w:rFonts w:ascii="Times New Roman" w:hAnsi="Times New Roman" w:cs="Times New Roman"/>
-          <w:szCs w:val="20"/>
           <w:lang w:val="es-UY"/>
         </w:rPr>
         <w:t xml:space="preserve">Sitio web de 3ros </w:t>
@@ -1952,50 +1820,10 @@
         <w:rPr>
           <w:rFonts w:ascii="Times New Roman" w:hAnsi="Times New Roman" w:cs="Times New Roman"/>
           <w:i/>
-          <w:szCs w:val="20"/>
-          <w:lang w:val="es-UY"/>
-        </w:rPr>
-        <w:t xml:space="preserve">con capacidades </w:t>
-      </w:r>
-      <w:proofErr w:type="spellStart"/>
-      <w:r>
-        <w:rPr>
-          <w:rFonts w:ascii="Times New Roman" w:hAnsi="Times New Roman" w:cs="Times New Roman"/>
-          <w:i/>
-          <w:szCs w:val="20"/>
-          <w:lang w:val="es-UY"/>
-        </w:rPr>
-        <w:t>WebServices</w:t>
-      </w:r>
-      <w:proofErr w:type="spellEnd"/>
-      <w:r>
-        <w:rPr>
-          <w:rFonts w:ascii="Times New Roman" w:hAnsi="Times New Roman" w:cs="Times New Roman"/>
-          <w:i/>
-          <w:szCs w:val="20"/>
-          <w:lang w:val="es-UY"/>
-        </w:rPr>
-        <w:t xml:space="preserve"> XML, consume los recursos de </w:t>
-      </w:r>
-      <w:proofErr w:type="spellStart"/>
-      <w:r>
-        <w:rPr>
-          <w:rFonts w:ascii="Times New Roman" w:hAnsi="Times New Roman" w:cs="Times New Roman"/>
-          <w:i/>
-          <w:szCs w:val="20"/>
-          <w:lang w:val="es-UY"/>
-        </w:rPr>
-        <w:t>etWebService</w:t>
-      </w:r>
-      <w:proofErr w:type="spellEnd"/>
-      <w:r>
-        <w:rPr>
-          <w:rFonts w:ascii="Times New Roman" w:hAnsi="Times New Roman" w:cs="Times New Roman"/>
-          <w:i/>
-          <w:szCs w:val="20"/>
-          <w:lang w:val="es-UY"/>
-        </w:rPr>
-        <w:t xml:space="preserve"> mediante un nombre de encuesta y contraseña segura.</w:t>
+          <w:iCs/>
+          <w:lang w:val="es-UY"/>
+        </w:rPr>
+        <w:t>con capacidades WebServices XML, consume los recursos de etWebService mediante un nombre de encuesta y contraseña segura.</w:t>
       </w:r>
     </w:p>
     <w:p>
@@ -2007,7 +1835,6 @@
         </w:numPr>
         <w:rPr>
           <w:rFonts w:ascii="Times New Roman" w:hAnsi="Times New Roman" w:cs="Times New Roman"/>
-          <w:szCs w:val="20"/>
           <w:lang w:val="es-UY"/>
         </w:rPr>
         <w:sectPr>
@@ -2029,50 +1856,17 @@
     <w:p>
       <w:pPr>
         <w:rPr>
-          <w:szCs w:val="20"/>
-          <w:lang w:val="es-UY"/>
-        </w:rPr>
-      </w:pPr>
-      <w:r>
-        <w:rPr>
-          <w:szCs w:val="20"/>
-          <w:lang w:val="es-UY"/>
-        </w:rPr>
-        <w:t xml:space="preserve">Los componentes </w:t>
-      </w:r>
-      <w:r>
-        <w:rPr>
-          <w:szCs w:val="20"/>
-          <w:lang w:val="es-UY"/>
-        </w:rPr>
-        <w:t>interactúan</w:t>
-      </w:r>
-      <w:r>
-        <w:rPr>
-          <w:szCs w:val="20"/>
-          <w:lang w:val="es-UY"/>
-        </w:rPr>
-        <w:t xml:space="preserve"> mediante protocolos de comunicación estándar (</w:t>
-      </w:r>
-      <w:proofErr w:type="spellStart"/>
-      <w:r>
-        <w:rPr>
-          <w:szCs w:val="20"/>
-          <w:lang w:val="es-UY"/>
-        </w:rPr>
-        <w:t>WebServices</w:t>
-      </w:r>
-      <w:proofErr w:type="spellEnd"/>
-      <w:r>
-        <w:rPr>
-          <w:szCs w:val="20"/>
-          <w:lang w:val="es-UY"/>
-        </w:rPr>
-        <w:t xml:space="preserve"> XML) y dividen la infraestructura en componentes que pueden ser ubicados en áreas más o menos seguras según su función</w:t>
-      </w:r>
-      <w:r>
-        <w:rPr>
-          <w:szCs w:val="20"/>
+          <w:lang w:val="es-UY"/>
+        </w:rPr>
+      </w:pPr>
+      <w:r>
+        <w:rPr>
+          <w:lang w:val="es-UY"/>
+        </w:rPr>
+        <w:t>Los componentes interactúan mediante protocolos de comunicación estándar (WebServices XML) y dividen la infraestructura en componentes que pueden ser ubicados en áreas más o menos seguras según su función</w:t>
+      </w:r>
+      <w:r>
+        <w:rPr>
           <w:lang w:val="es-UY"/>
         </w:rPr>
         <w:t>, de la misma manera, éstos pueden agruparse para repartir la carga de ser necesario</w:t>
@@ -2086,13 +1880,11 @@
         <w:adjustRightInd/>
         <w:spacing w:after="200" w:line="276" w:lineRule="auto"/>
         <w:rPr>
-          <w:szCs w:val="20"/>
-          <w:lang w:val="es-UY"/>
-        </w:rPr>
-      </w:pPr>
-      <w:r>
-        <w:rPr>
-          <w:szCs w:val="20"/>
+          <w:lang w:val="es-UY"/>
+        </w:rPr>
+      </w:pPr>
+      <w:r>
+        <w:rPr>
           <w:lang w:val="es-UY"/>
         </w:rPr>
         <w:br w:type="page"/>
@@ -2100,6 +1892,18 @@
     </w:p>
     <w:p>
       <w:pPr>
+        <w:widowControl/>
+        <w:autoSpaceDE/>
+        <w:autoSpaceDN/>
+        <w:adjustRightInd/>
+        <w:spacing w:after="200" w:line="276" w:lineRule="auto"/>
+        <w:rPr>
+          <w:lang w:val="es-UY"/>
+        </w:rPr>
+      </w:pPr>
+    </w:p>
+    <w:p>
+      <w:pPr>
         <w:pStyle w:val="Title"/>
         <w:rPr>
           <w:lang w:val="es-UY"/>
@@ -2110,7 +1914,7 @@
         <w:rPr>
           <w:lang w:val="es-UY"/>
         </w:rPr>
-        <w:lastRenderedPageBreak/>
+        <w:br w:type="page"/>
         <w:t>Instalación</w:t>
       </w:r>
       <w:bookmarkEnd w:id="2"/>
@@ -2125,36 +1929,17 @@
     <w:p>
       <w:pPr>
         <w:rPr>
-          <w:szCs w:val="20"/>
-          <w:lang w:val="es-UY"/>
-        </w:rPr>
-      </w:pPr>
-      <w:r>
-        <w:rPr>
-          <w:szCs w:val="20"/>
-          <w:lang w:val="es-UY"/>
-        </w:rPr>
-        <w:t xml:space="preserve">El sistema </w:t>
-      </w:r>
-      <w:proofErr w:type="spellStart"/>
-      <w:r>
-        <w:rPr>
-          <w:szCs w:val="20"/>
-          <w:lang w:val="es-UY"/>
-        </w:rPr>
-        <w:t>EncuestaTron</w:t>
-      </w:r>
-      <w:proofErr w:type="spellEnd"/>
-      <w:r>
-        <w:rPr>
-          <w:szCs w:val="20"/>
-          <w:lang w:val="es-UY"/>
-        </w:rPr>
-        <w:t xml:space="preserve"> </w:t>
-      </w:r>
-      <w:r>
-        <w:rPr>
-          <w:szCs w:val="20"/>
+          <w:lang w:val="es-UY"/>
+        </w:rPr>
+      </w:pPr>
+      <w:r>
+        <w:rPr>
+          <w:lang w:val="es-UY"/>
+        </w:rPr>
+        <w:t xml:space="preserve">El sistema EncuestaTron </w:t>
+      </w:r>
+      <w:r>
+        <w:rPr>
           <w:lang w:val="es-UY"/>
         </w:rPr>
         <w:t>requiere de una instalación distribuida. El mismo soporta varias plataformas y entornos, por lo que la configuración siguiente puede variar según su infraestructura.</w:t>
@@ -2163,46 +1948,26 @@
     <w:p>
       <w:pPr>
         <w:rPr>
-          <w:szCs w:val="20"/>
-          <w:lang w:val="es-UY"/>
-        </w:rPr>
-      </w:pPr>
-    </w:p>
-    <w:p>
-      <w:pPr>
-        <w:rPr>
-          <w:szCs w:val="20"/>
-          <w:lang w:val="es-UY"/>
-        </w:rPr>
-      </w:pPr>
-      <w:r>
-        <w:rPr>
-          <w:szCs w:val="20"/>
-          <w:lang w:val="es-UY"/>
-        </w:rPr>
-        <w:t xml:space="preserve">Algunos de los instaladores recomendados se encuentran en la carpeta </w:t>
-      </w:r>
-      <w:proofErr w:type="spellStart"/>
-      <w:r>
-        <w:rPr>
-          <w:szCs w:val="20"/>
-          <w:lang w:val="es-UY"/>
-        </w:rPr>
-        <w:t>redist</w:t>
-      </w:r>
-      <w:proofErr w:type="spellEnd"/>
-      <w:r>
-        <w:rPr>
-          <w:szCs w:val="20"/>
-          <w:lang w:val="es-UY"/>
-        </w:rPr>
-        <w:t xml:space="preserve"> del paquete de instalación.</w:t>
-      </w:r>
-    </w:p>
-    <w:p>
-      <w:pPr>
-        <w:rPr>
-          <w:szCs w:val="20"/>
+          <w:lang w:val="es-UY"/>
+        </w:rPr>
+      </w:pPr>
+    </w:p>
+    <w:p>
+      <w:pPr>
+        <w:rPr>
+          <w:lang w:val="es-UY"/>
+        </w:rPr>
+      </w:pPr>
+      <w:r>
+        <w:rPr>
+          <w:lang w:val="es-UY"/>
+        </w:rPr>
+        <w:t>Algunos de los instaladores recomendados se encuentran en la carpeta redist del paquete de instalación.</w:t>
+      </w:r>
+    </w:p>
+    <w:p>
+      <w:pPr>
+        <w:rPr>
           <w:lang w:val="es-UY"/>
         </w:rPr>
       </w:pPr>
@@ -2212,80 +1977,42 @@
         <w:pStyle w:val="Subtitle"/>
         <w:rPr>
           <w:rStyle w:val="SubtleEmphasis"/>
+          <w:lang w:val="es-ES"/>
         </w:rPr>
       </w:pPr>
       <w:bookmarkStart w:id="3" w:name="_Toc247004941"/>
-      <w:proofErr w:type="spellStart"/>
       <w:r>
         <w:rPr>
           <w:rStyle w:val="SubtleEmphasis"/>
+          <w:lang w:val="es-ES"/>
         </w:rPr>
         <w:t>etBackend</w:t>
       </w:r>
       <w:bookmarkEnd w:id="3"/>
-      <w:proofErr w:type="spellEnd"/>
-    </w:p>
-    <w:p/>
-    <w:p>
-      <w:pPr>
-        <w:rPr>
-          <w:szCs w:val="20"/>
-          <w:lang w:val="es-UY"/>
-        </w:rPr>
-      </w:pPr>
-      <w:r>
-        <w:rPr>
-          <w:szCs w:val="20"/>
-          <w:lang w:val="es-UY"/>
-        </w:rPr>
-        <w:t xml:space="preserve">Para instalar el </w:t>
-      </w:r>
-      <w:proofErr w:type="spellStart"/>
-      <w:r>
-        <w:rPr>
-          <w:szCs w:val="20"/>
-          <w:lang w:val="es-UY"/>
-        </w:rPr>
-        <w:t>backend</w:t>
-      </w:r>
-      <w:proofErr w:type="spellEnd"/>
-      <w:r>
-        <w:rPr>
-          <w:szCs w:val="20"/>
-          <w:lang w:val="es-UY"/>
-        </w:rPr>
-        <w:t xml:space="preserve">, necesita tener un servidor web capaz de correr módulos de ASP .Net (IIS, Apache, </w:t>
-      </w:r>
-      <w:proofErr w:type="spellStart"/>
-      <w:r>
-        <w:rPr>
-          <w:szCs w:val="20"/>
-          <w:lang w:val="es-UY"/>
-        </w:rPr>
-        <w:t>etc</w:t>
-      </w:r>
-      <w:proofErr w:type="spellEnd"/>
-      <w:r>
-        <w:rPr>
-          <w:szCs w:val="20"/>
-          <w:lang w:val="es-UY"/>
-        </w:rPr>
-        <w:t xml:space="preserve">). El ejemplo siguiente demuestra la instalación y configuración con Apache 2.2 y </w:t>
-      </w:r>
-      <w:proofErr w:type="spellStart"/>
-      <w:r>
-        <w:rPr>
-          <w:szCs w:val="20"/>
-          <w:lang w:val="es-UY"/>
-        </w:rPr>
-        <w:t>ModAspDotNet</w:t>
-      </w:r>
-      <w:proofErr w:type="spellEnd"/>
-    </w:p>
-    <w:p>
-      <w:pPr>
-        <w:rPr>
-          <w:szCs w:val="20"/>
+    </w:p>
+    <w:p>
+      <w:pPr>
+        <w:rPr>
+          <w:lang w:val="es-ES"/>
+        </w:rPr>
+      </w:pPr>
+    </w:p>
+    <w:p>
+      <w:pPr>
+        <w:rPr>
+          <w:lang w:val="es-UY"/>
+        </w:rPr>
+      </w:pPr>
+      <w:r>
+        <w:rPr>
+          <w:lang w:val="es-UY"/>
+        </w:rPr>
+        <w:t>Para instalar el backend, necesita tener un servidor web capaz de correr módulos de ASP .Net (IIS, Apache, etc). El ejemplo siguiente demuestra la instalación y configuración con Apache 2.2 y ModAspDotNet</w:t>
+      </w:r>
+    </w:p>
+    <w:p>
+      <w:pPr>
+        <w:rPr>
           <w:lang w:val="es-UY"/>
         </w:rPr>
       </w:pPr>
@@ -2298,46 +2025,27 @@
           <w:numId w:val="3"/>
         </w:numPr>
         <w:rPr>
-          <w:szCs w:val="20"/>
-          <w:lang w:val="es-UY"/>
-        </w:rPr>
-      </w:pPr>
-      <w:r>
-        <w:rPr>
-          <w:szCs w:val="20"/>
-          <w:lang w:val="es-UY"/>
-        </w:rPr>
-        <w:t xml:space="preserve">Instale el servidor </w:t>
-      </w:r>
-      <w:proofErr w:type="spellStart"/>
-      <w:r>
-        <w:rPr>
-          <w:szCs w:val="20"/>
-          <w:lang w:val="es-UY"/>
-        </w:rPr>
-        <w:t>Httpd</w:t>
-      </w:r>
-      <w:proofErr w:type="spellEnd"/>
-      <w:r>
-        <w:rPr>
-          <w:szCs w:val="20"/>
-          <w:lang w:val="es-UY"/>
-        </w:rPr>
-        <w:t xml:space="preserve"> Apache</w:t>
-      </w:r>
-      <w:r>
-        <w:rPr>
-          <w:szCs w:val="20"/>
+          <w:lang w:val="es-UY"/>
+        </w:rPr>
+      </w:pPr>
+      <w:r>
+        <w:rPr>
+          <w:lang w:val="es-UY"/>
+        </w:rPr>
+        <w:t>Instale el servidor Httpd Apache</w:t>
+      </w:r>
+      <w:r>
+        <w:rPr>
           <w:lang w:val="es-UY"/>
         </w:rPr>
         <w:br/>
       </w:r>
-      <w:hyperlink r:id="rId7" w:history="1">
+      <w:hyperlink r:id="rId6" w:history="1">
         <w:r>
           <w:rPr>
             <w:rStyle w:val="Hyperlink"/>
             <w:i/>
-            <w:szCs w:val="20"/>
+            <w:iCs/>
             <w:lang w:val="es-UY"/>
           </w:rPr>
           <w:t>http://httpd.apache.org/download.cgi</w:t>
@@ -2352,29 +2060,25 @@
           <w:numId w:val="3"/>
         </w:numPr>
         <w:rPr>
-          <w:szCs w:val="20"/>
-          <w:lang w:val="es-UY"/>
-        </w:rPr>
-      </w:pPr>
-      <w:r>
-        <w:rPr>
-          <w:szCs w:val="20"/>
+          <w:lang w:val="es-UY"/>
+        </w:rPr>
+      </w:pPr>
+      <w:r>
+        <w:rPr>
           <w:lang w:val="es-UY"/>
         </w:rPr>
         <w:t>Instale el módulo ASP .Net</w:t>
       </w:r>
       <w:r>
         <w:rPr>
-          <w:szCs w:val="20"/>
           <w:lang w:val="es-UY"/>
         </w:rPr>
         <w:br/>
       </w:r>
-      <w:hyperlink r:id="rId8" w:history="1">
+      <w:hyperlink r:id="rId7" w:history="1">
         <w:r>
           <w:rPr>
             <w:rStyle w:val="Hyperlink"/>
-            <w:szCs w:val="20"/>
             <w:lang w:val="es-UY"/>
           </w:rPr>
           <w:t>http://sourceforge.net/projects/mod-aspdotnet/</w:t>
@@ -2389,36 +2093,18 @@
           <w:numId w:val="3"/>
         </w:numPr>
         <w:rPr>
-          <w:szCs w:val="20"/>
-          <w:lang w:val="es-UY"/>
-        </w:rPr>
-      </w:pPr>
-      <w:r>
-        <w:rPr>
-          <w:szCs w:val="20"/>
-          <w:lang w:val="es-UY"/>
-        </w:rPr>
-        <w:t xml:space="preserve">Instale el </w:t>
-      </w:r>
-      <w:proofErr w:type="spellStart"/>
-      <w:r>
-        <w:rPr>
-          <w:szCs w:val="20"/>
-          <w:lang w:val="es-UY"/>
-        </w:rPr>
-        <w:t>backend</w:t>
-      </w:r>
-      <w:proofErr w:type="spellEnd"/>
-      <w:r>
-        <w:rPr>
-          <w:szCs w:val="20"/>
-          <w:lang w:val="es-UY"/>
-        </w:rPr>
-        <w:t xml:space="preserve"> en </w:t>
-      </w:r>
-      <w:r>
-        <w:rPr>
-          <w:rFonts w:ascii="Lucida Console" w:hAnsi="Lucida Console"/>
+          <w:lang w:val="es-UY"/>
+        </w:rPr>
+      </w:pPr>
+      <w:r>
+        <w:rPr>
+          <w:lang w:val="es-UY"/>
+        </w:rPr>
+        <w:t xml:space="preserve">Instale el backend en </w:t>
+      </w:r>
+      <w:r>
+        <w:rPr>
+          <w:rFonts w:ascii="Lucida Console" w:hAnsi="Lucida Console" w:cs="Lucida Console"/>
           <w:sz w:val="16"/>
           <w:szCs w:val="16"/>
           <w:lang w:val="es-UY"/>
@@ -2434,23 +2120,14 @@
           <w:numId w:val="3"/>
         </w:numPr>
         <w:rPr>
-          <w:szCs w:val="20"/>
-          <w:lang w:val="es-UY"/>
-        </w:rPr>
-      </w:pPr>
-      <w:r>
-        <w:rPr>
-          <w:szCs w:val="20"/>
-          <w:lang w:val="es-UY"/>
-        </w:rPr>
-        <w:t>Agregue al</w:t>
-      </w:r>
-      <w:r>
-        <w:rPr>
-          <w:szCs w:val="20"/>
-          <w:lang w:val="es-UY"/>
-        </w:rPr>
-        <w:t xml:space="preserve"> archivo de configuración de Apache</w:t>
+          <w:lang w:val="es-UY"/>
+        </w:rPr>
+      </w:pPr>
+      <w:r>
+        <w:rPr>
+          <w:lang w:val="es-UY"/>
+        </w:rPr>
+        <w:t>Agregue al archivo de configuración de Apache</w:t>
       </w:r>
     </w:p>
     <w:p>
@@ -2462,55 +2139,26 @@
           <w:bottom w:val="single" w:sz="4" w:space="1" w:color="auto"/>
           <w:right w:val="single" w:sz="4" w:space="4" w:color="auto"/>
         </w:pBdr>
-        <w:shd w:val="clear" w:color="auto" w:fill="DAEEF3" w:themeFill="accent5" w:themeFillTint="33"/>
+        <w:shd w:val="clear" w:color="auto" w:fill="DAEEF3"/>
         <w:ind w:left="851" w:right="1183"/>
         <w:rPr>
-          <w:rFonts w:ascii="Lucida Console" w:hAnsi="Lucida Console"/>
-          <w:i w:val="0"/>
-          <w:sz w:val="16"/>
-          <w:szCs w:val="16"/>
-        </w:rPr>
-      </w:pPr>
-      <w:r>
-        <w:rPr>
-          <w:rFonts w:ascii="Lucida Console" w:hAnsi="Lucida Console"/>
-          <w:i w:val="0"/>
-          <w:sz w:val="16"/>
-          <w:szCs w:val="16"/>
-        </w:rPr>
-        <w:t>#</w:t>
-      </w:r>
-      <w:proofErr w:type="spellStart"/>
-      <w:r>
-        <w:rPr>
-          <w:rFonts w:ascii="Lucida Console" w:hAnsi="Lucida Console"/>
-          <w:i w:val="0"/>
-          <w:sz w:val="16"/>
-          <w:szCs w:val="16"/>
-        </w:rPr>
-        <w:t>Encuesta</w:t>
-      </w:r>
-      <w:proofErr w:type="spellEnd"/>
-      <w:r>
-        <w:rPr>
-          <w:rFonts w:ascii="Lucida Console" w:hAnsi="Lucida Console"/>
-          <w:i w:val="0"/>
-          <w:sz w:val="16"/>
-          <w:szCs w:val="16"/>
-        </w:rPr>
-        <w:t xml:space="preserve"> </w:t>
-      </w:r>
-      <w:proofErr w:type="spellStart"/>
-      <w:r>
-        <w:rPr>
-          <w:rFonts w:ascii="Lucida Console" w:hAnsi="Lucida Console"/>
-          <w:i w:val="0"/>
-          <w:sz w:val="16"/>
-          <w:szCs w:val="16"/>
-        </w:rPr>
-        <w:t>Tron</w:t>
-      </w:r>
-      <w:proofErr w:type="spellEnd"/>
+          <w:rFonts w:ascii="Lucida Console" w:hAnsi="Lucida Console" w:cs="Lucida Console"/>
+          <w:i w:val="0"/>
+          <w:iCs w:val="0"/>
+          <w:sz w:val="16"/>
+          <w:szCs w:val="16"/>
+        </w:rPr>
+      </w:pPr>
+      <w:r>
+        <w:rPr>
+          <w:rFonts w:ascii="Lucida Console" w:hAnsi="Lucida Console" w:cs="Lucida Console"/>
+          <w:i w:val="0"/>
+          <w:iCs w:val="0"/>
+          <w:sz w:val="16"/>
+          <w:szCs w:val="16"/>
+        </w:rPr>
+        <w:t>#Encuesta Tron</w:t>
+      </w:r>
     </w:p>
     <w:p>
       <w:pPr>
@@ -2521,19 +2169,21 @@
           <w:bottom w:val="single" w:sz="4" w:space="1" w:color="auto"/>
           <w:right w:val="single" w:sz="4" w:space="4" w:color="auto"/>
         </w:pBdr>
-        <w:shd w:val="clear" w:color="auto" w:fill="DAEEF3" w:themeFill="accent5" w:themeFillTint="33"/>
+        <w:shd w:val="clear" w:color="auto" w:fill="DAEEF3"/>
         <w:ind w:left="851" w:right="1183"/>
         <w:rPr>
-          <w:rFonts w:ascii="Lucida Console" w:hAnsi="Lucida Console"/>
-          <w:i w:val="0"/>
-          <w:sz w:val="16"/>
-          <w:szCs w:val="16"/>
-        </w:rPr>
-      </w:pPr>
-      <w:r>
-        <w:rPr>
-          <w:rFonts w:ascii="Lucida Console" w:hAnsi="Lucida Console"/>
-          <w:i w:val="0"/>
+          <w:rFonts w:ascii="Lucida Console" w:hAnsi="Lucida Console" w:cs="Lucida Console"/>
+          <w:i w:val="0"/>
+          <w:iCs w:val="0"/>
+          <w:sz w:val="16"/>
+          <w:szCs w:val="16"/>
+        </w:rPr>
+      </w:pPr>
+      <w:r>
+        <w:rPr>
+          <w:rFonts w:ascii="Lucida Console" w:hAnsi="Lucida Console" w:cs="Lucida Console"/>
+          <w:i w:val="0"/>
+          <w:iCs w:val="0"/>
           <w:sz w:val="16"/>
           <w:szCs w:val="16"/>
         </w:rPr>
@@ -2549,54 +2199,25 @@
           <w:bottom w:val="single" w:sz="4" w:space="1" w:color="auto"/>
           <w:right w:val="single" w:sz="4" w:space="4" w:color="auto"/>
         </w:pBdr>
-        <w:shd w:val="clear" w:color="auto" w:fill="DAEEF3" w:themeFill="accent5" w:themeFillTint="33"/>
+        <w:shd w:val="clear" w:color="auto" w:fill="DAEEF3"/>
         <w:ind w:left="851" w:right="1183"/>
         <w:rPr>
-          <w:rFonts w:ascii="Lucida Console" w:hAnsi="Lucida Console"/>
-          <w:i w:val="0"/>
-          <w:sz w:val="16"/>
-          <w:szCs w:val="16"/>
-        </w:rPr>
-      </w:pPr>
-      <w:proofErr w:type="spellStart"/>
-      <w:r>
-        <w:rPr>
-          <w:rFonts w:ascii="Lucida Console" w:hAnsi="Lucida Console"/>
-          <w:i w:val="0"/>
-          <w:sz w:val="16"/>
-          <w:szCs w:val="16"/>
-        </w:rPr>
-        <w:t>LoadModule</w:t>
-      </w:r>
-      <w:proofErr w:type="spellEnd"/>
-      <w:r>
-        <w:rPr>
-          <w:rFonts w:ascii="Lucida Console" w:hAnsi="Lucida Console"/>
-          <w:i w:val="0"/>
-          <w:sz w:val="16"/>
-          <w:szCs w:val="16"/>
-        </w:rPr>
-        <w:t xml:space="preserve"> </w:t>
-      </w:r>
-      <w:proofErr w:type="spellStart"/>
-      <w:r>
-        <w:rPr>
-          <w:rFonts w:ascii="Lucida Console" w:hAnsi="Lucida Console"/>
-          <w:i w:val="0"/>
-          <w:sz w:val="16"/>
-          <w:szCs w:val="16"/>
-        </w:rPr>
-        <w:t>aspdotnet_module</w:t>
-      </w:r>
-      <w:proofErr w:type="spellEnd"/>
-      <w:r>
-        <w:rPr>
-          <w:rFonts w:ascii="Lucida Console" w:hAnsi="Lucida Console"/>
-          <w:i w:val="0"/>
-          <w:sz w:val="16"/>
-          <w:szCs w:val="16"/>
-        </w:rPr>
-        <w:t xml:space="preserve"> "modules/mod_aspdotnet.so" </w:t>
+          <w:rFonts w:ascii="Lucida Console" w:hAnsi="Lucida Console" w:cs="Lucida Console"/>
+          <w:i w:val="0"/>
+          <w:iCs w:val="0"/>
+          <w:sz w:val="16"/>
+          <w:szCs w:val="16"/>
+        </w:rPr>
+      </w:pPr>
+      <w:r>
+        <w:rPr>
+          <w:rFonts w:ascii="Lucida Console" w:hAnsi="Lucida Console" w:cs="Lucida Console"/>
+          <w:i w:val="0"/>
+          <w:iCs w:val="0"/>
+          <w:sz w:val="16"/>
+          <w:szCs w:val="16"/>
+        </w:rPr>
+        <w:t xml:space="preserve">LoadModule aspdotnet_module "modules/mod_aspdotnet.so" </w:t>
       </w:r>
     </w:p>
     <w:p>
@@ -2608,11 +2229,12 @@
           <w:bottom w:val="single" w:sz="4" w:space="1" w:color="auto"/>
           <w:right w:val="single" w:sz="4" w:space="4" w:color="auto"/>
         </w:pBdr>
-        <w:shd w:val="clear" w:color="auto" w:fill="DAEEF3" w:themeFill="accent5" w:themeFillTint="33"/>
+        <w:shd w:val="clear" w:color="auto" w:fill="DAEEF3"/>
         <w:ind w:left="851" w:right="1183"/>
         <w:rPr>
-          <w:rFonts w:ascii="Lucida Console" w:hAnsi="Lucida Console"/>
-          <w:i w:val="0"/>
+          <w:rFonts w:ascii="Lucida Console" w:hAnsi="Lucida Console" w:cs="Lucida Console"/>
+          <w:i w:val="0"/>
+          <w:iCs w:val="0"/>
           <w:sz w:val="16"/>
           <w:szCs w:val="16"/>
         </w:rPr>
@@ -2627,354 +2249,25 @@
           <w:bottom w:val="single" w:sz="4" w:space="1" w:color="auto"/>
           <w:right w:val="single" w:sz="4" w:space="4" w:color="auto"/>
         </w:pBdr>
-        <w:shd w:val="clear" w:color="auto" w:fill="DAEEF3" w:themeFill="accent5" w:themeFillTint="33"/>
+        <w:shd w:val="clear" w:color="auto" w:fill="DAEEF3"/>
         <w:ind w:left="851" w:right="1183"/>
         <w:rPr>
-          <w:rFonts w:ascii="Lucida Console" w:hAnsi="Lucida Console"/>
-          <w:i w:val="0"/>
-          <w:sz w:val="16"/>
-          <w:szCs w:val="16"/>
-        </w:rPr>
-      </w:pPr>
-      <w:proofErr w:type="spellStart"/>
-      <w:r>
-        <w:rPr>
-          <w:rFonts w:ascii="Lucida Console" w:hAnsi="Lucida Console"/>
-          <w:i w:val="0"/>
-          <w:sz w:val="16"/>
-          <w:szCs w:val="16"/>
-        </w:rPr>
-        <w:t>AddHandler</w:t>
-      </w:r>
-      <w:proofErr w:type="spellEnd"/>
-      <w:r>
-        <w:rPr>
-          <w:rFonts w:ascii="Lucida Console" w:hAnsi="Lucida Console"/>
-          <w:i w:val="0"/>
-          <w:sz w:val="16"/>
-          <w:szCs w:val="16"/>
-        </w:rPr>
-        <w:t xml:space="preserve"> asp.net </w:t>
-      </w:r>
-      <w:proofErr w:type="spellStart"/>
-      <w:r>
-        <w:rPr>
-          <w:rFonts w:ascii="Lucida Console" w:hAnsi="Lucida Console"/>
-          <w:i w:val="0"/>
-          <w:sz w:val="16"/>
-          <w:szCs w:val="16"/>
-        </w:rPr>
-        <w:t>asax</w:t>
-      </w:r>
-      <w:proofErr w:type="spellEnd"/>
-      <w:r>
-        <w:rPr>
-          <w:rFonts w:ascii="Lucida Console" w:hAnsi="Lucida Console"/>
-          <w:i w:val="0"/>
-          <w:sz w:val="16"/>
-          <w:szCs w:val="16"/>
-        </w:rPr>
-        <w:t xml:space="preserve"> </w:t>
-      </w:r>
-      <w:proofErr w:type="spellStart"/>
-      <w:r>
-        <w:rPr>
-          <w:rFonts w:ascii="Lucida Console" w:hAnsi="Lucida Console"/>
-          <w:i w:val="0"/>
-          <w:sz w:val="16"/>
-          <w:szCs w:val="16"/>
-        </w:rPr>
-        <w:t>ascx</w:t>
-      </w:r>
-      <w:proofErr w:type="spellEnd"/>
-      <w:r>
-        <w:rPr>
-          <w:rFonts w:ascii="Lucida Console" w:hAnsi="Lucida Console"/>
-          <w:i w:val="0"/>
-          <w:sz w:val="16"/>
-          <w:szCs w:val="16"/>
-        </w:rPr>
-        <w:t xml:space="preserve"> </w:t>
-      </w:r>
-      <w:proofErr w:type="spellStart"/>
-      <w:r>
-        <w:rPr>
-          <w:rFonts w:ascii="Lucida Console" w:hAnsi="Lucida Console"/>
-          <w:i w:val="0"/>
-          <w:sz w:val="16"/>
-          <w:szCs w:val="16"/>
-        </w:rPr>
-        <w:t>ashx</w:t>
-      </w:r>
-      <w:proofErr w:type="spellEnd"/>
-      <w:r>
-        <w:rPr>
-          <w:rFonts w:ascii="Lucida Console" w:hAnsi="Lucida Console"/>
-          <w:i w:val="0"/>
-          <w:sz w:val="16"/>
-          <w:szCs w:val="16"/>
-        </w:rPr>
-        <w:t xml:space="preserve"> </w:t>
-      </w:r>
-      <w:proofErr w:type="spellStart"/>
-      <w:r>
-        <w:rPr>
-          <w:rFonts w:ascii="Lucida Console" w:hAnsi="Lucida Console"/>
-          <w:i w:val="0"/>
-          <w:sz w:val="16"/>
-          <w:szCs w:val="16"/>
-        </w:rPr>
-        <w:t>asmx</w:t>
-      </w:r>
-      <w:proofErr w:type="spellEnd"/>
-      <w:r>
-        <w:rPr>
-          <w:rFonts w:ascii="Lucida Console" w:hAnsi="Lucida Console"/>
-          <w:i w:val="0"/>
-          <w:sz w:val="16"/>
-          <w:szCs w:val="16"/>
-        </w:rPr>
-        <w:t xml:space="preserve"> </w:t>
-      </w:r>
-      <w:proofErr w:type="spellStart"/>
-      <w:r>
-        <w:rPr>
-          <w:rFonts w:ascii="Lucida Console" w:hAnsi="Lucida Console"/>
-          <w:i w:val="0"/>
-          <w:sz w:val="16"/>
-          <w:szCs w:val="16"/>
-        </w:rPr>
-        <w:t>aspx</w:t>
-      </w:r>
-      <w:proofErr w:type="spellEnd"/>
-      <w:r>
-        <w:rPr>
-          <w:rFonts w:ascii="Lucida Console" w:hAnsi="Lucida Console"/>
-          <w:i w:val="0"/>
-          <w:sz w:val="16"/>
-          <w:szCs w:val="16"/>
-        </w:rPr>
-        <w:t xml:space="preserve"> </w:t>
-      </w:r>
-      <w:proofErr w:type="spellStart"/>
-      <w:r>
-        <w:rPr>
-          <w:rFonts w:ascii="Lucida Console" w:hAnsi="Lucida Console"/>
-          <w:i w:val="0"/>
-          <w:sz w:val="16"/>
-          <w:szCs w:val="16"/>
-        </w:rPr>
-        <w:t>axd</w:t>
-      </w:r>
-      <w:proofErr w:type="spellEnd"/>
-      <w:r>
-        <w:rPr>
-          <w:rFonts w:ascii="Lucida Console" w:hAnsi="Lucida Console"/>
-          <w:i w:val="0"/>
-          <w:sz w:val="16"/>
-          <w:szCs w:val="16"/>
-        </w:rPr>
-        <w:t xml:space="preserve"> </w:t>
-      </w:r>
-      <w:proofErr w:type="spellStart"/>
-      <w:r>
-        <w:rPr>
-          <w:rFonts w:ascii="Lucida Console" w:hAnsi="Lucida Console"/>
-          <w:i w:val="0"/>
-          <w:sz w:val="16"/>
-          <w:szCs w:val="16"/>
-        </w:rPr>
-        <w:t>config</w:t>
-      </w:r>
-      <w:proofErr w:type="spellEnd"/>
-      <w:r>
-        <w:rPr>
-          <w:rFonts w:ascii="Lucida Console" w:hAnsi="Lucida Console"/>
-          <w:i w:val="0"/>
-          <w:sz w:val="16"/>
-          <w:szCs w:val="16"/>
-        </w:rPr>
-        <w:t xml:space="preserve"> </w:t>
-      </w:r>
-      <w:proofErr w:type="spellStart"/>
-      <w:r>
-        <w:rPr>
-          <w:rFonts w:ascii="Lucida Console" w:hAnsi="Lucida Console"/>
-          <w:i w:val="0"/>
-          <w:sz w:val="16"/>
-          <w:szCs w:val="16"/>
-        </w:rPr>
-        <w:t>cs</w:t>
-      </w:r>
-      <w:proofErr w:type="spellEnd"/>
-      <w:r>
-        <w:rPr>
-          <w:rFonts w:ascii="Lucida Console" w:hAnsi="Lucida Console"/>
-          <w:i w:val="0"/>
-          <w:sz w:val="16"/>
-          <w:szCs w:val="16"/>
-        </w:rPr>
-        <w:t xml:space="preserve"> </w:t>
-      </w:r>
-      <w:proofErr w:type="spellStart"/>
-      <w:r>
-        <w:rPr>
-          <w:rFonts w:ascii="Lucida Console" w:hAnsi="Lucida Console"/>
-          <w:i w:val="0"/>
-          <w:sz w:val="16"/>
-          <w:szCs w:val="16"/>
-        </w:rPr>
-        <w:t>csproj</w:t>
-      </w:r>
-      <w:proofErr w:type="spellEnd"/>
-      <w:r>
-        <w:rPr>
-          <w:rFonts w:ascii="Lucida Console" w:hAnsi="Lucida Console"/>
-          <w:i w:val="0"/>
-          <w:sz w:val="16"/>
-          <w:szCs w:val="16"/>
-        </w:rPr>
-        <w:t xml:space="preserve"> </w:t>
-      </w:r>
-      <w:proofErr w:type="spellStart"/>
-      <w:r>
-        <w:rPr>
-          <w:rFonts w:ascii="Lucida Console" w:hAnsi="Lucida Console"/>
-          <w:i w:val="0"/>
-          <w:sz w:val="16"/>
-          <w:szCs w:val="16"/>
-        </w:rPr>
-        <w:t>licx</w:t>
-      </w:r>
-      <w:proofErr w:type="spellEnd"/>
-      <w:r>
-        <w:rPr>
-          <w:rFonts w:ascii="Lucida Console" w:hAnsi="Lucida Console"/>
-          <w:i w:val="0"/>
-          <w:sz w:val="16"/>
-          <w:szCs w:val="16"/>
-        </w:rPr>
-        <w:t xml:space="preserve"> </w:t>
-      </w:r>
-      <w:proofErr w:type="spellStart"/>
-      <w:r>
-        <w:rPr>
-          <w:rFonts w:ascii="Lucida Console" w:hAnsi="Lucida Console"/>
-          <w:i w:val="0"/>
-          <w:sz w:val="16"/>
-          <w:szCs w:val="16"/>
-        </w:rPr>
-        <w:t>rem</w:t>
-      </w:r>
-      <w:proofErr w:type="spellEnd"/>
-      <w:r>
-        <w:rPr>
-          <w:rFonts w:ascii="Lucida Console" w:hAnsi="Lucida Console"/>
-          <w:i w:val="0"/>
-          <w:sz w:val="16"/>
-          <w:szCs w:val="16"/>
-        </w:rPr>
-        <w:t xml:space="preserve"> resources </w:t>
-      </w:r>
-      <w:proofErr w:type="spellStart"/>
-      <w:r>
-        <w:rPr>
-          <w:rFonts w:ascii="Lucida Console" w:hAnsi="Lucida Console"/>
-          <w:i w:val="0"/>
-          <w:sz w:val="16"/>
-          <w:szCs w:val="16"/>
-        </w:rPr>
-        <w:t>resx</w:t>
-      </w:r>
-      <w:proofErr w:type="spellEnd"/>
-      <w:r>
-        <w:rPr>
-          <w:rFonts w:ascii="Lucida Console" w:hAnsi="Lucida Console"/>
-          <w:i w:val="0"/>
-          <w:sz w:val="16"/>
-          <w:szCs w:val="16"/>
-        </w:rPr>
-        <w:t xml:space="preserve"> soap </w:t>
-      </w:r>
-      <w:proofErr w:type="spellStart"/>
-      <w:r>
-        <w:rPr>
-          <w:rFonts w:ascii="Lucida Console" w:hAnsi="Lucida Console"/>
-          <w:i w:val="0"/>
-          <w:sz w:val="16"/>
-          <w:szCs w:val="16"/>
-        </w:rPr>
-        <w:t>vb</w:t>
-      </w:r>
-      <w:proofErr w:type="spellEnd"/>
-      <w:r>
-        <w:rPr>
-          <w:rFonts w:ascii="Lucida Console" w:hAnsi="Lucida Console"/>
-          <w:i w:val="0"/>
-          <w:sz w:val="16"/>
-          <w:szCs w:val="16"/>
-        </w:rPr>
-        <w:t xml:space="preserve"> </w:t>
-      </w:r>
-      <w:proofErr w:type="spellStart"/>
-      <w:r>
-        <w:rPr>
-          <w:rFonts w:ascii="Lucida Console" w:hAnsi="Lucida Console"/>
-          <w:i w:val="0"/>
-          <w:sz w:val="16"/>
-          <w:szCs w:val="16"/>
-        </w:rPr>
-        <w:t>vbproj</w:t>
-      </w:r>
-      <w:proofErr w:type="spellEnd"/>
-      <w:r>
-        <w:rPr>
-          <w:rFonts w:ascii="Lucida Console" w:hAnsi="Lucida Console"/>
-          <w:i w:val="0"/>
-          <w:sz w:val="16"/>
-          <w:szCs w:val="16"/>
-        </w:rPr>
-        <w:t xml:space="preserve"> </w:t>
-      </w:r>
-      <w:proofErr w:type="spellStart"/>
-      <w:r>
-        <w:rPr>
-          <w:rFonts w:ascii="Lucida Console" w:hAnsi="Lucida Console"/>
-          <w:i w:val="0"/>
-          <w:sz w:val="16"/>
-          <w:szCs w:val="16"/>
-        </w:rPr>
-        <w:t>vsdisco</w:t>
-      </w:r>
-      <w:proofErr w:type="spellEnd"/>
-      <w:r>
-        <w:rPr>
-          <w:rFonts w:ascii="Lucida Console" w:hAnsi="Lucida Console"/>
-          <w:i w:val="0"/>
-          <w:sz w:val="16"/>
-          <w:szCs w:val="16"/>
-        </w:rPr>
-        <w:t xml:space="preserve"> </w:t>
-      </w:r>
-      <w:proofErr w:type="spellStart"/>
-      <w:r>
-        <w:rPr>
-          <w:rFonts w:ascii="Lucida Console" w:hAnsi="Lucida Console"/>
-          <w:i w:val="0"/>
-          <w:sz w:val="16"/>
-          <w:szCs w:val="16"/>
-        </w:rPr>
-        <w:t>webinfo</w:t>
-      </w:r>
-      <w:proofErr w:type="spellEnd"/>
-      <w:r>
-        <w:rPr>
-          <w:rFonts w:ascii="Lucida Console" w:hAnsi="Lucida Console"/>
-          <w:i w:val="0"/>
-          <w:sz w:val="16"/>
-          <w:szCs w:val="16"/>
-        </w:rPr>
-        <w:t xml:space="preserve"> </w:t>
+          <w:rFonts w:ascii="Lucida Console" w:hAnsi="Lucida Console" w:cs="Lucida Console"/>
+          <w:i w:val="0"/>
+          <w:iCs w:val="0"/>
+          <w:sz w:val="16"/>
+          <w:szCs w:val="16"/>
+        </w:rPr>
+      </w:pPr>
+      <w:r>
+        <w:rPr>
+          <w:rFonts w:ascii="Lucida Console" w:hAnsi="Lucida Console" w:cs="Lucida Console"/>
+          <w:i w:val="0"/>
+          <w:iCs w:val="0"/>
+          <w:sz w:val="16"/>
+          <w:szCs w:val="16"/>
+        </w:rPr>
+        <w:t xml:space="preserve">AddHandler asp.net asax ascx ashx asmx aspx axd config cs csproj licx rem resources resx soap vb vbproj vsdisco webinfo </w:t>
       </w:r>
     </w:p>
     <w:p>
@@ -2986,11 +2279,12 @@
           <w:bottom w:val="single" w:sz="4" w:space="1" w:color="auto"/>
           <w:right w:val="single" w:sz="4" w:space="4" w:color="auto"/>
         </w:pBdr>
-        <w:shd w:val="clear" w:color="auto" w:fill="DAEEF3" w:themeFill="accent5" w:themeFillTint="33"/>
+        <w:shd w:val="clear" w:color="auto" w:fill="DAEEF3"/>
         <w:ind w:left="851" w:right="1183"/>
         <w:rPr>
-          <w:rFonts w:ascii="Lucida Console" w:hAnsi="Lucida Console"/>
-          <w:i w:val="0"/>
+          <w:rFonts w:ascii="Lucida Console" w:hAnsi="Lucida Console" w:cs="Lucida Console"/>
+          <w:i w:val="0"/>
+          <w:iCs w:val="0"/>
           <w:sz w:val="16"/>
           <w:szCs w:val="16"/>
         </w:rPr>
@@ -3005,43 +2299,25 @@
           <w:bottom w:val="single" w:sz="4" w:space="1" w:color="auto"/>
           <w:right w:val="single" w:sz="4" w:space="4" w:color="auto"/>
         </w:pBdr>
-        <w:shd w:val="clear" w:color="auto" w:fill="DAEEF3" w:themeFill="accent5" w:themeFillTint="33"/>
+        <w:shd w:val="clear" w:color="auto" w:fill="DAEEF3"/>
         <w:ind w:left="851" w:right="1183"/>
         <w:rPr>
-          <w:rFonts w:ascii="Lucida Console" w:hAnsi="Lucida Console"/>
-          <w:i w:val="0"/>
-          <w:sz w:val="16"/>
-          <w:szCs w:val="16"/>
-        </w:rPr>
-      </w:pPr>
-      <w:r>
-        <w:rPr>
-          <w:rFonts w:ascii="Lucida Console" w:hAnsi="Lucida Console"/>
-          <w:i w:val="0"/>
-          <w:sz w:val="16"/>
-          <w:szCs w:val="16"/>
-        </w:rPr>
-        <w:t>&lt;</w:t>
-      </w:r>
-      <w:proofErr w:type="spellStart"/>
-      <w:r>
-        <w:rPr>
-          <w:rFonts w:ascii="Lucida Console" w:hAnsi="Lucida Console"/>
-          <w:i w:val="0"/>
-          <w:sz w:val="16"/>
-          <w:szCs w:val="16"/>
-        </w:rPr>
-        <w:t>IfModule</w:t>
-      </w:r>
-      <w:proofErr w:type="spellEnd"/>
-      <w:r>
-        <w:rPr>
-          <w:rFonts w:ascii="Lucida Console" w:hAnsi="Lucida Console"/>
-          <w:i w:val="0"/>
-          <w:sz w:val="16"/>
-          <w:szCs w:val="16"/>
-        </w:rPr>
-        <w:t xml:space="preserve"> mod_aspdotnet.cpp&gt; </w:t>
+          <w:rFonts w:ascii="Lucida Console" w:hAnsi="Lucida Console" w:cs="Lucida Console"/>
+          <w:i w:val="0"/>
+          <w:iCs w:val="0"/>
+          <w:sz w:val="16"/>
+          <w:szCs w:val="16"/>
+        </w:rPr>
+      </w:pPr>
+      <w:r>
+        <w:rPr>
+          <w:rFonts w:ascii="Lucida Console" w:hAnsi="Lucida Console" w:cs="Lucida Console"/>
+          <w:i w:val="0"/>
+          <w:iCs w:val="0"/>
+          <w:sz w:val="16"/>
+          <w:szCs w:val="16"/>
+        </w:rPr>
+        <w:t xml:space="preserve">&lt;IfModule mod_aspdotnet.cpp&gt; </w:t>
       </w:r>
     </w:p>
     <w:p>
@@ -3053,19 +2329,21 @@
           <w:bottom w:val="single" w:sz="4" w:space="1" w:color="auto"/>
           <w:right w:val="single" w:sz="4" w:space="4" w:color="auto"/>
         </w:pBdr>
-        <w:shd w:val="clear" w:color="auto" w:fill="DAEEF3" w:themeFill="accent5" w:themeFillTint="33"/>
+        <w:shd w:val="clear" w:color="auto" w:fill="DAEEF3"/>
         <w:ind w:left="851" w:right="1183"/>
         <w:rPr>
-          <w:rFonts w:ascii="Lucida Console" w:hAnsi="Lucida Console"/>
-          <w:i w:val="0"/>
-          <w:sz w:val="16"/>
-          <w:szCs w:val="16"/>
-        </w:rPr>
-      </w:pPr>
-      <w:r>
-        <w:rPr>
-          <w:rFonts w:ascii="Lucida Console" w:hAnsi="Lucida Console"/>
-          <w:i w:val="0"/>
+          <w:rFonts w:ascii="Lucida Console" w:hAnsi="Lucida Console" w:cs="Lucida Console"/>
+          <w:i w:val="0"/>
+          <w:iCs w:val="0"/>
+          <w:sz w:val="16"/>
+          <w:szCs w:val="16"/>
+        </w:rPr>
+      </w:pPr>
+      <w:r>
+        <w:rPr>
+          <w:rFonts w:ascii="Lucida Console" w:hAnsi="Lucida Console" w:cs="Lucida Console"/>
+          <w:i w:val="0"/>
+          <w:iCs w:val="0"/>
           <w:sz w:val="16"/>
           <w:szCs w:val="16"/>
         </w:rPr>
@@ -3081,43 +2359,25 @@
           <w:bottom w:val="single" w:sz="4" w:space="1" w:color="auto"/>
           <w:right w:val="single" w:sz="4" w:space="4" w:color="auto"/>
         </w:pBdr>
-        <w:shd w:val="clear" w:color="auto" w:fill="DAEEF3" w:themeFill="accent5" w:themeFillTint="33"/>
+        <w:shd w:val="clear" w:color="auto" w:fill="DAEEF3"/>
         <w:ind w:left="851" w:right="1183"/>
         <w:rPr>
-          <w:rFonts w:ascii="Lucida Console" w:hAnsi="Lucida Console"/>
-          <w:i w:val="0"/>
-          <w:sz w:val="16"/>
-          <w:szCs w:val="16"/>
-        </w:rPr>
-      </w:pPr>
-      <w:r>
-        <w:rPr>
-          <w:rFonts w:ascii="Lucida Console" w:hAnsi="Lucida Console"/>
-          <w:i w:val="0"/>
-          <w:sz w:val="16"/>
-          <w:szCs w:val="16"/>
-        </w:rPr>
-        <w:t xml:space="preserve">  </w:t>
-      </w:r>
-      <w:proofErr w:type="spellStart"/>
-      <w:r>
-        <w:rPr>
-          <w:rFonts w:ascii="Lucida Console" w:hAnsi="Lucida Console"/>
-          <w:i w:val="0"/>
-          <w:sz w:val="16"/>
-          <w:szCs w:val="16"/>
-        </w:rPr>
-        <w:t>AspNetMount</w:t>
-      </w:r>
-      <w:proofErr w:type="spellEnd"/>
-      <w:r>
-        <w:rPr>
-          <w:rFonts w:ascii="Lucida Console" w:hAnsi="Lucida Console"/>
-          <w:i w:val="0"/>
-          <w:sz w:val="16"/>
-          <w:szCs w:val="16"/>
-        </w:rPr>
-        <w:t xml:space="preserve"> /et "D:/Server/encuestaTron"</w:t>
+          <w:rFonts w:ascii="Lucida Console" w:hAnsi="Lucida Console" w:cs="Lucida Console"/>
+          <w:i w:val="0"/>
+          <w:iCs w:val="0"/>
+          <w:sz w:val="16"/>
+          <w:szCs w:val="16"/>
+        </w:rPr>
+      </w:pPr>
+      <w:r>
+        <w:rPr>
+          <w:rFonts w:ascii="Lucida Console" w:hAnsi="Lucida Console" w:cs="Lucida Console"/>
+          <w:i w:val="0"/>
+          <w:iCs w:val="0"/>
+          <w:sz w:val="16"/>
+          <w:szCs w:val="16"/>
+        </w:rPr>
+        <w:t xml:space="preserve">  AspNetMount /et "D:/Server/encuestaTron"</w:t>
       </w:r>
     </w:p>
     <w:p>
@@ -3129,11 +2389,12 @@
           <w:bottom w:val="single" w:sz="4" w:space="1" w:color="auto"/>
           <w:right w:val="single" w:sz="4" w:space="4" w:color="auto"/>
         </w:pBdr>
-        <w:shd w:val="clear" w:color="auto" w:fill="DAEEF3" w:themeFill="accent5" w:themeFillTint="33"/>
+        <w:shd w:val="clear" w:color="auto" w:fill="DAEEF3"/>
         <w:ind w:left="851" w:right="1183"/>
         <w:rPr>
-          <w:rFonts w:ascii="Lucida Console" w:hAnsi="Lucida Console"/>
-          <w:i w:val="0"/>
+          <w:rFonts w:ascii="Lucida Console" w:hAnsi="Lucida Console" w:cs="Lucida Console"/>
+          <w:i w:val="0"/>
+          <w:iCs w:val="0"/>
           <w:sz w:val="16"/>
           <w:szCs w:val="16"/>
         </w:rPr>
@@ -3148,19 +2409,21 @@
           <w:bottom w:val="single" w:sz="4" w:space="1" w:color="auto"/>
           <w:right w:val="single" w:sz="4" w:space="4" w:color="auto"/>
         </w:pBdr>
-        <w:shd w:val="clear" w:color="auto" w:fill="DAEEF3" w:themeFill="accent5" w:themeFillTint="33"/>
+        <w:shd w:val="clear" w:color="auto" w:fill="DAEEF3"/>
         <w:ind w:left="851" w:right="1183"/>
         <w:rPr>
-          <w:rFonts w:ascii="Lucida Console" w:hAnsi="Lucida Console"/>
-          <w:i w:val="0"/>
-          <w:sz w:val="16"/>
-          <w:szCs w:val="16"/>
-        </w:rPr>
-      </w:pPr>
-      <w:r>
-        <w:rPr>
-          <w:rFonts w:ascii="Lucida Console" w:hAnsi="Lucida Console"/>
-          <w:i w:val="0"/>
+          <w:rFonts w:ascii="Lucida Console" w:hAnsi="Lucida Console" w:cs="Lucida Console"/>
+          <w:i w:val="0"/>
+          <w:iCs w:val="0"/>
+          <w:sz w:val="16"/>
+          <w:szCs w:val="16"/>
+        </w:rPr>
+      </w:pPr>
+      <w:r>
+        <w:rPr>
+          <w:rFonts w:ascii="Lucida Console" w:hAnsi="Lucida Console" w:cs="Lucida Console"/>
+          <w:i w:val="0"/>
+          <w:iCs w:val="0"/>
           <w:sz w:val="16"/>
           <w:szCs w:val="16"/>
         </w:rPr>
@@ -3176,20 +2439,22 @@
           <w:bottom w:val="single" w:sz="4" w:space="1" w:color="auto"/>
           <w:right w:val="single" w:sz="4" w:space="4" w:color="auto"/>
         </w:pBdr>
-        <w:shd w:val="clear" w:color="auto" w:fill="DAEEF3" w:themeFill="accent5" w:themeFillTint="33"/>
+        <w:shd w:val="clear" w:color="auto" w:fill="DAEEF3"/>
         <w:ind w:left="851" w:right="1183"/>
         <w:rPr>
-          <w:rFonts w:ascii="Lucida Console" w:hAnsi="Lucida Console"/>
-          <w:i w:val="0"/>
-          <w:sz w:val="16"/>
-          <w:szCs w:val="16"/>
-          <w:lang w:val="es-UY"/>
-        </w:rPr>
-      </w:pPr>
-      <w:r>
-        <w:rPr>
-          <w:rFonts w:ascii="Lucida Console" w:hAnsi="Lucida Console"/>
-          <w:i w:val="0"/>
+          <w:rFonts w:ascii="Lucida Console" w:hAnsi="Lucida Console" w:cs="Lucida Console"/>
+          <w:i w:val="0"/>
+          <w:iCs w:val="0"/>
+          <w:sz w:val="16"/>
+          <w:szCs w:val="16"/>
+          <w:lang w:val="es-UY"/>
+        </w:rPr>
+      </w:pPr>
+      <w:r>
+        <w:rPr>
+          <w:rFonts w:ascii="Lucida Console" w:hAnsi="Lucida Console" w:cs="Lucida Console"/>
+          <w:i w:val="0"/>
+          <w:iCs w:val="0"/>
           <w:sz w:val="16"/>
           <w:szCs w:val="16"/>
         </w:rPr>
@@ -3197,8 +2462,9 @@
       </w:r>
       <w:r>
         <w:rPr>
-          <w:rFonts w:ascii="Lucida Console" w:hAnsi="Lucida Console"/>
-          <w:i w:val="0"/>
+          <w:rFonts w:ascii="Lucida Console" w:hAnsi="Lucida Console" w:cs="Lucida Console"/>
+          <w:i w:val="0"/>
+          <w:iCs w:val="0"/>
           <w:sz w:val="16"/>
           <w:szCs w:val="16"/>
           <w:lang w:val="es-UY"/>
@@ -3215,19 +2481,21 @@
           <w:bottom w:val="single" w:sz="4" w:space="1" w:color="auto"/>
           <w:right w:val="single" w:sz="4" w:space="4" w:color="auto"/>
         </w:pBdr>
-        <w:shd w:val="clear" w:color="auto" w:fill="DAEEF3" w:themeFill="accent5" w:themeFillTint="33"/>
+        <w:shd w:val="clear" w:color="auto" w:fill="DAEEF3"/>
         <w:ind w:left="851" w:right="1183"/>
         <w:rPr>
-          <w:rFonts w:ascii="Lucida Console" w:hAnsi="Lucida Console"/>
-          <w:i w:val="0"/>
-          <w:sz w:val="16"/>
-          <w:szCs w:val="16"/>
-        </w:rPr>
-      </w:pPr>
-      <w:r>
-        <w:rPr>
-          <w:rFonts w:ascii="Lucida Console" w:hAnsi="Lucida Console"/>
-          <w:i w:val="0"/>
+          <w:rFonts w:ascii="Lucida Console" w:hAnsi="Lucida Console" w:cs="Lucida Console"/>
+          <w:i w:val="0"/>
+          <w:iCs w:val="0"/>
+          <w:sz w:val="16"/>
+          <w:szCs w:val="16"/>
+        </w:rPr>
+      </w:pPr>
+      <w:r>
+        <w:rPr>
+          <w:rFonts w:ascii="Lucida Console" w:hAnsi="Lucida Console" w:cs="Lucida Console"/>
+          <w:i w:val="0"/>
+          <w:iCs w:val="0"/>
           <w:sz w:val="16"/>
           <w:szCs w:val="16"/>
           <w:lang w:val="es-UY"/>
@@ -3236,32 +2504,13 @@
       </w:r>
       <w:r>
         <w:rPr>
-          <w:rFonts w:ascii="Lucida Console" w:hAnsi="Lucida Console"/>
-          <w:i w:val="0"/>
-          <w:sz w:val="16"/>
-          <w:szCs w:val="16"/>
-        </w:rPr>
-        <w:t>#maps /</w:t>
-      </w:r>
-      <w:proofErr w:type="spellStart"/>
-      <w:r>
-        <w:rPr>
-          <w:rFonts w:ascii="Lucida Console" w:hAnsi="Lucida Console"/>
-          <w:i w:val="0"/>
-          <w:sz w:val="16"/>
-          <w:szCs w:val="16"/>
-        </w:rPr>
-        <w:t>SampleASP</w:t>
-      </w:r>
-      <w:proofErr w:type="spellEnd"/>
-      <w:r>
-        <w:rPr>
-          <w:rFonts w:ascii="Lucida Console" w:hAnsi="Lucida Console"/>
-          <w:i w:val="0"/>
-          <w:sz w:val="16"/>
-          <w:szCs w:val="16"/>
-        </w:rPr>
-        <w:t xml:space="preserve"> request to "c:/SampleASP"</w:t>
+          <w:rFonts w:ascii="Lucida Console" w:hAnsi="Lucida Console" w:cs="Lucida Console"/>
+          <w:i w:val="0"/>
+          <w:iCs w:val="0"/>
+          <w:sz w:val="16"/>
+          <w:szCs w:val="16"/>
+        </w:rPr>
+        <w:t>#maps /SampleASP request to "c:/SampleASP"</w:t>
       </w:r>
     </w:p>
     <w:p>
@@ -3273,11 +2522,12 @@
           <w:bottom w:val="single" w:sz="4" w:space="1" w:color="auto"/>
           <w:right w:val="single" w:sz="4" w:space="4" w:color="auto"/>
         </w:pBdr>
-        <w:shd w:val="clear" w:color="auto" w:fill="DAEEF3" w:themeFill="accent5" w:themeFillTint="33"/>
+        <w:shd w:val="clear" w:color="auto" w:fill="DAEEF3"/>
         <w:ind w:left="851" w:right="1183"/>
         <w:rPr>
-          <w:rFonts w:ascii="Lucida Console" w:hAnsi="Lucida Console"/>
-          <w:i w:val="0"/>
+          <w:rFonts w:ascii="Lucida Console" w:hAnsi="Lucida Console" w:cs="Lucida Console"/>
+          <w:i w:val="0"/>
+          <w:iCs w:val="0"/>
           <w:sz w:val="16"/>
           <w:szCs w:val="16"/>
         </w:rPr>
@@ -3292,43 +2542,25 @@
           <w:bottom w:val="single" w:sz="4" w:space="1" w:color="auto"/>
           <w:right w:val="single" w:sz="4" w:space="4" w:color="auto"/>
         </w:pBdr>
-        <w:shd w:val="clear" w:color="auto" w:fill="DAEEF3" w:themeFill="accent5" w:themeFillTint="33"/>
+        <w:shd w:val="clear" w:color="auto" w:fill="DAEEF3"/>
         <w:ind w:left="851" w:right="1183"/>
         <w:rPr>
-          <w:rFonts w:ascii="Lucida Console" w:hAnsi="Lucida Console"/>
-          <w:i w:val="0"/>
-          <w:sz w:val="16"/>
-          <w:szCs w:val="16"/>
-        </w:rPr>
-      </w:pPr>
-      <w:r>
-        <w:rPr>
-          <w:rFonts w:ascii="Lucida Console" w:hAnsi="Lucida Console"/>
-          <w:i w:val="0"/>
-          <w:sz w:val="16"/>
-          <w:szCs w:val="16"/>
-        </w:rPr>
-        <w:t xml:space="preserve">  # Allow asp.net scripts to be executed in the /</w:t>
-      </w:r>
-      <w:proofErr w:type="spellStart"/>
-      <w:r>
-        <w:rPr>
-          <w:rFonts w:ascii="Lucida Console" w:hAnsi="Lucida Console"/>
-          <w:i w:val="0"/>
-          <w:sz w:val="16"/>
-          <w:szCs w:val="16"/>
-        </w:rPr>
-        <w:t>SampleASP</w:t>
-      </w:r>
-      <w:proofErr w:type="spellEnd"/>
-      <w:r>
-        <w:rPr>
-          <w:rFonts w:ascii="Lucida Console" w:hAnsi="Lucida Console"/>
-          <w:i w:val="0"/>
-          <w:sz w:val="16"/>
-          <w:szCs w:val="16"/>
-        </w:rPr>
-        <w:t xml:space="preserve"> example</w:t>
+          <w:rFonts w:ascii="Lucida Console" w:hAnsi="Lucida Console" w:cs="Lucida Console"/>
+          <w:i w:val="0"/>
+          <w:iCs w:val="0"/>
+          <w:sz w:val="16"/>
+          <w:szCs w:val="16"/>
+        </w:rPr>
+      </w:pPr>
+      <w:r>
+        <w:rPr>
+          <w:rFonts w:ascii="Lucida Console" w:hAnsi="Lucida Console" w:cs="Lucida Console"/>
+          <w:i w:val="0"/>
+          <w:iCs w:val="0"/>
+          <w:sz w:val="16"/>
+          <w:szCs w:val="16"/>
+        </w:rPr>
+        <w:t xml:space="preserve">  # Allow asp.net scripts to be executed in the /SampleASP example</w:t>
       </w:r>
     </w:p>
     <w:p>
@@ -3340,19 +2572,21 @@
           <w:bottom w:val="single" w:sz="4" w:space="1" w:color="auto"/>
           <w:right w:val="single" w:sz="4" w:space="4" w:color="auto"/>
         </w:pBdr>
-        <w:shd w:val="clear" w:color="auto" w:fill="DAEEF3" w:themeFill="accent5" w:themeFillTint="33"/>
+        <w:shd w:val="clear" w:color="auto" w:fill="DAEEF3"/>
         <w:ind w:left="851" w:right="1183"/>
         <w:rPr>
-          <w:rFonts w:ascii="Lucida Console" w:hAnsi="Lucida Console"/>
-          <w:i w:val="0"/>
-          <w:sz w:val="16"/>
-          <w:szCs w:val="16"/>
-        </w:rPr>
-      </w:pPr>
-      <w:r>
-        <w:rPr>
-          <w:rFonts w:ascii="Lucida Console" w:hAnsi="Lucida Console"/>
-          <w:i w:val="0"/>
+          <w:rFonts w:ascii="Lucida Console" w:hAnsi="Lucida Console" w:cs="Lucida Console"/>
+          <w:i w:val="0"/>
+          <w:iCs w:val="0"/>
+          <w:sz w:val="16"/>
+          <w:szCs w:val="16"/>
+        </w:rPr>
+      </w:pPr>
+      <w:r>
+        <w:rPr>
+          <w:rFonts w:ascii="Lucida Console" w:hAnsi="Lucida Console" w:cs="Lucida Console"/>
+          <w:i w:val="0"/>
+          <w:iCs w:val="0"/>
           <w:sz w:val="16"/>
           <w:szCs w:val="16"/>
         </w:rPr>
@@ -3368,55 +2602,26 @@
           <w:bottom w:val="single" w:sz="4" w:space="1" w:color="auto"/>
           <w:right w:val="single" w:sz="4" w:space="4" w:color="auto"/>
         </w:pBdr>
-        <w:shd w:val="clear" w:color="auto" w:fill="DAEEF3" w:themeFill="accent5" w:themeFillTint="33"/>
+        <w:shd w:val="clear" w:color="auto" w:fill="DAEEF3"/>
         <w:ind w:left="851" w:right="1183"/>
         <w:rPr>
-          <w:rFonts w:ascii="Lucida Console" w:hAnsi="Lucida Console"/>
-          <w:i w:val="0"/>
-          <w:sz w:val="16"/>
-          <w:szCs w:val="16"/>
-        </w:rPr>
-      </w:pPr>
-      <w:r>
-        <w:rPr>
-          <w:rFonts w:ascii="Lucida Console" w:hAnsi="Lucida Console"/>
-          <w:i w:val="0"/>
-          <w:sz w:val="16"/>
-          <w:szCs w:val="16"/>
-        </w:rPr>
-        <w:t xml:space="preserve">    Options </w:t>
-      </w:r>
-      <w:proofErr w:type="spellStart"/>
-      <w:r>
-        <w:rPr>
-          <w:rFonts w:ascii="Lucida Console" w:hAnsi="Lucida Console"/>
-          <w:i w:val="0"/>
-          <w:sz w:val="16"/>
-          <w:szCs w:val="16"/>
-        </w:rPr>
-        <w:t>FollowSymlinks</w:t>
-      </w:r>
-      <w:proofErr w:type="spellEnd"/>
-      <w:r>
-        <w:rPr>
-          <w:rFonts w:ascii="Lucida Console" w:hAnsi="Lucida Console"/>
-          <w:i w:val="0"/>
-          <w:sz w:val="16"/>
-          <w:szCs w:val="16"/>
-        </w:rPr>
-        <w:t xml:space="preserve"> </w:t>
-      </w:r>
-      <w:proofErr w:type="spellStart"/>
-      <w:r>
-        <w:rPr>
-          <w:rFonts w:ascii="Lucida Console" w:hAnsi="Lucida Console"/>
-          <w:i w:val="0"/>
-          <w:sz w:val="16"/>
-          <w:szCs w:val="16"/>
-        </w:rPr>
-        <w:t>ExecCGI</w:t>
-      </w:r>
-      <w:proofErr w:type="spellEnd"/>
+          <w:rFonts w:ascii="Lucida Console" w:hAnsi="Lucida Console" w:cs="Lucida Console"/>
+          <w:i w:val="0"/>
+          <w:iCs w:val="0"/>
+          <w:sz w:val="16"/>
+          <w:szCs w:val="16"/>
+        </w:rPr>
+      </w:pPr>
+      <w:r>
+        <w:rPr>
+          <w:rFonts w:ascii="Lucida Console" w:hAnsi="Lucida Console" w:cs="Lucida Console"/>
+          <w:i w:val="0"/>
+          <w:iCs w:val="0"/>
+          <w:sz w:val="16"/>
+          <w:szCs w:val="16"/>
+        </w:rPr>
+        <w:t xml:space="preserve">    Options FollowSymlinks ExecCGI</w:t>
+      </w:r>
     </w:p>
     <w:p>
       <w:pPr>
@@ -3427,35 +2632,26 @@
           <w:bottom w:val="single" w:sz="4" w:space="1" w:color="auto"/>
           <w:right w:val="single" w:sz="4" w:space="4" w:color="auto"/>
         </w:pBdr>
-        <w:shd w:val="clear" w:color="auto" w:fill="DAEEF3" w:themeFill="accent5" w:themeFillTint="33"/>
+        <w:shd w:val="clear" w:color="auto" w:fill="DAEEF3"/>
         <w:ind w:left="851" w:right="1183"/>
         <w:rPr>
-          <w:rFonts w:ascii="Lucida Console" w:hAnsi="Lucida Console"/>
-          <w:i w:val="0"/>
-          <w:sz w:val="16"/>
-          <w:szCs w:val="16"/>
-        </w:rPr>
-      </w:pPr>
-      <w:r>
-        <w:rPr>
-          <w:rFonts w:ascii="Lucida Console" w:hAnsi="Lucida Console"/>
-          <w:i w:val="0"/>
-          <w:sz w:val="16"/>
-          <w:szCs w:val="16"/>
-        </w:rPr>
-        <w:t xml:space="preserve">    Order </w:t>
-      </w:r>
-      <w:proofErr w:type="spellStart"/>
-      <w:r>
-        <w:rPr>
-          <w:rFonts w:ascii="Lucida Console" w:hAnsi="Lucida Console"/>
-          <w:i w:val="0"/>
-          <w:sz w:val="16"/>
-          <w:szCs w:val="16"/>
-        </w:rPr>
-        <w:t>allow,deny</w:t>
-      </w:r>
-      <w:proofErr w:type="spellEnd"/>
+          <w:rFonts w:ascii="Lucida Console" w:hAnsi="Lucida Console" w:cs="Lucida Console"/>
+          <w:i w:val="0"/>
+          <w:iCs w:val="0"/>
+          <w:sz w:val="16"/>
+          <w:szCs w:val="16"/>
+        </w:rPr>
+      </w:pPr>
+      <w:r>
+        <w:rPr>
+          <w:rFonts w:ascii="Lucida Console" w:hAnsi="Lucida Console" w:cs="Lucida Console"/>
+          <w:i w:val="0"/>
+          <w:iCs w:val="0"/>
+          <w:sz w:val="16"/>
+          <w:szCs w:val="16"/>
+        </w:rPr>
+        <w:t xml:space="preserve">    Order allow,deny</w:t>
+      </w:r>
     </w:p>
     <w:p>
       <w:pPr>
@@ -3466,19 +2662,21 @@
           <w:bottom w:val="single" w:sz="4" w:space="1" w:color="auto"/>
           <w:right w:val="single" w:sz="4" w:space="4" w:color="auto"/>
         </w:pBdr>
-        <w:shd w:val="clear" w:color="auto" w:fill="DAEEF3" w:themeFill="accent5" w:themeFillTint="33"/>
+        <w:shd w:val="clear" w:color="auto" w:fill="DAEEF3"/>
         <w:ind w:left="851" w:right="1183"/>
         <w:rPr>
-          <w:rFonts w:ascii="Lucida Console" w:hAnsi="Lucida Console"/>
-          <w:i w:val="0"/>
-          <w:sz w:val="16"/>
-          <w:szCs w:val="16"/>
-        </w:rPr>
-      </w:pPr>
-      <w:r>
-        <w:rPr>
-          <w:rFonts w:ascii="Lucida Console" w:hAnsi="Lucida Console"/>
-          <w:i w:val="0"/>
+          <w:rFonts w:ascii="Lucida Console" w:hAnsi="Lucida Console" w:cs="Lucida Console"/>
+          <w:i w:val="0"/>
+          <w:iCs w:val="0"/>
+          <w:sz w:val="16"/>
+          <w:szCs w:val="16"/>
+        </w:rPr>
+      </w:pPr>
+      <w:r>
+        <w:rPr>
+          <w:rFonts w:ascii="Lucida Console" w:hAnsi="Lucida Console" w:cs="Lucida Console"/>
+          <w:i w:val="0"/>
+          <w:iCs w:val="0"/>
           <w:sz w:val="16"/>
           <w:szCs w:val="16"/>
         </w:rPr>
@@ -3494,43 +2692,25 @@
           <w:bottom w:val="single" w:sz="4" w:space="1" w:color="auto"/>
           <w:right w:val="single" w:sz="4" w:space="4" w:color="auto"/>
         </w:pBdr>
-        <w:shd w:val="clear" w:color="auto" w:fill="DAEEF3" w:themeFill="accent5" w:themeFillTint="33"/>
+        <w:shd w:val="clear" w:color="auto" w:fill="DAEEF3"/>
         <w:ind w:left="851" w:right="1183"/>
         <w:rPr>
-          <w:rFonts w:ascii="Lucida Console" w:hAnsi="Lucida Console"/>
-          <w:i w:val="0"/>
-          <w:sz w:val="16"/>
-          <w:szCs w:val="16"/>
-        </w:rPr>
-      </w:pPr>
-      <w:r>
-        <w:rPr>
-          <w:rFonts w:ascii="Lucida Console" w:hAnsi="Lucida Console"/>
-          <w:i w:val="0"/>
-          <w:sz w:val="16"/>
-          <w:szCs w:val="16"/>
-        </w:rPr>
-        <w:t xml:space="preserve">    </w:t>
-      </w:r>
-      <w:proofErr w:type="spellStart"/>
-      <w:r>
-        <w:rPr>
-          <w:rFonts w:ascii="Lucida Console" w:hAnsi="Lucida Console"/>
-          <w:i w:val="0"/>
-          <w:sz w:val="16"/>
-          <w:szCs w:val="16"/>
-        </w:rPr>
-        <w:t>DirectoryIndex</w:t>
-      </w:r>
-      <w:proofErr w:type="spellEnd"/>
-      <w:r>
-        <w:rPr>
-          <w:rFonts w:ascii="Lucida Console" w:hAnsi="Lucida Console"/>
-          <w:i w:val="0"/>
-          <w:sz w:val="16"/>
-          <w:szCs w:val="16"/>
-        </w:rPr>
-        <w:t xml:space="preserve"> index.htm index.aspx</w:t>
+          <w:rFonts w:ascii="Lucida Console" w:hAnsi="Lucida Console" w:cs="Lucida Console"/>
+          <w:i w:val="0"/>
+          <w:iCs w:val="0"/>
+          <w:sz w:val="16"/>
+          <w:szCs w:val="16"/>
+        </w:rPr>
+      </w:pPr>
+      <w:r>
+        <w:rPr>
+          <w:rFonts w:ascii="Lucida Console" w:hAnsi="Lucida Console" w:cs="Lucida Console"/>
+          <w:i w:val="0"/>
+          <w:iCs w:val="0"/>
+          <w:sz w:val="16"/>
+          <w:szCs w:val="16"/>
+        </w:rPr>
+        <w:t xml:space="preserve">    DirectoryIndex index.htm index.aspx</w:t>
       </w:r>
     </w:p>
     <w:p>
@@ -3542,55 +2722,26 @@
           <w:bottom w:val="single" w:sz="4" w:space="1" w:color="auto"/>
           <w:right w:val="single" w:sz="4" w:space="4" w:color="auto"/>
         </w:pBdr>
-        <w:shd w:val="clear" w:color="auto" w:fill="DAEEF3" w:themeFill="accent5" w:themeFillTint="33"/>
+        <w:shd w:val="clear" w:color="auto" w:fill="DAEEF3"/>
         <w:ind w:left="851" w:right="1183"/>
         <w:rPr>
-          <w:rFonts w:ascii="Lucida Console" w:hAnsi="Lucida Console"/>
-          <w:i w:val="0"/>
-          <w:sz w:val="16"/>
-          <w:szCs w:val="16"/>
-        </w:rPr>
-      </w:pPr>
-      <w:r>
-        <w:rPr>
-          <w:rFonts w:ascii="Lucida Console" w:hAnsi="Lucida Console"/>
-          <w:i w:val="0"/>
-          <w:sz w:val="16"/>
-          <w:szCs w:val="16"/>
-        </w:rPr>
-        <w:t xml:space="preserve">   #default the index page to .</w:t>
-      </w:r>
-      <w:proofErr w:type="spellStart"/>
-      <w:r>
-        <w:rPr>
-          <w:rFonts w:ascii="Lucida Console" w:hAnsi="Lucida Console"/>
-          <w:i w:val="0"/>
-          <w:sz w:val="16"/>
-          <w:szCs w:val="16"/>
-        </w:rPr>
-        <w:t>htm</w:t>
-      </w:r>
-      <w:proofErr w:type="spellEnd"/>
-      <w:r>
-        <w:rPr>
-          <w:rFonts w:ascii="Lucida Console" w:hAnsi="Lucida Console"/>
-          <w:i w:val="0"/>
-          <w:sz w:val="16"/>
-          <w:szCs w:val="16"/>
-        </w:rPr>
-        <w:t xml:space="preserve"> and .</w:t>
-      </w:r>
-      <w:proofErr w:type="spellStart"/>
-      <w:r>
-        <w:rPr>
-          <w:rFonts w:ascii="Lucida Console" w:hAnsi="Lucida Console"/>
-          <w:i w:val="0"/>
-          <w:sz w:val="16"/>
-          <w:szCs w:val="16"/>
-        </w:rPr>
-        <w:t>aspx</w:t>
-      </w:r>
-      <w:proofErr w:type="spellEnd"/>
+          <w:rFonts w:ascii="Lucida Console" w:hAnsi="Lucida Console" w:cs="Lucida Console"/>
+          <w:i w:val="0"/>
+          <w:iCs w:val="0"/>
+          <w:sz w:val="16"/>
+          <w:szCs w:val="16"/>
+        </w:rPr>
+      </w:pPr>
+      <w:r>
+        <w:rPr>
+          <w:rFonts w:ascii="Lucida Console" w:hAnsi="Lucida Console" w:cs="Lucida Console"/>
+          <w:i w:val="0"/>
+          <w:iCs w:val="0"/>
+          <w:sz w:val="16"/>
+          <w:szCs w:val="16"/>
+        </w:rPr>
+        <w:t xml:space="preserve">   #default the index page to .htm and .aspx</w:t>
+      </w:r>
     </w:p>
     <w:p>
       <w:pPr>
@@ -3601,19 +2752,21 @@
           <w:bottom w:val="single" w:sz="4" w:space="1" w:color="auto"/>
           <w:right w:val="single" w:sz="4" w:space="4" w:color="auto"/>
         </w:pBdr>
-        <w:shd w:val="clear" w:color="auto" w:fill="DAEEF3" w:themeFill="accent5" w:themeFillTint="33"/>
+        <w:shd w:val="clear" w:color="auto" w:fill="DAEEF3"/>
         <w:ind w:left="851" w:right="1183"/>
         <w:rPr>
-          <w:rFonts w:ascii="Lucida Console" w:hAnsi="Lucida Console"/>
-          <w:i w:val="0"/>
-          <w:sz w:val="16"/>
-          <w:szCs w:val="16"/>
-        </w:rPr>
-      </w:pPr>
-      <w:r>
-        <w:rPr>
-          <w:rFonts w:ascii="Lucida Console" w:hAnsi="Lucida Console"/>
-          <w:i w:val="0"/>
+          <w:rFonts w:ascii="Lucida Console" w:hAnsi="Lucida Console" w:cs="Lucida Console"/>
+          <w:i w:val="0"/>
+          <w:iCs w:val="0"/>
+          <w:sz w:val="16"/>
+          <w:szCs w:val="16"/>
+        </w:rPr>
+      </w:pPr>
+      <w:r>
+        <w:rPr>
+          <w:rFonts w:ascii="Lucida Console" w:hAnsi="Lucida Console" w:cs="Lucida Console"/>
+          <w:i w:val="0"/>
+          <w:iCs w:val="0"/>
           <w:sz w:val="16"/>
           <w:szCs w:val="16"/>
         </w:rPr>
@@ -3629,11 +2782,12 @@
           <w:bottom w:val="single" w:sz="4" w:space="1" w:color="auto"/>
           <w:right w:val="single" w:sz="4" w:space="4" w:color="auto"/>
         </w:pBdr>
-        <w:shd w:val="clear" w:color="auto" w:fill="DAEEF3" w:themeFill="accent5" w:themeFillTint="33"/>
+        <w:shd w:val="clear" w:color="auto" w:fill="DAEEF3"/>
         <w:ind w:left="851" w:right="1183"/>
         <w:rPr>
-          <w:rFonts w:ascii="Lucida Console" w:hAnsi="Lucida Console"/>
-          <w:i w:val="0"/>
+          <w:rFonts w:ascii="Lucida Console" w:hAnsi="Lucida Console" w:cs="Lucida Console"/>
+          <w:i w:val="0"/>
+          <w:iCs w:val="0"/>
           <w:sz w:val="16"/>
           <w:szCs w:val="16"/>
         </w:rPr>
@@ -3648,43 +2802,25 @@
           <w:bottom w:val="single" w:sz="4" w:space="1" w:color="auto"/>
           <w:right w:val="single" w:sz="4" w:space="4" w:color="auto"/>
         </w:pBdr>
-        <w:shd w:val="clear" w:color="auto" w:fill="DAEEF3" w:themeFill="accent5" w:themeFillTint="33"/>
+        <w:shd w:val="clear" w:color="auto" w:fill="DAEEF3"/>
         <w:ind w:left="851" w:right="1183"/>
         <w:rPr>
-          <w:rFonts w:ascii="Lucida Console" w:hAnsi="Lucida Console"/>
-          <w:i w:val="0"/>
-          <w:sz w:val="16"/>
-          <w:szCs w:val="16"/>
-        </w:rPr>
-      </w:pPr>
-      <w:r>
-        <w:rPr>
-          <w:rFonts w:ascii="Lucida Console" w:hAnsi="Lucida Console"/>
-          <w:i w:val="0"/>
-          <w:sz w:val="16"/>
-          <w:szCs w:val="16"/>
-        </w:rPr>
-        <w:t xml:space="preserve">  # For all virtual ASP.NET webs, we need the </w:t>
-      </w:r>
-      <w:proofErr w:type="spellStart"/>
-      <w:r>
-        <w:rPr>
-          <w:rFonts w:ascii="Lucida Console" w:hAnsi="Lucida Console"/>
-          <w:i w:val="0"/>
-          <w:sz w:val="16"/>
-          <w:szCs w:val="16"/>
-        </w:rPr>
-        <w:t>aspnet_client</w:t>
-      </w:r>
-      <w:proofErr w:type="spellEnd"/>
-      <w:r>
-        <w:rPr>
-          <w:rFonts w:ascii="Lucida Console" w:hAnsi="Lucida Console"/>
-          <w:i w:val="0"/>
-          <w:sz w:val="16"/>
-          <w:szCs w:val="16"/>
-        </w:rPr>
-        <w:t xml:space="preserve"> files</w:t>
+          <w:rFonts w:ascii="Lucida Console" w:hAnsi="Lucida Console" w:cs="Lucida Console"/>
+          <w:i w:val="0"/>
+          <w:iCs w:val="0"/>
+          <w:sz w:val="16"/>
+          <w:szCs w:val="16"/>
+        </w:rPr>
+      </w:pPr>
+      <w:r>
+        <w:rPr>
+          <w:rFonts w:ascii="Lucida Console" w:hAnsi="Lucida Console" w:cs="Lucida Console"/>
+          <w:i w:val="0"/>
+          <w:iCs w:val="0"/>
+          <w:sz w:val="16"/>
+          <w:szCs w:val="16"/>
+        </w:rPr>
+        <w:t xml:space="preserve">  # For all virtual ASP.NET webs, we need the aspnet_client files</w:t>
       </w:r>
     </w:p>
     <w:p>
@@ -3696,19 +2832,21 @@
           <w:bottom w:val="single" w:sz="4" w:space="1" w:color="auto"/>
           <w:right w:val="single" w:sz="4" w:space="4" w:color="auto"/>
         </w:pBdr>
-        <w:shd w:val="clear" w:color="auto" w:fill="DAEEF3" w:themeFill="accent5" w:themeFillTint="33"/>
+        <w:shd w:val="clear" w:color="auto" w:fill="DAEEF3"/>
         <w:ind w:left="851" w:right="1183"/>
         <w:rPr>
-          <w:rFonts w:ascii="Lucida Console" w:hAnsi="Lucida Console"/>
-          <w:i w:val="0"/>
-          <w:sz w:val="16"/>
-          <w:szCs w:val="16"/>
-        </w:rPr>
-      </w:pPr>
-      <w:r>
-        <w:rPr>
-          <w:rFonts w:ascii="Lucida Console" w:hAnsi="Lucida Console"/>
-          <w:i w:val="0"/>
+          <w:rFonts w:ascii="Lucida Console" w:hAnsi="Lucida Console" w:cs="Lucida Console"/>
+          <w:i w:val="0"/>
+          <w:iCs w:val="0"/>
+          <w:sz w:val="16"/>
+          <w:szCs w:val="16"/>
+        </w:rPr>
+      </w:pPr>
+      <w:r>
+        <w:rPr>
+          <w:rFonts w:ascii="Lucida Console" w:hAnsi="Lucida Console" w:cs="Lucida Console"/>
+          <w:i w:val="0"/>
+          <w:iCs w:val="0"/>
           <w:sz w:val="16"/>
           <w:szCs w:val="16"/>
         </w:rPr>
@@ -3724,83 +2862,25 @@
           <w:bottom w:val="single" w:sz="4" w:space="1" w:color="auto"/>
           <w:right w:val="single" w:sz="4" w:space="4" w:color="auto"/>
         </w:pBdr>
-        <w:shd w:val="clear" w:color="auto" w:fill="DAEEF3" w:themeFill="accent5" w:themeFillTint="33"/>
+        <w:shd w:val="clear" w:color="auto" w:fill="DAEEF3"/>
         <w:ind w:left="851" w:right="1183"/>
         <w:rPr>
-          <w:rFonts w:ascii="Lucida Console" w:hAnsi="Lucida Console"/>
-          <w:i w:val="0"/>
-          <w:sz w:val="16"/>
-          <w:szCs w:val="16"/>
-        </w:rPr>
-      </w:pPr>
-      <w:r>
-        <w:rPr>
-          <w:rFonts w:ascii="Lucida Console" w:hAnsi="Lucida Console"/>
-          <w:i w:val="0"/>
-          <w:sz w:val="16"/>
-          <w:szCs w:val="16"/>
-        </w:rPr>
-        <w:t xml:space="preserve">  </w:t>
-      </w:r>
-      <w:proofErr w:type="spellStart"/>
-      <w:r>
-        <w:rPr>
-          <w:rFonts w:ascii="Lucida Console" w:hAnsi="Lucida Console"/>
-          <w:i w:val="0"/>
-          <w:sz w:val="16"/>
-          <w:szCs w:val="16"/>
-        </w:rPr>
-        <w:t>AliasMatch</w:t>
-      </w:r>
-      <w:proofErr w:type="spellEnd"/>
-      <w:r>
-        <w:rPr>
-          <w:rFonts w:ascii="Lucida Console" w:hAnsi="Lucida Console"/>
-          <w:i w:val="0"/>
-          <w:sz w:val="16"/>
-          <w:szCs w:val="16"/>
-        </w:rPr>
-        <w:t xml:space="preserve"> /</w:t>
-      </w:r>
-      <w:proofErr w:type="spellStart"/>
-      <w:r>
-        <w:rPr>
-          <w:rFonts w:ascii="Lucida Console" w:hAnsi="Lucida Console"/>
-          <w:i w:val="0"/>
-          <w:sz w:val="16"/>
-          <w:szCs w:val="16"/>
-        </w:rPr>
-        <w:t>aspnet_client</w:t>
-      </w:r>
-      <w:proofErr w:type="spellEnd"/>
-      <w:r>
-        <w:rPr>
-          <w:rFonts w:ascii="Lucida Console" w:hAnsi="Lucida Console"/>
-          <w:i w:val="0"/>
-          <w:sz w:val="16"/>
-          <w:szCs w:val="16"/>
-        </w:rPr>
-        <w:t>/</w:t>
-      </w:r>
-      <w:proofErr w:type="spellStart"/>
-      <w:r>
-        <w:rPr>
-          <w:rFonts w:ascii="Lucida Console" w:hAnsi="Lucida Console"/>
-          <w:i w:val="0"/>
-          <w:sz w:val="16"/>
-          <w:szCs w:val="16"/>
-        </w:rPr>
-        <w:t>system_web</w:t>
-      </w:r>
-      <w:proofErr w:type="spellEnd"/>
-      <w:r>
-        <w:rPr>
-          <w:rFonts w:ascii="Lucida Console" w:hAnsi="Lucida Console"/>
-          <w:i w:val="0"/>
-          <w:sz w:val="16"/>
-          <w:szCs w:val="16"/>
-        </w:rPr>
-        <w:t>/(\d+)_(\d+)_(\d+)_(\d+)/(.*) "C:/Windows/Microsoft.NET/Framework/v$1.$2.$3/ASP.NETClientFiles/$4"</w:t>
+          <w:rFonts w:ascii="Lucida Console" w:hAnsi="Lucida Console" w:cs="Lucida Console"/>
+          <w:i w:val="0"/>
+          <w:iCs w:val="0"/>
+          <w:sz w:val="16"/>
+          <w:szCs w:val="16"/>
+        </w:rPr>
+      </w:pPr>
+      <w:r>
+        <w:rPr>
+          <w:rFonts w:ascii="Lucida Console" w:hAnsi="Lucida Console" w:cs="Lucida Console"/>
+          <w:i w:val="0"/>
+          <w:iCs w:val="0"/>
+          <w:sz w:val="16"/>
+          <w:szCs w:val="16"/>
+        </w:rPr>
+        <w:t xml:space="preserve">  AliasMatch /aspnet_client/system_web/(\d+)_(\d+)_(\d+)_(\d+)/(.*) "C:/Windows/Microsoft.NET/Framework/v$1.$2.$3/ASP.NETClientFiles/$4"</w:t>
       </w:r>
     </w:p>
     <w:p>
@@ -3812,43 +2892,25 @@
           <w:bottom w:val="single" w:sz="4" w:space="1" w:color="auto"/>
           <w:right w:val="single" w:sz="4" w:space="4" w:color="auto"/>
         </w:pBdr>
-        <w:shd w:val="clear" w:color="auto" w:fill="DAEEF3" w:themeFill="accent5" w:themeFillTint="33"/>
+        <w:shd w:val="clear" w:color="auto" w:fill="DAEEF3"/>
         <w:ind w:left="851" w:right="1183"/>
         <w:rPr>
-          <w:rFonts w:ascii="Lucida Console" w:hAnsi="Lucida Console"/>
-          <w:i w:val="0"/>
-          <w:sz w:val="16"/>
-          <w:szCs w:val="16"/>
-        </w:rPr>
-      </w:pPr>
-      <w:r>
-        <w:rPr>
-          <w:rFonts w:ascii="Lucida Console" w:hAnsi="Lucida Console"/>
-          <w:i w:val="0"/>
-          <w:sz w:val="16"/>
-          <w:szCs w:val="16"/>
-        </w:rPr>
-        <w:t xml:space="preserve">  &lt;Directory "C:/Windows/Microsoft.NET/Framework/v*/</w:t>
-      </w:r>
-      <w:proofErr w:type="spellStart"/>
-      <w:r>
-        <w:rPr>
-          <w:rFonts w:ascii="Lucida Console" w:hAnsi="Lucida Console"/>
-          <w:i w:val="0"/>
-          <w:sz w:val="16"/>
-          <w:szCs w:val="16"/>
-        </w:rPr>
-        <w:t>ASP.NETClientFiles</w:t>
-      </w:r>
-      <w:proofErr w:type="spellEnd"/>
-      <w:r>
-        <w:rPr>
-          <w:rFonts w:ascii="Lucida Console" w:hAnsi="Lucida Console"/>
-          <w:i w:val="0"/>
-          <w:sz w:val="16"/>
-          <w:szCs w:val="16"/>
-        </w:rPr>
-        <w:t>"&gt;</w:t>
+          <w:rFonts w:ascii="Lucida Console" w:hAnsi="Lucida Console" w:cs="Lucida Console"/>
+          <w:i w:val="0"/>
+          <w:iCs w:val="0"/>
+          <w:sz w:val="16"/>
+          <w:szCs w:val="16"/>
+        </w:rPr>
+      </w:pPr>
+      <w:r>
+        <w:rPr>
+          <w:rFonts w:ascii="Lucida Console" w:hAnsi="Lucida Console" w:cs="Lucida Console"/>
+          <w:i w:val="0"/>
+          <w:iCs w:val="0"/>
+          <w:sz w:val="16"/>
+          <w:szCs w:val="16"/>
+        </w:rPr>
+        <w:t xml:space="preserve">  &lt;Directory "C:/Windows/Microsoft.NET/Framework/v*/ASP.NETClientFiles"&gt;</w:t>
       </w:r>
     </w:p>
     <w:p>
@@ -3860,35 +2922,26 @@
           <w:bottom w:val="single" w:sz="4" w:space="1" w:color="auto"/>
           <w:right w:val="single" w:sz="4" w:space="4" w:color="auto"/>
         </w:pBdr>
-        <w:shd w:val="clear" w:color="auto" w:fill="DAEEF3" w:themeFill="accent5" w:themeFillTint="33"/>
+        <w:shd w:val="clear" w:color="auto" w:fill="DAEEF3"/>
         <w:ind w:left="851" w:right="1183"/>
         <w:rPr>
-          <w:rFonts w:ascii="Lucida Console" w:hAnsi="Lucida Console"/>
-          <w:i w:val="0"/>
-          <w:sz w:val="16"/>
-          <w:szCs w:val="16"/>
-        </w:rPr>
-      </w:pPr>
-      <w:r>
-        <w:rPr>
-          <w:rFonts w:ascii="Lucida Console" w:hAnsi="Lucida Console"/>
-          <w:i w:val="0"/>
-          <w:sz w:val="16"/>
-          <w:szCs w:val="16"/>
-        </w:rPr>
-        <w:t xml:space="preserve">    Options </w:t>
-      </w:r>
-      <w:proofErr w:type="spellStart"/>
-      <w:r>
-        <w:rPr>
-          <w:rFonts w:ascii="Lucida Console" w:hAnsi="Lucida Console"/>
-          <w:i w:val="0"/>
-          <w:sz w:val="16"/>
-          <w:szCs w:val="16"/>
-        </w:rPr>
-        <w:t>FollowSymlinks</w:t>
-      </w:r>
-      <w:proofErr w:type="spellEnd"/>
+          <w:rFonts w:ascii="Lucida Console" w:hAnsi="Lucida Console" w:cs="Lucida Console"/>
+          <w:i w:val="0"/>
+          <w:iCs w:val="0"/>
+          <w:sz w:val="16"/>
+          <w:szCs w:val="16"/>
+        </w:rPr>
+      </w:pPr>
+      <w:r>
+        <w:rPr>
+          <w:rFonts w:ascii="Lucida Console" w:hAnsi="Lucida Console" w:cs="Lucida Console"/>
+          <w:i w:val="0"/>
+          <w:iCs w:val="0"/>
+          <w:sz w:val="16"/>
+          <w:szCs w:val="16"/>
+        </w:rPr>
+        <w:t xml:space="preserve">    Options FollowSymlinks</w:t>
+      </w:r>
     </w:p>
     <w:p>
       <w:pPr>
@@ -3899,35 +2952,26 @@
           <w:bottom w:val="single" w:sz="4" w:space="1" w:color="auto"/>
           <w:right w:val="single" w:sz="4" w:space="4" w:color="auto"/>
         </w:pBdr>
-        <w:shd w:val="clear" w:color="auto" w:fill="DAEEF3" w:themeFill="accent5" w:themeFillTint="33"/>
+        <w:shd w:val="clear" w:color="auto" w:fill="DAEEF3"/>
         <w:ind w:left="851" w:right="1183"/>
         <w:rPr>
-          <w:rFonts w:ascii="Lucida Console" w:hAnsi="Lucida Console"/>
-          <w:i w:val="0"/>
-          <w:sz w:val="16"/>
-          <w:szCs w:val="16"/>
-        </w:rPr>
-      </w:pPr>
-      <w:r>
-        <w:rPr>
-          <w:rFonts w:ascii="Lucida Console" w:hAnsi="Lucida Console"/>
-          <w:i w:val="0"/>
-          <w:sz w:val="16"/>
-          <w:szCs w:val="16"/>
-        </w:rPr>
-        <w:t xml:space="preserve">    Order </w:t>
-      </w:r>
-      <w:proofErr w:type="spellStart"/>
-      <w:r>
-        <w:rPr>
-          <w:rFonts w:ascii="Lucida Console" w:hAnsi="Lucida Console"/>
-          <w:i w:val="0"/>
-          <w:sz w:val="16"/>
-          <w:szCs w:val="16"/>
-        </w:rPr>
-        <w:t>allow,deny</w:t>
-      </w:r>
-      <w:proofErr w:type="spellEnd"/>
+          <w:rFonts w:ascii="Lucida Console" w:hAnsi="Lucida Console" w:cs="Lucida Console"/>
+          <w:i w:val="0"/>
+          <w:iCs w:val="0"/>
+          <w:sz w:val="16"/>
+          <w:szCs w:val="16"/>
+        </w:rPr>
+      </w:pPr>
+      <w:r>
+        <w:rPr>
+          <w:rFonts w:ascii="Lucida Console" w:hAnsi="Lucida Console" w:cs="Lucida Console"/>
+          <w:i w:val="0"/>
+          <w:iCs w:val="0"/>
+          <w:sz w:val="16"/>
+          <w:szCs w:val="16"/>
+        </w:rPr>
+        <w:t xml:space="preserve">    Order allow,deny</w:t>
+      </w:r>
     </w:p>
     <w:p>
       <w:pPr>
@@ -3938,19 +2982,21 @@
           <w:bottom w:val="single" w:sz="4" w:space="1" w:color="auto"/>
           <w:right w:val="single" w:sz="4" w:space="4" w:color="auto"/>
         </w:pBdr>
-        <w:shd w:val="clear" w:color="auto" w:fill="DAEEF3" w:themeFill="accent5" w:themeFillTint="33"/>
+        <w:shd w:val="clear" w:color="auto" w:fill="DAEEF3"/>
         <w:ind w:left="851" w:right="1183"/>
         <w:rPr>
-          <w:rFonts w:ascii="Lucida Console" w:hAnsi="Lucida Console"/>
-          <w:i w:val="0"/>
-          <w:sz w:val="16"/>
-          <w:szCs w:val="16"/>
-        </w:rPr>
-      </w:pPr>
-      <w:r>
-        <w:rPr>
-          <w:rFonts w:ascii="Lucida Console" w:hAnsi="Lucida Console"/>
-          <w:i w:val="0"/>
+          <w:rFonts w:ascii="Lucida Console" w:hAnsi="Lucida Console" w:cs="Lucida Console"/>
+          <w:i w:val="0"/>
+          <w:iCs w:val="0"/>
+          <w:sz w:val="16"/>
+          <w:szCs w:val="16"/>
+        </w:rPr>
+      </w:pPr>
+      <w:r>
+        <w:rPr>
+          <w:rFonts w:ascii="Lucida Console" w:hAnsi="Lucida Console" w:cs="Lucida Console"/>
+          <w:i w:val="0"/>
+          <w:iCs w:val="0"/>
           <w:sz w:val="16"/>
           <w:szCs w:val="16"/>
         </w:rPr>
@@ -3966,20 +3012,22 @@
           <w:bottom w:val="single" w:sz="4" w:space="1" w:color="auto"/>
           <w:right w:val="single" w:sz="4" w:space="4" w:color="auto"/>
         </w:pBdr>
-        <w:shd w:val="clear" w:color="auto" w:fill="DAEEF3" w:themeFill="accent5" w:themeFillTint="33"/>
+        <w:shd w:val="clear" w:color="auto" w:fill="DAEEF3"/>
         <w:ind w:left="851" w:right="1183"/>
         <w:rPr>
-          <w:rFonts w:ascii="Lucida Console" w:hAnsi="Lucida Console"/>
-          <w:i w:val="0"/>
-          <w:sz w:val="16"/>
-          <w:szCs w:val="16"/>
-          <w:lang w:val="es-UY"/>
-        </w:rPr>
-      </w:pPr>
-      <w:r>
-        <w:rPr>
-          <w:rFonts w:ascii="Lucida Console" w:hAnsi="Lucida Console"/>
-          <w:i w:val="0"/>
+          <w:rFonts w:ascii="Lucida Console" w:hAnsi="Lucida Console" w:cs="Lucida Console"/>
+          <w:i w:val="0"/>
+          <w:iCs w:val="0"/>
+          <w:sz w:val="16"/>
+          <w:szCs w:val="16"/>
+          <w:lang w:val="es-UY"/>
+        </w:rPr>
+      </w:pPr>
+      <w:r>
+        <w:rPr>
+          <w:rFonts w:ascii="Lucida Console" w:hAnsi="Lucida Console" w:cs="Lucida Console"/>
+          <w:i w:val="0"/>
+          <w:iCs w:val="0"/>
           <w:sz w:val="16"/>
           <w:szCs w:val="16"/>
         </w:rPr>
@@ -3987,35 +3035,14 @@
       </w:r>
       <w:r>
         <w:rPr>
-          <w:rFonts w:ascii="Lucida Console" w:hAnsi="Lucida Console"/>
-          <w:i w:val="0"/>
-          <w:sz w:val="16"/>
-          <w:szCs w:val="16"/>
-          <w:lang w:val="es-UY"/>
-        </w:rPr>
-        <w:t>&lt;/</w:t>
-      </w:r>
-      <w:proofErr w:type="spellStart"/>
-      <w:r>
-        <w:rPr>
-          <w:rFonts w:ascii="Lucida Console" w:hAnsi="Lucida Console"/>
-          <w:i w:val="0"/>
-          <w:sz w:val="16"/>
-          <w:szCs w:val="16"/>
-          <w:lang w:val="es-UY"/>
-        </w:rPr>
-        <w:t>Directory</w:t>
-      </w:r>
-      <w:proofErr w:type="spellEnd"/>
-      <w:r>
-        <w:rPr>
-          <w:rFonts w:ascii="Lucida Console" w:hAnsi="Lucida Console"/>
-          <w:i w:val="0"/>
-          <w:sz w:val="16"/>
-          <w:szCs w:val="16"/>
-          <w:lang w:val="es-UY"/>
-        </w:rPr>
-        <w:t>&gt;</w:t>
+          <w:rFonts w:ascii="Lucida Console" w:hAnsi="Lucida Console" w:cs="Lucida Console"/>
+          <w:i w:val="0"/>
+          <w:iCs w:val="0"/>
+          <w:sz w:val="16"/>
+          <w:szCs w:val="16"/>
+          <w:lang w:val="es-UY"/>
+        </w:rPr>
+        <w:t>&lt;/Directory&gt;</w:t>
       </w:r>
     </w:p>
     <w:p>
@@ -4027,47 +3054,27 @@
           <w:bottom w:val="single" w:sz="4" w:space="1" w:color="auto"/>
           <w:right w:val="single" w:sz="4" w:space="4" w:color="auto"/>
         </w:pBdr>
-        <w:shd w:val="clear" w:color="auto" w:fill="DAEEF3" w:themeFill="accent5" w:themeFillTint="33"/>
+        <w:shd w:val="clear" w:color="auto" w:fill="DAEEF3"/>
         <w:ind w:left="851" w:right="1183"/>
         <w:rPr>
-          <w:rFonts w:ascii="Lucida Console" w:hAnsi="Lucida Console"/>
-          <w:i w:val="0"/>
-          <w:sz w:val="16"/>
-          <w:szCs w:val="16"/>
-          <w:lang w:val="es-UY"/>
-        </w:rPr>
-      </w:pPr>
-      <w:r>
-        <w:rPr>
-          <w:rFonts w:ascii="Lucida Console" w:hAnsi="Lucida Console"/>
-          <w:i w:val="0"/>
-          <w:sz w:val="16"/>
-          <w:szCs w:val="16"/>
-          <w:lang w:val="es-UY"/>
-        </w:rPr>
-        <w:t>&lt;/</w:t>
-      </w:r>
-      <w:proofErr w:type="spellStart"/>
-      <w:r>
-        <w:rPr>
-          <w:rFonts w:ascii="Lucida Console" w:hAnsi="Lucida Console"/>
-          <w:i w:val="0"/>
-          <w:sz w:val="16"/>
-          <w:szCs w:val="16"/>
-          <w:lang w:val="es-UY"/>
-        </w:rPr>
-        <w:t>IfModule</w:t>
-      </w:r>
-      <w:proofErr w:type="spellEnd"/>
-      <w:r>
-        <w:rPr>
-          <w:rFonts w:ascii="Lucida Console" w:hAnsi="Lucida Console"/>
-          <w:i w:val="0"/>
-          <w:sz w:val="16"/>
-          <w:szCs w:val="16"/>
-          <w:lang w:val="es-UY"/>
-        </w:rPr>
-        <w:t>&gt;</w:t>
+          <w:rFonts w:ascii="Lucida Console" w:hAnsi="Lucida Console" w:cs="Lucida Console"/>
+          <w:i w:val="0"/>
+          <w:iCs w:val="0"/>
+          <w:sz w:val="16"/>
+          <w:szCs w:val="16"/>
+          <w:lang w:val="es-UY"/>
+        </w:rPr>
+      </w:pPr>
+      <w:r>
+        <w:rPr>
+          <w:rFonts w:ascii="Lucida Console" w:hAnsi="Lucida Console" w:cs="Lucida Console"/>
+          <w:i w:val="0"/>
+          <w:iCs w:val="0"/>
+          <w:sz w:val="16"/>
+          <w:szCs w:val="16"/>
+          <w:lang w:val="es-UY"/>
+        </w:rPr>
+        <w:t>&lt;/IfModule&gt;</w:t>
       </w:r>
     </w:p>
     <w:p>
@@ -4079,20 +3086,22 @@
           <w:bottom w:val="single" w:sz="4" w:space="1" w:color="auto"/>
           <w:right w:val="single" w:sz="4" w:space="4" w:color="auto"/>
         </w:pBdr>
-        <w:shd w:val="clear" w:color="auto" w:fill="DAEEF3" w:themeFill="accent5" w:themeFillTint="33"/>
+        <w:shd w:val="clear" w:color="auto" w:fill="DAEEF3"/>
         <w:ind w:left="851" w:right="1183"/>
         <w:rPr>
-          <w:rFonts w:ascii="Lucida Console" w:hAnsi="Lucida Console"/>
-          <w:i w:val="0"/>
-          <w:sz w:val="16"/>
-          <w:szCs w:val="16"/>
-          <w:lang w:val="es-UY"/>
-        </w:rPr>
-      </w:pPr>
-      <w:r>
-        <w:rPr>
-          <w:rFonts w:ascii="Lucida Console" w:hAnsi="Lucida Console"/>
-          <w:i w:val="0"/>
+          <w:rFonts w:ascii="Lucida Console" w:hAnsi="Lucida Console" w:cs="Lucida Console"/>
+          <w:i w:val="0"/>
+          <w:iCs w:val="0"/>
+          <w:sz w:val="16"/>
+          <w:szCs w:val="16"/>
+          <w:lang w:val="es-UY"/>
+        </w:rPr>
+      </w:pPr>
+      <w:r>
+        <w:rPr>
+          <w:rFonts w:ascii="Lucida Console" w:hAnsi="Lucida Console" w:cs="Lucida Console"/>
+          <w:i w:val="0"/>
+          <w:iCs w:val="0"/>
           <w:sz w:val="16"/>
           <w:szCs w:val="16"/>
           <w:lang w:val="es-UY"/>
@@ -4108,13 +3117,11 @@
           <w:numId w:val="3"/>
         </w:numPr>
         <w:rPr>
-          <w:szCs w:val="20"/>
-          <w:lang w:val="es-UY"/>
-        </w:rPr>
-      </w:pPr>
-      <w:r>
-        <w:rPr>
-          <w:szCs w:val="20"/>
+          <w:lang w:val="es-UY"/>
+        </w:rPr>
+      </w:pPr>
+      <w:r>
+        <w:rPr>
           <w:lang w:val="es-UY"/>
         </w:rPr>
         <w:t>Reinicie el servidor Apache</w:t>
@@ -4128,29 +3135,25 @@
           <w:numId w:val="3"/>
         </w:numPr>
         <w:rPr>
-          <w:szCs w:val="20"/>
-          <w:lang w:val="es-UY"/>
-        </w:rPr>
-      </w:pPr>
-      <w:r>
-        <w:rPr>
-          <w:szCs w:val="20"/>
+          <w:lang w:val="es-UY"/>
+        </w:rPr>
+      </w:pPr>
+      <w:r>
+        <w:rPr>
           <w:lang w:val="es-UY"/>
         </w:rPr>
         <w:t>Abra la página de prueba</w:t>
       </w:r>
       <w:r>
         <w:rPr>
-          <w:szCs w:val="20"/>
           <w:lang w:val="es-UY"/>
         </w:rPr>
         <w:br/>
       </w:r>
-      <w:hyperlink r:id="rId9" w:history="1">
+      <w:hyperlink r:id="rId8" w:history="1">
         <w:r>
           <w:rPr>
             <w:rStyle w:val="Hyperlink"/>
-            <w:szCs w:val="20"/>
             <w:lang w:val="es-UY"/>
           </w:rPr>
           <w:t>http://localhost/et/fachada.asmx?wsdl</w:t>
@@ -4165,14 +3168,12 @@
           <w:numId w:val="3"/>
         </w:numPr>
         <w:rPr>
-          <w:szCs w:val="20"/>
           <w:highlight w:val="yellow"/>
           <w:lang w:val="es-UY"/>
         </w:rPr>
       </w:pPr>
       <w:r>
         <w:rPr>
-          <w:szCs w:val="20"/>
           <w:highlight w:val="yellow"/>
           <w:lang w:val="es-UY"/>
         </w:rPr>
@@ -4187,29 +3188,17 @@
           <w:numId w:val="3"/>
         </w:numPr>
         <w:rPr>
-          <w:szCs w:val="20"/>
           <w:highlight w:val="yellow"/>
           <w:lang w:val="es-UY"/>
         </w:rPr>
       </w:pPr>
       <w:r>
         <w:rPr>
-          <w:szCs w:val="20"/>
           <w:highlight w:val="yellow"/>
           <w:lang w:val="es-UY"/>
         </w:rPr>
-        <w:t xml:space="preserve">Configuración del servidor de </w:t>
-      </w:r>
-      <w:proofErr w:type="spellStart"/>
-      <w:r>
-        <w:rPr>
-          <w:szCs w:val="20"/>
-          <w:highlight w:val="yellow"/>
-          <w:lang w:val="es-UY"/>
-        </w:rPr>
-        <w:t>logs</w:t>
-      </w:r>
-      <w:proofErr w:type="spellEnd"/>
+        <w:t>Configuración del servidor de logs</w:t>
+      </w:r>
     </w:p>
     <w:p>
       <w:pPr>
@@ -4219,7 +3208,6 @@
           <w:numId w:val="3"/>
         </w:numPr>
         <w:rPr>
-          <w:szCs w:val="20"/>
           <w:highlight w:val="yellow"/>
           <w:lang w:val="es-UY"/>
         </w:rPr>
@@ -4234,7 +3222,7 @@
         <w:spacing w:after="200" w:line="276" w:lineRule="auto"/>
         <w:rPr>
           <w:rStyle w:val="SubtleEmphasis"/>
-          <w:rFonts w:asciiTheme="majorHAnsi" w:eastAsiaTheme="majorEastAsia" w:hAnsiTheme="majorHAnsi" w:cstheme="majorBidi"/>
+          <w:rFonts w:ascii="Cambria" w:hAnsi="Cambria" w:cs="Cambria"/>
           <w:lang w:val="es-UY"/>
         </w:rPr>
       </w:pPr>
@@ -4255,101 +3243,38 @@
         </w:rPr>
       </w:pPr>
       <w:bookmarkStart w:id="4" w:name="_Toc247004942"/>
-      <w:proofErr w:type="spellStart"/>
       <w:r>
         <w:rPr>
           <w:rStyle w:val="SubtleEmphasis"/>
           <w:lang w:val="es-UY"/>
         </w:rPr>
-        <w:lastRenderedPageBreak/>
         <w:t>etWeb</w:t>
       </w:r>
       <w:bookmarkEnd w:id="4"/>
-      <w:proofErr w:type="spellEnd"/>
-    </w:p>
-    <w:p>
-      <w:pPr>
-        <w:rPr>
-          <w:lang w:val="es-UY"/>
-        </w:rPr>
-      </w:pPr>
-    </w:p>
-    <w:p>
-      <w:pPr>
-        <w:rPr>
-          <w:szCs w:val="20"/>
-          <w:lang w:val="es-UY"/>
-        </w:rPr>
-      </w:pPr>
-      <w:r>
-        <w:rPr>
-          <w:szCs w:val="20"/>
-          <w:lang w:val="es-UY"/>
-        </w:rPr>
-        <w:t xml:space="preserve">Para instalar el </w:t>
-      </w:r>
-      <w:proofErr w:type="spellStart"/>
-      <w:r>
-        <w:rPr>
-          <w:szCs w:val="20"/>
-          <w:lang w:val="es-UY"/>
-        </w:rPr>
-        <w:t>frontend</w:t>
-      </w:r>
-      <w:proofErr w:type="spellEnd"/>
-      <w:r>
-        <w:rPr>
-          <w:szCs w:val="20"/>
-          <w:lang w:val="es-UY"/>
-        </w:rPr>
-        <w:t xml:space="preserve">, necesita tener un servidor web capaz de correr módulos de ASP .Net (IIS, Apache, </w:t>
-      </w:r>
-      <w:proofErr w:type="spellStart"/>
-      <w:r>
-        <w:rPr>
-          <w:szCs w:val="20"/>
-          <w:lang w:val="es-UY"/>
-        </w:rPr>
-        <w:t>etc</w:t>
-      </w:r>
-      <w:proofErr w:type="spellEnd"/>
-      <w:r>
-        <w:rPr>
-          <w:szCs w:val="20"/>
-          <w:lang w:val="es-UY"/>
-        </w:rPr>
-        <w:t xml:space="preserve">) y con conectividad al servidor de </w:t>
-      </w:r>
-      <w:proofErr w:type="spellStart"/>
-      <w:r>
-        <w:rPr>
-          <w:szCs w:val="20"/>
-          <w:lang w:val="es-UY"/>
-        </w:rPr>
-        <w:t>Backend</w:t>
-      </w:r>
-      <w:proofErr w:type="spellEnd"/>
-      <w:r>
-        <w:rPr>
-          <w:szCs w:val="20"/>
-          <w:lang w:val="es-UY"/>
-        </w:rPr>
-        <w:t xml:space="preserve"> instalado en el punto anterior. El ejemplo siguiente demuestra la instalación y configuración con Apache 2.2 y </w:t>
-      </w:r>
-      <w:proofErr w:type="spellStart"/>
-      <w:r>
-        <w:rPr>
-          <w:szCs w:val="20"/>
-          <w:lang w:val="es-UY"/>
-        </w:rPr>
-        <w:t>ModAspDotNet</w:t>
-      </w:r>
-      <w:proofErr w:type="spellEnd"/>
-    </w:p>
-    <w:p>
-      <w:pPr>
-        <w:rPr>
-          <w:szCs w:val="20"/>
+    </w:p>
+    <w:p>
+      <w:pPr>
+        <w:rPr>
+          <w:lang w:val="es-UY"/>
+        </w:rPr>
+      </w:pPr>
+    </w:p>
+    <w:p>
+      <w:pPr>
+        <w:rPr>
+          <w:lang w:val="es-UY"/>
+        </w:rPr>
+      </w:pPr>
+      <w:r>
+        <w:rPr>
+          <w:lang w:val="es-UY"/>
+        </w:rPr>
+        <w:t>Para instalar el frontend, necesita tener un servidor web capaz de correr módulos de ASP .Net (IIS, Apache, etc) y con conectividad al servidor de Backend instalado en el punto anterior. El ejemplo siguiente demuestra la instalación y configuración con Apache 2.2 y ModAspDotNet</w:t>
+      </w:r>
+    </w:p>
+    <w:p>
+      <w:pPr>
+        <w:rPr>
           <w:lang w:val="es-UY"/>
         </w:rPr>
       </w:pPr>
@@ -4362,49 +3287,28 @@
           <w:numId w:val="5"/>
         </w:numPr>
         <w:rPr>
-          <w:szCs w:val="20"/>
-          <w:lang w:val="es-UY"/>
-        </w:rPr>
-      </w:pPr>
-      <w:r>
-        <w:rPr>
-          <w:szCs w:val="20"/>
+          <w:lang w:val="es-UY"/>
+        </w:rPr>
+      </w:pPr>
+      <w:r>
+        <w:rPr>
           <w:highlight w:val="yellow"/>
           <w:lang w:val="es-UY"/>
         </w:rPr>
-        <w:t xml:space="preserve">Instale el servidor </w:t>
-      </w:r>
-      <w:proofErr w:type="spellStart"/>
-      <w:r>
-        <w:rPr>
-          <w:szCs w:val="20"/>
-          <w:highlight w:val="yellow"/>
-          <w:lang w:val="es-UY"/>
-        </w:rPr>
-        <w:t>Httpd</w:t>
-      </w:r>
-      <w:proofErr w:type="spellEnd"/>
-      <w:r>
-        <w:rPr>
-          <w:szCs w:val="20"/>
-          <w:highlight w:val="yellow"/>
-          <w:lang w:val="es-UY"/>
-        </w:rPr>
-        <w:t xml:space="preserve"> Apache</w:t>
-      </w:r>
-      <w:r>
-        <w:rPr>
-          <w:szCs w:val="20"/>
+        <w:t>Instale el servidor Httpd Apache</w:t>
+      </w:r>
+      <w:r>
+        <w:rPr>
           <w:lang w:val="es-UY"/>
         </w:rPr>
         <w:br/>
       </w:r>
-      <w:hyperlink r:id="rId10" w:history="1">
+      <w:hyperlink r:id="rId9" w:history="1">
         <w:r>
           <w:rPr>
             <w:rStyle w:val="Hyperlink"/>
             <w:i/>
-            <w:szCs w:val="20"/>
+            <w:iCs/>
             <w:lang w:val="es-UY"/>
           </w:rPr>
           <w:t>http://httpd.apache.org/download.cgi</w:t>
@@ -4414,7 +3318,6 @@
     <w:p>
       <w:pPr>
         <w:rPr>
-          <w:szCs w:val="20"/>
           <w:lang w:val="es-UY"/>
         </w:rPr>
       </w:pPr>
@@ -4446,101 +3349,38 @@
         </w:rPr>
       </w:pPr>
       <w:bookmarkStart w:id="5" w:name="_Toc247004943"/>
-      <w:proofErr w:type="spellStart"/>
       <w:r>
         <w:rPr>
           <w:rStyle w:val="SubtleEmphasis"/>
           <w:lang w:val="es-UY"/>
         </w:rPr>
-        <w:lastRenderedPageBreak/>
         <w:t>etWebService</w:t>
       </w:r>
       <w:bookmarkEnd w:id="5"/>
-      <w:proofErr w:type="spellEnd"/>
-    </w:p>
-    <w:p>
-      <w:pPr>
-        <w:rPr>
-          <w:lang w:val="es-UY"/>
-        </w:rPr>
-      </w:pPr>
-    </w:p>
-    <w:p>
-      <w:pPr>
-        <w:rPr>
-          <w:szCs w:val="20"/>
-          <w:lang w:val="es-UY"/>
-        </w:rPr>
-      </w:pPr>
-      <w:r>
-        <w:rPr>
-          <w:szCs w:val="20"/>
-          <w:lang w:val="es-UY"/>
-        </w:rPr>
-        <w:t xml:space="preserve">Para instalar el </w:t>
-      </w:r>
-      <w:proofErr w:type="spellStart"/>
-      <w:r>
-        <w:rPr>
-          <w:szCs w:val="20"/>
-          <w:lang w:val="es-UY"/>
-        </w:rPr>
-        <w:t>frontend</w:t>
-      </w:r>
-      <w:proofErr w:type="spellEnd"/>
-      <w:r>
-        <w:rPr>
-          <w:szCs w:val="20"/>
-          <w:lang w:val="es-UY"/>
-        </w:rPr>
-        <w:t xml:space="preserve">, necesita tener un servidor web capaz de correr módulos de ASP .Net (IIS, Apache, </w:t>
-      </w:r>
-      <w:proofErr w:type="spellStart"/>
-      <w:r>
-        <w:rPr>
-          <w:szCs w:val="20"/>
-          <w:lang w:val="es-UY"/>
-        </w:rPr>
-        <w:t>etc</w:t>
-      </w:r>
-      <w:proofErr w:type="spellEnd"/>
-      <w:r>
-        <w:rPr>
-          <w:szCs w:val="20"/>
-          <w:lang w:val="es-UY"/>
-        </w:rPr>
-        <w:t xml:space="preserve">) y con conectividad al servidor de </w:t>
-      </w:r>
-      <w:proofErr w:type="spellStart"/>
-      <w:r>
-        <w:rPr>
-          <w:szCs w:val="20"/>
-          <w:lang w:val="es-UY"/>
-        </w:rPr>
-        <w:t>Backend</w:t>
-      </w:r>
-      <w:proofErr w:type="spellEnd"/>
-      <w:r>
-        <w:rPr>
-          <w:szCs w:val="20"/>
-          <w:lang w:val="es-UY"/>
-        </w:rPr>
-        <w:t xml:space="preserve"> instalado en el punto anterior. El ejemplo siguiente demuestra la instalación y configuración con Apache 2.2 y </w:t>
-      </w:r>
-      <w:proofErr w:type="spellStart"/>
-      <w:r>
-        <w:rPr>
-          <w:szCs w:val="20"/>
-          <w:lang w:val="es-UY"/>
-        </w:rPr>
-        <w:t>ModAspDotNet</w:t>
-      </w:r>
-      <w:proofErr w:type="spellEnd"/>
-    </w:p>
-    <w:p>
-      <w:pPr>
-        <w:rPr>
-          <w:szCs w:val="20"/>
+    </w:p>
+    <w:p>
+      <w:pPr>
+        <w:rPr>
+          <w:lang w:val="es-UY"/>
+        </w:rPr>
+      </w:pPr>
+    </w:p>
+    <w:p>
+      <w:pPr>
+        <w:rPr>
+          <w:lang w:val="es-UY"/>
+        </w:rPr>
+      </w:pPr>
+      <w:r>
+        <w:rPr>
+          <w:lang w:val="es-UY"/>
+        </w:rPr>
+        <w:t>Para instalar el frontend, necesita tener un servidor web capaz de correr módulos de ASP .Net (IIS, Apache, etc) y con conectividad al servidor de Backend instalado en el punto anterior. El ejemplo siguiente demuestra la instalación y configuración con Apache 2.2 y ModAspDotNet</w:t>
+      </w:r>
+    </w:p>
+    <w:p>
+      <w:pPr>
+        <w:rPr>
           <w:lang w:val="es-UY"/>
         </w:rPr>
       </w:pPr>
@@ -4553,49 +3393,28 @@
           <w:numId w:val="8"/>
         </w:numPr>
         <w:rPr>
-          <w:szCs w:val="20"/>
-          <w:lang w:val="es-UY"/>
-        </w:rPr>
-      </w:pPr>
-      <w:r>
-        <w:rPr>
-          <w:szCs w:val="20"/>
+          <w:lang w:val="es-UY"/>
+        </w:rPr>
+      </w:pPr>
+      <w:r>
+        <w:rPr>
           <w:highlight w:val="yellow"/>
           <w:lang w:val="es-UY"/>
         </w:rPr>
-        <w:t xml:space="preserve">Instale el servidor </w:t>
-      </w:r>
-      <w:proofErr w:type="spellStart"/>
-      <w:r>
-        <w:rPr>
-          <w:szCs w:val="20"/>
-          <w:highlight w:val="yellow"/>
-          <w:lang w:val="es-UY"/>
-        </w:rPr>
-        <w:t>Httpd</w:t>
-      </w:r>
-      <w:proofErr w:type="spellEnd"/>
-      <w:r>
-        <w:rPr>
-          <w:szCs w:val="20"/>
-          <w:highlight w:val="yellow"/>
-          <w:lang w:val="es-UY"/>
-        </w:rPr>
-        <w:t xml:space="preserve"> Apache</w:t>
-      </w:r>
-      <w:r>
-        <w:rPr>
-          <w:szCs w:val="20"/>
+        <w:t>Instale el servidor Httpd Apache</w:t>
+      </w:r>
+      <w:r>
+        <w:rPr>
           <w:lang w:val="es-UY"/>
         </w:rPr>
         <w:br/>
       </w:r>
-      <w:hyperlink r:id="rId11" w:history="1">
+      <w:hyperlink r:id="rId10" w:history="1">
         <w:r>
           <w:rPr>
             <w:rStyle w:val="Hyperlink"/>
             <w:i/>
-            <w:szCs w:val="20"/>
+            <w:iCs/>
             <w:lang w:val="es-UY"/>
           </w:rPr>
           <w:t>http://httpd.apache.org/download.cgi</w:t>
@@ -4605,7 +3424,6 @@
     <w:p>
       <w:pPr>
         <w:rPr>
-          <w:szCs w:val="20"/>
           <w:lang w:val="es-UY"/>
         </w:rPr>
       </w:pPr>
@@ -4619,14 +3437,14 @@
         <w:spacing w:after="200" w:line="276" w:lineRule="auto"/>
         <w:rPr>
           <w:rStyle w:val="SubtleEmphasis"/>
-          <w:rFonts w:asciiTheme="majorHAnsi" w:eastAsiaTheme="majorEastAsia" w:hAnsiTheme="majorHAnsi" w:cstheme="majorBidi"/>
+          <w:rFonts w:ascii="Cambria" w:hAnsi="Cambria" w:cs="Cambria"/>
           <w:lang w:val="es-UY"/>
         </w:rPr>
       </w:pPr>
       <w:r>
         <w:rPr>
           <w:rStyle w:val="SubtleEmphasis"/>
-          <w:rFonts w:asciiTheme="majorHAnsi" w:eastAsiaTheme="majorEastAsia" w:hAnsiTheme="majorHAnsi" w:cstheme="majorBidi"/>
+          <w:rFonts w:ascii="Cambria" w:hAnsi="Cambria" w:cs="Cambria"/>
           <w:lang w:val="es-UY"/>
         </w:rPr>
         <w:br w:type="page"/>
@@ -4641,101 +3459,38 @@
         </w:rPr>
       </w:pPr>
       <w:bookmarkStart w:id="6" w:name="_Toc247004944"/>
-      <w:proofErr w:type="spellStart"/>
       <w:r>
         <w:rPr>
           <w:rStyle w:val="SubtleEmphasis"/>
           <w:lang w:val="es-UY"/>
         </w:rPr>
-        <w:lastRenderedPageBreak/>
         <w:t>etLogs</w:t>
       </w:r>
       <w:bookmarkEnd w:id="6"/>
-      <w:proofErr w:type="spellEnd"/>
-    </w:p>
-    <w:p>
-      <w:pPr>
-        <w:rPr>
-          <w:lang w:val="es-UY"/>
-        </w:rPr>
-      </w:pPr>
-    </w:p>
-    <w:p>
-      <w:pPr>
-        <w:rPr>
-          <w:szCs w:val="20"/>
-          <w:lang w:val="es-UY"/>
-        </w:rPr>
-      </w:pPr>
-      <w:r>
-        <w:rPr>
-          <w:szCs w:val="20"/>
-          <w:lang w:val="es-UY"/>
-        </w:rPr>
-        <w:t xml:space="preserve">Para instalar el </w:t>
-      </w:r>
-      <w:proofErr w:type="spellStart"/>
-      <w:r>
-        <w:rPr>
-          <w:szCs w:val="20"/>
-          <w:lang w:val="es-UY"/>
-        </w:rPr>
-        <w:t>frontend</w:t>
-      </w:r>
-      <w:proofErr w:type="spellEnd"/>
-      <w:r>
-        <w:rPr>
-          <w:szCs w:val="20"/>
-          <w:lang w:val="es-UY"/>
-        </w:rPr>
-        <w:t xml:space="preserve">, necesita tener un servidor web capaz de correr módulos de ASP .Net (IIS, Apache, </w:t>
-      </w:r>
-      <w:proofErr w:type="spellStart"/>
-      <w:r>
-        <w:rPr>
-          <w:szCs w:val="20"/>
-          <w:lang w:val="es-UY"/>
-        </w:rPr>
-        <w:t>etc</w:t>
-      </w:r>
-      <w:proofErr w:type="spellEnd"/>
-      <w:r>
-        <w:rPr>
-          <w:szCs w:val="20"/>
-          <w:lang w:val="es-UY"/>
-        </w:rPr>
-        <w:t xml:space="preserve">) y con conectividad al servidor de </w:t>
-      </w:r>
-      <w:proofErr w:type="spellStart"/>
-      <w:r>
-        <w:rPr>
-          <w:szCs w:val="20"/>
-          <w:lang w:val="es-UY"/>
-        </w:rPr>
-        <w:t>Backend</w:t>
-      </w:r>
-      <w:proofErr w:type="spellEnd"/>
-      <w:r>
-        <w:rPr>
-          <w:szCs w:val="20"/>
-          <w:lang w:val="es-UY"/>
-        </w:rPr>
-        <w:t xml:space="preserve"> instalado en el punto anterior. El ejemplo siguiente demuestra la instalación y configuración con Apache 2.2 y </w:t>
-      </w:r>
-      <w:proofErr w:type="spellStart"/>
-      <w:r>
-        <w:rPr>
-          <w:szCs w:val="20"/>
-          <w:lang w:val="es-UY"/>
-        </w:rPr>
-        <w:t>ModAspDotNet</w:t>
-      </w:r>
-      <w:proofErr w:type="spellEnd"/>
-    </w:p>
-    <w:p>
-      <w:pPr>
-        <w:rPr>
-          <w:szCs w:val="20"/>
+    </w:p>
+    <w:p>
+      <w:pPr>
+        <w:rPr>
+          <w:lang w:val="es-UY"/>
+        </w:rPr>
+      </w:pPr>
+    </w:p>
+    <w:p>
+      <w:pPr>
+        <w:rPr>
+          <w:lang w:val="es-UY"/>
+        </w:rPr>
+      </w:pPr>
+      <w:r>
+        <w:rPr>
+          <w:lang w:val="es-UY"/>
+        </w:rPr>
+        <w:t>Para instalar el frontend, necesita tener un servidor web capaz de correr módulos de ASP .Net (IIS, Apache, etc) y con conectividad al servidor de Backend instalado en el punto anterior. El ejemplo siguiente demuestra la instalación y configuración con Apache 2.2 y ModAspDotNet</w:t>
+      </w:r>
+    </w:p>
+    <w:p>
+      <w:pPr>
+        <w:rPr>
           <w:lang w:val="es-UY"/>
         </w:rPr>
       </w:pPr>
@@ -4748,49 +3503,28 @@
           <w:numId w:val="6"/>
         </w:numPr>
         <w:rPr>
-          <w:szCs w:val="20"/>
-          <w:lang w:val="es-UY"/>
-        </w:rPr>
-      </w:pPr>
-      <w:r>
-        <w:rPr>
-          <w:szCs w:val="20"/>
+          <w:lang w:val="es-UY"/>
+        </w:rPr>
+      </w:pPr>
+      <w:r>
+        <w:rPr>
           <w:highlight w:val="yellow"/>
           <w:lang w:val="es-UY"/>
         </w:rPr>
-        <w:t xml:space="preserve">Instale el servidor </w:t>
-      </w:r>
-      <w:proofErr w:type="spellStart"/>
-      <w:r>
-        <w:rPr>
-          <w:szCs w:val="20"/>
-          <w:highlight w:val="yellow"/>
-          <w:lang w:val="es-UY"/>
-        </w:rPr>
-        <w:t>Httpd</w:t>
-      </w:r>
-      <w:proofErr w:type="spellEnd"/>
-      <w:r>
-        <w:rPr>
-          <w:szCs w:val="20"/>
-          <w:highlight w:val="yellow"/>
-          <w:lang w:val="es-UY"/>
-        </w:rPr>
-        <w:t xml:space="preserve"> Apache</w:t>
-      </w:r>
-      <w:r>
-        <w:rPr>
-          <w:szCs w:val="20"/>
+        <w:t>Instale el servidor Httpd Apache</w:t>
+      </w:r>
+      <w:r>
+        <w:rPr>
           <w:lang w:val="es-UY"/>
         </w:rPr>
         <w:br/>
       </w:r>
-      <w:hyperlink r:id="rId12" w:history="1">
+      <w:hyperlink r:id="rId11" w:history="1">
         <w:r>
           <w:rPr>
             <w:rStyle w:val="Hyperlink"/>
             <w:i/>
-            <w:szCs w:val="20"/>
+            <w:iCs/>
             <w:lang w:val="es-UY"/>
           </w:rPr>
           <w:t>http://httpd.apache.org/download.cgi</w:t>
@@ -4805,13 +3539,11 @@
         <w:adjustRightInd/>
         <w:spacing w:after="200" w:line="276" w:lineRule="auto"/>
         <w:rPr>
-          <w:szCs w:val="20"/>
-          <w:lang w:val="es-UY"/>
-        </w:rPr>
-      </w:pPr>
-      <w:r>
-        <w:rPr>
-          <w:szCs w:val="20"/>
+          <w:lang w:val="es-UY"/>
+        </w:rPr>
+      </w:pPr>
+      <w:r>
+        <w:rPr>
           <w:lang w:val="es-UY"/>
         </w:rPr>
         <w:br w:type="page"/>
@@ -4826,101 +3558,38 @@
         </w:rPr>
       </w:pPr>
       <w:bookmarkStart w:id="7" w:name="_Toc247004945"/>
-      <w:proofErr w:type="spellStart"/>
       <w:r>
         <w:rPr>
           <w:rStyle w:val="SubtleEmphasis"/>
           <w:lang w:val="es-UY"/>
         </w:rPr>
-        <w:lastRenderedPageBreak/>
         <w:t>etDatabase</w:t>
       </w:r>
       <w:bookmarkEnd w:id="7"/>
-      <w:proofErr w:type="spellEnd"/>
-    </w:p>
-    <w:p>
-      <w:pPr>
-        <w:rPr>
-          <w:lang w:val="es-UY"/>
-        </w:rPr>
-      </w:pPr>
-    </w:p>
-    <w:p>
-      <w:pPr>
-        <w:rPr>
-          <w:szCs w:val="20"/>
-          <w:lang w:val="es-UY"/>
-        </w:rPr>
-      </w:pPr>
-      <w:r>
-        <w:rPr>
-          <w:szCs w:val="20"/>
-          <w:lang w:val="es-UY"/>
-        </w:rPr>
-        <w:t xml:space="preserve">Para instalar el </w:t>
-      </w:r>
-      <w:proofErr w:type="spellStart"/>
-      <w:r>
-        <w:rPr>
-          <w:szCs w:val="20"/>
-          <w:lang w:val="es-UY"/>
-        </w:rPr>
-        <w:t>frontend</w:t>
-      </w:r>
-      <w:proofErr w:type="spellEnd"/>
-      <w:r>
-        <w:rPr>
-          <w:szCs w:val="20"/>
-          <w:lang w:val="es-UY"/>
-        </w:rPr>
-        <w:t xml:space="preserve">, necesita tener un servidor web capaz de correr módulos de ASP .Net (IIS, Apache, </w:t>
-      </w:r>
-      <w:proofErr w:type="spellStart"/>
-      <w:r>
-        <w:rPr>
-          <w:szCs w:val="20"/>
-          <w:lang w:val="es-UY"/>
-        </w:rPr>
-        <w:t>etc</w:t>
-      </w:r>
-      <w:proofErr w:type="spellEnd"/>
-      <w:r>
-        <w:rPr>
-          <w:szCs w:val="20"/>
-          <w:lang w:val="es-UY"/>
-        </w:rPr>
-        <w:t xml:space="preserve">) y con conectividad al servidor de </w:t>
-      </w:r>
-      <w:proofErr w:type="spellStart"/>
-      <w:r>
-        <w:rPr>
-          <w:szCs w:val="20"/>
-          <w:lang w:val="es-UY"/>
-        </w:rPr>
-        <w:t>Backend</w:t>
-      </w:r>
-      <w:proofErr w:type="spellEnd"/>
-      <w:r>
-        <w:rPr>
-          <w:szCs w:val="20"/>
-          <w:lang w:val="es-UY"/>
-        </w:rPr>
-        <w:t xml:space="preserve"> instalado en el punto anterior. El ejemplo siguiente demuestra la instalación y configuración con Apache 2.2 y </w:t>
-      </w:r>
-      <w:proofErr w:type="spellStart"/>
-      <w:r>
-        <w:rPr>
-          <w:szCs w:val="20"/>
-          <w:lang w:val="es-UY"/>
-        </w:rPr>
-        <w:t>ModAspDotNet</w:t>
-      </w:r>
-      <w:proofErr w:type="spellEnd"/>
-    </w:p>
-    <w:p>
-      <w:pPr>
-        <w:rPr>
-          <w:szCs w:val="20"/>
+    </w:p>
+    <w:p>
+      <w:pPr>
+        <w:rPr>
+          <w:lang w:val="es-UY"/>
+        </w:rPr>
+      </w:pPr>
+    </w:p>
+    <w:p>
+      <w:pPr>
+        <w:rPr>
+          <w:lang w:val="es-UY"/>
+        </w:rPr>
+      </w:pPr>
+      <w:r>
+        <w:rPr>
+          <w:lang w:val="es-UY"/>
+        </w:rPr>
+        <w:t>Para instalar el frontend, necesita tener un servidor web capaz de correr módulos de ASP .Net (IIS, Apache, etc) y con conectividad al servidor de Backend instalado en el punto anterior. El ejemplo siguiente demuestra la instalación y configuración con Apache 2.2 y ModAspDotNet</w:t>
+      </w:r>
+    </w:p>
+    <w:p>
+      <w:pPr>
+        <w:rPr>
           <w:lang w:val="es-UY"/>
         </w:rPr>
       </w:pPr>
@@ -4933,49 +3602,28 @@
           <w:numId w:val="7"/>
         </w:numPr>
         <w:rPr>
-          <w:szCs w:val="20"/>
-          <w:lang w:val="es-UY"/>
-        </w:rPr>
-      </w:pPr>
-      <w:r>
-        <w:rPr>
-          <w:szCs w:val="20"/>
+          <w:lang w:val="es-UY"/>
+        </w:rPr>
+      </w:pPr>
+      <w:r>
+        <w:rPr>
           <w:highlight w:val="yellow"/>
           <w:lang w:val="es-UY"/>
         </w:rPr>
-        <w:t xml:space="preserve">Instale el servidor </w:t>
-      </w:r>
-      <w:proofErr w:type="spellStart"/>
-      <w:r>
-        <w:rPr>
-          <w:szCs w:val="20"/>
-          <w:highlight w:val="yellow"/>
-          <w:lang w:val="es-UY"/>
-        </w:rPr>
-        <w:t>Httpd</w:t>
-      </w:r>
-      <w:proofErr w:type="spellEnd"/>
-      <w:r>
-        <w:rPr>
-          <w:szCs w:val="20"/>
-          <w:highlight w:val="yellow"/>
-          <w:lang w:val="es-UY"/>
-        </w:rPr>
-        <w:t xml:space="preserve"> Apache</w:t>
-      </w:r>
-      <w:r>
-        <w:rPr>
-          <w:szCs w:val="20"/>
+        <w:t>Instale el servidor Httpd Apache</w:t>
+      </w:r>
+      <w:r>
+        <w:rPr>
           <w:lang w:val="es-UY"/>
         </w:rPr>
         <w:br/>
       </w:r>
-      <w:hyperlink r:id="rId13" w:history="1">
+      <w:hyperlink r:id="rId12" w:history="1">
         <w:r>
           <w:rPr>
             <w:rStyle w:val="Hyperlink"/>
             <w:i/>
-            <w:szCs w:val="20"/>
+            <w:iCs/>
             <w:lang w:val="es-UY"/>
           </w:rPr>
           <w:t>http://httpd.apache.org/download.cgi</w:t>
@@ -4985,15 +3633,13 @@
     <w:p>
       <w:pPr>
         <w:rPr>
-          <w:szCs w:val="20"/>
-          <w:lang w:val="es-UY"/>
-        </w:rPr>
-      </w:pPr>
-    </w:p>
-    <w:p>
-      <w:pPr>
-        <w:rPr>
-          <w:szCs w:val="20"/>
+          <w:lang w:val="es-UY"/>
+        </w:rPr>
+      </w:pPr>
+    </w:p>
+    <w:p>
+      <w:pPr>
+        <w:rPr>
           <w:lang w:val="es-UY"/>
         </w:rPr>
       </w:pPr>
@@ -5030,7 +3676,6 @@
           <w:rStyle w:val="SubtleEmphasis"/>
           <w:lang w:val="es-UY"/>
         </w:rPr>
-        <w:lastRenderedPageBreak/>
         <w:t>Sitio de Prueba</w:t>
       </w:r>
       <w:bookmarkEnd w:id="8"/>
@@ -5045,79 +3690,19 @@
     <w:p>
       <w:pPr>
         <w:rPr>
-          <w:szCs w:val="20"/>
-          <w:lang w:val="es-UY"/>
-        </w:rPr>
-      </w:pPr>
-      <w:r>
-        <w:rPr>
-          <w:szCs w:val="20"/>
-          <w:lang w:val="es-UY"/>
-        </w:rPr>
-        <w:t xml:space="preserve">Para instalar el </w:t>
-      </w:r>
-      <w:proofErr w:type="spellStart"/>
-      <w:r>
-        <w:rPr>
-          <w:szCs w:val="20"/>
-          <w:lang w:val="es-UY"/>
-        </w:rPr>
-        <w:t>frontend</w:t>
-      </w:r>
-      <w:proofErr w:type="spellEnd"/>
-      <w:r>
-        <w:rPr>
-          <w:szCs w:val="20"/>
-          <w:lang w:val="es-UY"/>
-        </w:rPr>
-        <w:t xml:space="preserve">, necesita tener un servidor web capaz de correr módulos de ASP .Net (IIS, Apache, </w:t>
-      </w:r>
-      <w:proofErr w:type="spellStart"/>
-      <w:r>
-        <w:rPr>
-          <w:szCs w:val="20"/>
-          <w:lang w:val="es-UY"/>
-        </w:rPr>
-        <w:t>etc</w:t>
-      </w:r>
-      <w:proofErr w:type="spellEnd"/>
-      <w:r>
-        <w:rPr>
-          <w:szCs w:val="20"/>
-          <w:lang w:val="es-UY"/>
-        </w:rPr>
-        <w:t xml:space="preserve">) y con conectividad al servidor de </w:t>
-      </w:r>
-      <w:proofErr w:type="spellStart"/>
-      <w:r>
-        <w:rPr>
-          <w:szCs w:val="20"/>
-          <w:lang w:val="es-UY"/>
-        </w:rPr>
-        <w:t>Backend</w:t>
-      </w:r>
-      <w:proofErr w:type="spellEnd"/>
-      <w:r>
-        <w:rPr>
-          <w:szCs w:val="20"/>
-          <w:lang w:val="es-UY"/>
-        </w:rPr>
-        <w:t xml:space="preserve"> instalado en el punto anterior. El ejemplo siguiente demuestra la instalación y configuración con Apache 2.2 y </w:t>
-      </w:r>
-      <w:proofErr w:type="spellStart"/>
-      <w:r>
-        <w:rPr>
-          <w:szCs w:val="20"/>
-          <w:lang w:val="es-UY"/>
-        </w:rPr>
-        <w:t>ModAspDotNet</w:t>
-      </w:r>
-      <w:proofErr w:type="spellEnd"/>
-    </w:p>
-    <w:p>
-      <w:pPr>
-        <w:rPr>
-          <w:szCs w:val="20"/>
+          <w:lang w:val="es-UY"/>
+        </w:rPr>
+      </w:pPr>
+      <w:r>
+        <w:rPr>
+          <w:lang w:val="es-UY"/>
+        </w:rPr>
+        <w:t>Para instalar el frontend, necesita tener un servidor web capaz de correr módulos de ASP .Net (IIS, Apache, etc) y con conectividad al servidor de Backend instalado en el punto anterior. El ejemplo siguiente demuestra la instalación y configuración con Apache 2.2 y ModAspDotNet</w:t>
+      </w:r>
+    </w:p>
+    <w:p>
+      <w:pPr>
+        <w:rPr>
           <w:lang w:val="es-UY"/>
         </w:rPr>
       </w:pPr>
@@ -5130,49 +3715,28 @@
           <w:numId w:val="9"/>
         </w:numPr>
         <w:rPr>
-          <w:szCs w:val="20"/>
-          <w:lang w:val="es-UY"/>
-        </w:rPr>
-      </w:pPr>
-      <w:r>
-        <w:rPr>
-          <w:szCs w:val="20"/>
+          <w:lang w:val="es-UY"/>
+        </w:rPr>
+      </w:pPr>
+      <w:r>
+        <w:rPr>
           <w:highlight w:val="yellow"/>
           <w:lang w:val="es-UY"/>
         </w:rPr>
-        <w:t xml:space="preserve">Instale el servidor </w:t>
-      </w:r>
-      <w:proofErr w:type="spellStart"/>
-      <w:r>
-        <w:rPr>
-          <w:szCs w:val="20"/>
-          <w:highlight w:val="yellow"/>
-          <w:lang w:val="es-UY"/>
-        </w:rPr>
-        <w:t>Httpd</w:t>
-      </w:r>
-      <w:proofErr w:type="spellEnd"/>
-      <w:r>
-        <w:rPr>
-          <w:szCs w:val="20"/>
-          <w:highlight w:val="yellow"/>
-          <w:lang w:val="es-UY"/>
-        </w:rPr>
-        <w:t xml:space="preserve"> Apache</w:t>
-      </w:r>
-      <w:r>
-        <w:rPr>
-          <w:szCs w:val="20"/>
+        <w:t>Instale el servidor Httpd Apache</w:t>
+      </w:r>
+      <w:r>
+        <w:rPr>
           <w:lang w:val="es-UY"/>
         </w:rPr>
         <w:br/>
       </w:r>
-      <w:hyperlink r:id="rId14" w:history="1">
+      <w:hyperlink r:id="rId13" w:history="1">
         <w:r>
           <w:rPr>
             <w:rStyle w:val="Hyperlink"/>
             <w:i/>
-            <w:szCs w:val="20"/>
+            <w:iCs/>
             <w:lang w:val="es-UY"/>
           </w:rPr>
           <w:t>http://httpd.apache.org/download.cgi</w:t>
@@ -5182,7 +3746,6 @@
     <w:p>
       <w:pPr>
         <w:rPr>
-          <w:szCs w:val="20"/>
           <w:lang w:val="es-UY"/>
         </w:rPr>
       </w:pPr>
@@ -5200,6 +3763,7 @@
       <w:pgMar w:top="1417" w:right="1701" w:bottom="1417" w:left="1701" w:header="720" w:footer="720" w:gutter="0"/>
       <w:cols w:space="720"/>
       <w:noEndnote/>
+      <w:rtlGutter/>
     </w:sectPr>
   </w:body>
 </w:document>
@@ -5220,7 +3784,7 @@
         <w:ind w:left="720" w:hanging="360"/>
       </w:pPr>
     </w:lvl>
-    <w:lvl w:ilvl="1" w:tplc="380A0019" w:tentative="1">
+    <w:lvl w:ilvl="1" w:tplc="380A0019">
       <w:start w:val="1"/>
       <w:numFmt w:val="lowerLetter"/>
       <w:lvlText w:val="%2."/>
@@ -5229,7 +3793,7 @@
         <w:ind w:left="1440" w:hanging="360"/>
       </w:pPr>
     </w:lvl>
-    <w:lvl w:ilvl="2" w:tplc="380A001B" w:tentative="1">
+    <w:lvl w:ilvl="2" w:tplc="380A001B">
       <w:start w:val="1"/>
       <w:numFmt w:val="lowerRoman"/>
       <w:lvlText w:val="%3."/>
@@ -5238,7 +3802,7 @@
         <w:ind w:left="2160" w:hanging="180"/>
       </w:pPr>
     </w:lvl>
-    <w:lvl w:ilvl="3" w:tplc="380A000F" w:tentative="1">
+    <w:lvl w:ilvl="3" w:tplc="380A000F">
       <w:start w:val="1"/>
       <w:numFmt w:val="decimal"/>
       <w:lvlText w:val="%4."/>
@@ -5247,7 +3811,7 @@
         <w:ind w:left="2880" w:hanging="360"/>
       </w:pPr>
     </w:lvl>
-    <w:lvl w:ilvl="4" w:tplc="380A0019" w:tentative="1">
+    <w:lvl w:ilvl="4" w:tplc="380A0019">
       <w:start w:val="1"/>
       <w:numFmt w:val="lowerLetter"/>
       <w:lvlText w:val="%5."/>
@@ -5256,7 +3820,7 @@
         <w:ind w:left="3600" w:hanging="360"/>
       </w:pPr>
     </w:lvl>
-    <w:lvl w:ilvl="5" w:tplc="380A001B" w:tentative="1">
+    <w:lvl w:ilvl="5" w:tplc="380A001B">
       <w:start w:val="1"/>
       <w:numFmt w:val="lowerRoman"/>
       <w:lvlText w:val="%6."/>
@@ -5265,7 +3829,7 @@
         <w:ind w:left="4320" w:hanging="180"/>
       </w:pPr>
     </w:lvl>
-    <w:lvl w:ilvl="6" w:tplc="380A000F" w:tentative="1">
+    <w:lvl w:ilvl="6" w:tplc="380A000F">
       <w:start w:val="1"/>
       <w:numFmt w:val="decimal"/>
       <w:lvlText w:val="%7."/>
@@ -5274,7 +3838,7 @@
         <w:ind w:left="5040" w:hanging="360"/>
       </w:pPr>
     </w:lvl>
-    <w:lvl w:ilvl="7" w:tplc="380A0019" w:tentative="1">
+    <w:lvl w:ilvl="7" w:tplc="380A0019">
       <w:start w:val="1"/>
       <w:numFmt w:val="lowerLetter"/>
       <w:lvlText w:val="%8."/>
@@ -5283,7 +3847,7 @@
         <w:ind w:left="5760" w:hanging="360"/>
       </w:pPr>
     </w:lvl>
-    <w:lvl w:ilvl="8" w:tplc="380A001B" w:tentative="1">
+    <w:lvl w:ilvl="8" w:tplc="380A001B">
       <w:start w:val="1"/>
       <w:numFmt w:val="lowerRoman"/>
       <w:lvlText w:val="%9."/>
@@ -5306,7 +3870,7 @@
         <w:ind w:left="720" w:hanging="360"/>
       </w:pPr>
     </w:lvl>
-    <w:lvl w:ilvl="1" w:tplc="380A0019" w:tentative="1">
+    <w:lvl w:ilvl="1" w:tplc="380A0019">
       <w:start w:val="1"/>
       <w:numFmt w:val="lowerLetter"/>
       <w:lvlText w:val="%2."/>
@@ -5315,7 +3879,7 @@
         <w:ind w:left="1440" w:hanging="360"/>
       </w:pPr>
     </w:lvl>
-    <w:lvl w:ilvl="2" w:tplc="380A001B" w:tentative="1">
+    <w:lvl w:ilvl="2" w:tplc="380A001B">
       <w:start w:val="1"/>
       <w:numFmt w:val="lowerRoman"/>
       <w:lvlText w:val="%3."/>
@@ -5324,7 +3888,7 @@
         <w:ind w:left="2160" w:hanging="180"/>
       </w:pPr>
     </w:lvl>
-    <w:lvl w:ilvl="3" w:tplc="380A000F" w:tentative="1">
+    <w:lvl w:ilvl="3" w:tplc="380A000F">
       <w:start w:val="1"/>
       <w:numFmt w:val="decimal"/>
       <w:lvlText w:val="%4."/>
@@ -5333,7 +3897,7 @@
         <w:ind w:left="2880" w:hanging="360"/>
       </w:pPr>
     </w:lvl>
-    <w:lvl w:ilvl="4" w:tplc="380A0019" w:tentative="1">
+    <w:lvl w:ilvl="4" w:tplc="380A0019">
       <w:start w:val="1"/>
       <w:numFmt w:val="lowerLetter"/>
       <w:lvlText w:val="%5."/>
@@ -5342,7 +3906,7 @@
         <w:ind w:left="3600" w:hanging="360"/>
       </w:pPr>
     </w:lvl>
-    <w:lvl w:ilvl="5" w:tplc="380A001B" w:tentative="1">
+    <w:lvl w:ilvl="5" w:tplc="380A001B">
       <w:start w:val="1"/>
       <w:numFmt w:val="lowerRoman"/>
       <w:lvlText w:val="%6."/>
@@ -5351,7 +3915,7 @@
         <w:ind w:left="4320" w:hanging="180"/>
       </w:pPr>
     </w:lvl>
-    <w:lvl w:ilvl="6" w:tplc="380A000F" w:tentative="1">
+    <w:lvl w:ilvl="6" w:tplc="380A000F">
       <w:start w:val="1"/>
       <w:numFmt w:val="decimal"/>
       <w:lvlText w:val="%7."/>
@@ -5360,7 +3924,7 @@
         <w:ind w:left="5040" w:hanging="360"/>
       </w:pPr>
     </w:lvl>
-    <w:lvl w:ilvl="7" w:tplc="380A0019" w:tentative="1">
+    <w:lvl w:ilvl="7" w:tplc="380A0019">
       <w:start w:val="1"/>
       <w:numFmt w:val="lowerLetter"/>
       <w:lvlText w:val="%8."/>
@@ -5369,7 +3933,7 @@
         <w:ind w:left="5760" w:hanging="360"/>
       </w:pPr>
     </w:lvl>
-    <w:lvl w:ilvl="8" w:tplc="380A001B" w:tentative="1">
+    <w:lvl w:ilvl="8" w:tplc="380A001B">
       <w:start w:val="1"/>
       <w:numFmt w:val="lowerRoman"/>
       <w:lvlText w:val="%9."/>
@@ -5392,7 +3956,7 @@
         <w:ind w:left="720" w:hanging="360"/>
       </w:pPr>
     </w:lvl>
-    <w:lvl w:ilvl="1" w:tplc="380A0019" w:tentative="1">
+    <w:lvl w:ilvl="1" w:tplc="380A0019">
       <w:start w:val="1"/>
       <w:numFmt w:val="lowerLetter"/>
       <w:lvlText w:val="%2."/>
@@ -5401,7 +3965,7 @@
         <w:ind w:left="1440" w:hanging="360"/>
       </w:pPr>
     </w:lvl>
-    <w:lvl w:ilvl="2" w:tplc="380A001B" w:tentative="1">
+    <w:lvl w:ilvl="2" w:tplc="380A001B">
       <w:start w:val="1"/>
       <w:numFmt w:val="lowerRoman"/>
       <w:lvlText w:val="%3."/>
@@ -5410,7 +3974,7 @@
         <w:ind w:left="2160" w:hanging="180"/>
       </w:pPr>
     </w:lvl>
-    <w:lvl w:ilvl="3" w:tplc="380A000F" w:tentative="1">
+    <w:lvl w:ilvl="3" w:tplc="380A000F">
       <w:start w:val="1"/>
       <w:numFmt w:val="decimal"/>
       <w:lvlText w:val="%4."/>
@@ -5419,7 +3983,7 @@
         <w:ind w:left="2880" w:hanging="360"/>
       </w:pPr>
     </w:lvl>
-    <w:lvl w:ilvl="4" w:tplc="380A0019" w:tentative="1">
+    <w:lvl w:ilvl="4" w:tplc="380A0019">
       <w:start w:val="1"/>
       <w:numFmt w:val="lowerLetter"/>
       <w:lvlText w:val="%5."/>
@@ -5428,7 +3992,7 @@
         <w:ind w:left="3600" w:hanging="360"/>
       </w:pPr>
     </w:lvl>
-    <w:lvl w:ilvl="5" w:tplc="380A001B" w:tentative="1">
+    <w:lvl w:ilvl="5" w:tplc="380A001B">
       <w:start w:val="1"/>
       <w:numFmt w:val="lowerRoman"/>
       <w:lvlText w:val="%6."/>
@@ -5437,7 +4001,7 @@
         <w:ind w:left="4320" w:hanging="180"/>
       </w:pPr>
     </w:lvl>
-    <w:lvl w:ilvl="6" w:tplc="380A000F" w:tentative="1">
+    <w:lvl w:ilvl="6" w:tplc="380A000F">
       <w:start w:val="1"/>
       <w:numFmt w:val="decimal"/>
       <w:lvlText w:val="%7."/>
@@ -5446,7 +4010,7 @@
         <w:ind w:left="5040" w:hanging="360"/>
       </w:pPr>
     </w:lvl>
-    <w:lvl w:ilvl="7" w:tplc="380A0019" w:tentative="1">
+    <w:lvl w:ilvl="7" w:tplc="380A0019">
       <w:start w:val="1"/>
       <w:numFmt w:val="lowerLetter"/>
       <w:lvlText w:val="%8."/>
@@ -5455,7 +4019,7 @@
         <w:ind w:left="5760" w:hanging="360"/>
       </w:pPr>
     </w:lvl>
-    <w:lvl w:ilvl="8" w:tplc="380A001B" w:tentative="1">
+    <w:lvl w:ilvl="8" w:tplc="380A001B">
       <w:start w:val="1"/>
       <w:numFmt w:val="lowerRoman"/>
       <w:lvlText w:val="%9."/>
@@ -5478,10 +4042,10 @@
         <w:ind w:left="720" w:hanging="360"/>
       </w:pPr>
       <w:rPr>
-        <w:rFonts w:ascii="Symbol" w:hAnsi="Symbol" w:hint="default"/>
+        <w:rFonts w:ascii="Symbol" w:hAnsi="Symbol" w:cs="Symbol" w:hint="default"/>
       </w:rPr>
     </w:lvl>
-    <w:lvl w:ilvl="1" w:tplc="380A0003" w:tentative="1">
+    <w:lvl w:ilvl="1" w:tplc="380A0003">
       <w:start w:val="1"/>
       <w:numFmt w:val="bullet"/>
       <w:lvlText w:val="o"/>
@@ -5493,7 +4057,7 @@
         <w:rFonts w:ascii="Courier New" w:hAnsi="Courier New" w:cs="Courier New" w:hint="default"/>
       </w:rPr>
     </w:lvl>
-    <w:lvl w:ilvl="2" w:tplc="380A0005" w:tentative="1">
+    <w:lvl w:ilvl="2" w:tplc="380A0005">
       <w:start w:val="1"/>
       <w:numFmt w:val="bullet"/>
       <w:lvlText w:val=""/>
@@ -5502,10 +4066,10 @@
         <w:ind w:left="2160" w:hanging="360"/>
       </w:pPr>
       <w:rPr>
-        <w:rFonts w:ascii="Wingdings" w:hAnsi="Wingdings" w:hint="default"/>
+        <w:rFonts w:ascii="Wingdings" w:hAnsi="Wingdings" w:cs="Wingdings" w:hint="default"/>
       </w:rPr>
     </w:lvl>
-    <w:lvl w:ilvl="3" w:tplc="380A0001" w:tentative="1">
+    <w:lvl w:ilvl="3" w:tplc="380A0001">
       <w:start w:val="1"/>
       <w:numFmt w:val="bullet"/>
       <w:lvlText w:val=""/>
@@ -5514,10 +4078,10 @@
         <w:ind w:left="2880" w:hanging="360"/>
       </w:pPr>
       <w:rPr>
-        <w:rFonts w:ascii="Symbol" w:hAnsi="Symbol" w:hint="default"/>
+        <w:rFonts w:ascii="Symbol" w:hAnsi="Symbol" w:cs="Symbol" w:hint="default"/>
       </w:rPr>
     </w:lvl>
-    <w:lvl w:ilvl="4" w:tplc="380A0003" w:tentative="1">
+    <w:lvl w:ilvl="4" w:tplc="380A0003">
       <w:start w:val="1"/>
       <w:numFmt w:val="bullet"/>
       <w:lvlText w:val="o"/>
@@ -5529,7 +4093,7 @@
         <w:rFonts w:ascii="Courier New" w:hAnsi="Courier New" w:cs="Courier New" w:hint="default"/>
       </w:rPr>
     </w:lvl>
-    <w:lvl w:ilvl="5" w:tplc="380A0005" w:tentative="1">
+    <w:lvl w:ilvl="5" w:tplc="380A0005">
       <w:start w:val="1"/>
       <w:numFmt w:val="bullet"/>
       <w:lvlText w:val=""/>
@@ -5538,10 +4102,10 @@
         <w:ind w:left="4320" w:hanging="360"/>
       </w:pPr>
       <w:rPr>
-        <w:rFonts w:ascii="Wingdings" w:hAnsi="Wingdings" w:hint="default"/>
+        <w:rFonts w:ascii="Wingdings" w:hAnsi="Wingdings" w:cs="Wingdings" w:hint="default"/>
       </w:rPr>
     </w:lvl>
-    <w:lvl w:ilvl="6" w:tplc="380A0001" w:tentative="1">
+    <w:lvl w:ilvl="6" w:tplc="380A0001">
       <w:start w:val="1"/>
       <w:numFmt w:val="bullet"/>
       <w:lvlText w:val=""/>
@@ -5550,10 +4114,10 @@
         <w:ind w:left="5040" w:hanging="360"/>
       </w:pPr>
       <w:rPr>
-        <w:rFonts w:ascii="Symbol" w:hAnsi="Symbol" w:hint="default"/>
+        <w:rFonts w:ascii="Symbol" w:hAnsi="Symbol" w:cs="Symbol" w:hint="default"/>
       </w:rPr>
     </w:lvl>
-    <w:lvl w:ilvl="7" w:tplc="380A0003" w:tentative="1">
+    <w:lvl w:ilvl="7" w:tplc="380A0003">
       <w:start w:val="1"/>
       <w:numFmt w:val="bullet"/>
       <w:lvlText w:val="o"/>
@@ -5565,7 +4129,7 @@
         <w:rFonts w:ascii="Courier New" w:hAnsi="Courier New" w:cs="Courier New" w:hint="default"/>
       </w:rPr>
     </w:lvl>
-    <w:lvl w:ilvl="8" w:tplc="380A0005" w:tentative="1">
+    <w:lvl w:ilvl="8" w:tplc="380A0005">
       <w:start w:val="1"/>
       <w:numFmt w:val="bullet"/>
       <w:lvlText w:val=""/>
@@ -5574,7 +4138,7 @@
         <w:ind w:left="6480" w:hanging="360"/>
       </w:pPr>
       <w:rPr>
-        <w:rFonts w:ascii="Wingdings" w:hAnsi="Wingdings" w:hint="default"/>
+        <w:rFonts w:ascii="Wingdings" w:hAnsi="Wingdings" w:cs="Wingdings" w:hint="default"/>
       </w:rPr>
     </w:lvl>
   </w:abstractNum>
@@ -5591,7 +4155,7 @@
         <w:ind w:left="720" w:hanging="360"/>
       </w:pPr>
     </w:lvl>
-    <w:lvl w:ilvl="1" w:tplc="380A0019" w:tentative="1">
+    <w:lvl w:ilvl="1" w:tplc="380A0019">
       <w:start w:val="1"/>
       <w:numFmt w:val="lowerLetter"/>
       <w:lvlText w:val="%2."/>
@@ -5600,7 +4164,7 @@
         <w:ind w:left="1440" w:hanging="360"/>
       </w:pPr>
     </w:lvl>
-    <w:lvl w:ilvl="2" w:tplc="380A001B" w:tentative="1">
+    <w:lvl w:ilvl="2" w:tplc="380A001B">
       <w:start w:val="1"/>
       <w:numFmt w:val="lowerRoman"/>
       <w:lvlText w:val="%3."/>
@@ -5609,7 +4173,7 @@
         <w:ind w:left="2160" w:hanging="180"/>
       </w:pPr>
     </w:lvl>
-    <w:lvl w:ilvl="3" w:tplc="380A000F" w:tentative="1">
+    <w:lvl w:ilvl="3" w:tplc="380A000F">
       <w:start w:val="1"/>
       <w:numFmt w:val="decimal"/>
       <w:lvlText w:val="%4."/>
@@ -5618,7 +4182,7 @@
         <w:ind w:left="2880" w:hanging="360"/>
       </w:pPr>
     </w:lvl>
-    <w:lvl w:ilvl="4" w:tplc="380A0019" w:tentative="1">
+    <w:lvl w:ilvl="4" w:tplc="380A0019">
       <w:start w:val="1"/>
       <w:numFmt w:val="lowerLetter"/>
       <w:lvlText w:val="%5."/>
@@ -5627,7 +4191,7 @@
         <w:ind w:left="3600" w:hanging="360"/>
       </w:pPr>
     </w:lvl>
-    <w:lvl w:ilvl="5" w:tplc="380A001B" w:tentative="1">
+    <w:lvl w:ilvl="5" w:tplc="380A001B">
       <w:start w:val="1"/>
       <w:numFmt w:val="lowerRoman"/>
       <w:lvlText w:val="%6."/>
@@ -5636,7 +4200,7 @@
         <w:ind w:left="4320" w:hanging="180"/>
       </w:pPr>
     </w:lvl>
-    <w:lvl w:ilvl="6" w:tplc="380A000F" w:tentative="1">
+    <w:lvl w:ilvl="6" w:tplc="380A000F">
       <w:start w:val="1"/>
       <w:numFmt w:val="decimal"/>
       <w:lvlText w:val="%7."/>
@@ -5645,7 +4209,7 @@
         <w:ind w:left="5040" w:hanging="360"/>
       </w:pPr>
     </w:lvl>
-    <w:lvl w:ilvl="7" w:tplc="380A0019" w:tentative="1">
+    <w:lvl w:ilvl="7" w:tplc="380A0019">
       <w:start w:val="1"/>
       <w:numFmt w:val="lowerLetter"/>
       <w:lvlText w:val="%8."/>
@@ -5654,7 +4218,7 @@
         <w:ind w:left="5760" w:hanging="360"/>
       </w:pPr>
     </w:lvl>
-    <w:lvl w:ilvl="8" w:tplc="380A001B" w:tentative="1">
+    <w:lvl w:ilvl="8" w:tplc="380A001B">
       <w:start w:val="1"/>
       <w:numFmt w:val="lowerRoman"/>
       <w:lvlText w:val="%9."/>
@@ -5677,7 +4241,7 @@
         <w:ind w:left="720" w:hanging="360"/>
       </w:pPr>
     </w:lvl>
-    <w:lvl w:ilvl="1" w:tplc="380A0019" w:tentative="1">
+    <w:lvl w:ilvl="1" w:tplc="380A0019">
       <w:start w:val="1"/>
       <w:numFmt w:val="lowerLetter"/>
       <w:lvlText w:val="%2."/>
@@ -5686,7 +4250,7 @@
         <w:ind w:left="1440" w:hanging="360"/>
       </w:pPr>
     </w:lvl>
-    <w:lvl w:ilvl="2" w:tplc="380A001B" w:tentative="1">
+    <w:lvl w:ilvl="2" w:tplc="380A001B">
       <w:start w:val="1"/>
       <w:numFmt w:val="lowerRoman"/>
       <w:lvlText w:val="%3."/>
@@ -5695,7 +4259,7 @@
         <w:ind w:left="2160" w:hanging="180"/>
       </w:pPr>
     </w:lvl>
-    <w:lvl w:ilvl="3" w:tplc="380A000F" w:tentative="1">
+    <w:lvl w:ilvl="3" w:tplc="380A000F">
       <w:start w:val="1"/>
       <w:numFmt w:val="decimal"/>
       <w:lvlText w:val="%4."/>
@@ -5704,7 +4268,7 @@
         <w:ind w:left="2880" w:hanging="360"/>
       </w:pPr>
     </w:lvl>
-    <w:lvl w:ilvl="4" w:tplc="380A0019" w:tentative="1">
+    <w:lvl w:ilvl="4" w:tplc="380A0019">
       <w:start w:val="1"/>
       <w:numFmt w:val="lowerLetter"/>
       <w:lvlText w:val="%5."/>
@@ -5713,7 +4277,7 @@
         <w:ind w:left="3600" w:hanging="360"/>
       </w:pPr>
     </w:lvl>
-    <w:lvl w:ilvl="5" w:tplc="380A001B" w:tentative="1">
+    <w:lvl w:ilvl="5" w:tplc="380A001B">
       <w:start w:val="1"/>
       <w:numFmt w:val="lowerRoman"/>
       <w:lvlText w:val="%6."/>
@@ -5722,7 +4286,7 @@
         <w:ind w:left="4320" w:hanging="180"/>
       </w:pPr>
     </w:lvl>
-    <w:lvl w:ilvl="6" w:tplc="380A000F" w:tentative="1">
+    <w:lvl w:ilvl="6" w:tplc="380A000F">
       <w:start w:val="1"/>
       <w:numFmt w:val="decimal"/>
       <w:lvlText w:val="%7."/>
@@ -5731,7 +4295,7 @@
         <w:ind w:left="5040" w:hanging="360"/>
       </w:pPr>
     </w:lvl>
-    <w:lvl w:ilvl="7" w:tplc="380A0019" w:tentative="1">
+    <w:lvl w:ilvl="7" w:tplc="380A0019">
       <w:start w:val="1"/>
       <w:numFmt w:val="lowerLetter"/>
       <w:lvlText w:val="%8."/>
@@ -5740,7 +4304,7 @@
         <w:ind w:left="5760" w:hanging="360"/>
       </w:pPr>
     </w:lvl>
-    <w:lvl w:ilvl="8" w:tplc="380A001B" w:tentative="1">
+    <w:lvl w:ilvl="8" w:tplc="380A001B">
       <w:start w:val="1"/>
       <w:numFmt w:val="lowerRoman"/>
       <w:lvlText w:val="%9."/>
@@ -5763,7 +4327,7 @@
         <w:ind w:left="720" w:hanging="360"/>
       </w:pPr>
     </w:lvl>
-    <w:lvl w:ilvl="1" w:tplc="380A0019" w:tentative="1">
+    <w:lvl w:ilvl="1" w:tplc="380A0019">
       <w:start w:val="1"/>
       <w:numFmt w:val="lowerLetter"/>
       <w:lvlText w:val="%2."/>
@@ -5772,7 +4336,7 @@
         <w:ind w:left="1440" w:hanging="360"/>
       </w:pPr>
     </w:lvl>
-    <w:lvl w:ilvl="2" w:tplc="380A001B" w:tentative="1">
+    <w:lvl w:ilvl="2" w:tplc="380A001B">
       <w:start w:val="1"/>
       <w:numFmt w:val="lowerRoman"/>
       <w:lvlText w:val="%3."/>
@@ -5781,7 +4345,7 @@
         <w:ind w:left="2160" w:hanging="180"/>
       </w:pPr>
     </w:lvl>
-    <w:lvl w:ilvl="3" w:tplc="380A000F" w:tentative="1">
+    <w:lvl w:ilvl="3" w:tplc="380A000F">
       <w:start w:val="1"/>
       <w:numFmt w:val="decimal"/>
       <w:lvlText w:val="%4."/>
@@ -5790,7 +4354,7 @@
         <w:ind w:left="2880" w:hanging="360"/>
       </w:pPr>
     </w:lvl>
-    <w:lvl w:ilvl="4" w:tplc="380A0019" w:tentative="1">
+    <w:lvl w:ilvl="4" w:tplc="380A0019">
       <w:start w:val="1"/>
       <w:numFmt w:val="lowerLetter"/>
       <w:lvlText w:val="%5."/>
@@ -5799,7 +4363,7 @@
         <w:ind w:left="3600" w:hanging="360"/>
       </w:pPr>
     </w:lvl>
-    <w:lvl w:ilvl="5" w:tplc="380A001B" w:tentative="1">
+    <w:lvl w:ilvl="5" w:tplc="380A001B">
       <w:start w:val="1"/>
       <w:numFmt w:val="lowerRoman"/>
       <w:lvlText w:val="%6."/>
@@ -5808,7 +4372,7 @@
         <w:ind w:left="4320" w:hanging="180"/>
       </w:pPr>
     </w:lvl>
-    <w:lvl w:ilvl="6" w:tplc="380A000F" w:tentative="1">
+    <w:lvl w:ilvl="6" w:tplc="380A000F">
       <w:start w:val="1"/>
       <w:numFmt w:val="decimal"/>
       <w:lvlText w:val="%7."/>
@@ -5817,7 +4381,7 @@
         <w:ind w:left="5040" w:hanging="360"/>
       </w:pPr>
     </w:lvl>
-    <w:lvl w:ilvl="7" w:tplc="380A0019" w:tentative="1">
+    <w:lvl w:ilvl="7" w:tplc="380A0019">
       <w:start w:val="1"/>
       <w:numFmt w:val="lowerLetter"/>
       <w:lvlText w:val="%8."/>
@@ -5826,7 +4390,7 @@
         <w:ind w:left="5760" w:hanging="360"/>
       </w:pPr>
     </w:lvl>
-    <w:lvl w:ilvl="8" w:tplc="380A001B" w:tentative="1">
+    <w:lvl w:ilvl="8" w:tplc="380A001B">
       <w:start w:val="1"/>
       <w:numFmt w:val="lowerRoman"/>
       <w:lvlText w:val="%9."/>
@@ -5849,7 +4413,7 @@
         <w:ind w:left="720" w:hanging="360"/>
       </w:pPr>
     </w:lvl>
-    <w:lvl w:ilvl="1" w:tplc="380A0019" w:tentative="1">
+    <w:lvl w:ilvl="1" w:tplc="380A0019">
       <w:start w:val="1"/>
       <w:numFmt w:val="lowerLetter"/>
       <w:lvlText w:val="%2."/>
@@ -5858,7 +4422,7 @@
         <w:ind w:left="1440" w:hanging="360"/>
       </w:pPr>
     </w:lvl>
-    <w:lvl w:ilvl="2" w:tplc="380A001B" w:tentative="1">
+    <w:lvl w:ilvl="2" w:tplc="380A001B">
       <w:start w:val="1"/>
       <w:numFmt w:val="lowerRoman"/>
       <w:lvlText w:val="%3."/>
@@ -5867,7 +4431,7 @@
         <w:ind w:left="2160" w:hanging="180"/>
       </w:pPr>
     </w:lvl>
-    <w:lvl w:ilvl="3" w:tplc="380A000F" w:tentative="1">
+    <w:lvl w:ilvl="3" w:tplc="380A000F">
       <w:start w:val="1"/>
       <w:numFmt w:val="decimal"/>
       <w:lvlText w:val="%4."/>
@@ -5876,7 +4440,7 @@
         <w:ind w:left="2880" w:hanging="360"/>
       </w:pPr>
     </w:lvl>
-    <w:lvl w:ilvl="4" w:tplc="380A0019" w:tentative="1">
+    <w:lvl w:ilvl="4" w:tplc="380A0019">
       <w:start w:val="1"/>
       <w:numFmt w:val="lowerLetter"/>
       <w:lvlText w:val="%5."/>
@@ -5885,7 +4449,7 @@
         <w:ind w:left="3600" w:hanging="360"/>
       </w:pPr>
     </w:lvl>
-    <w:lvl w:ilvl="5" w:tplc="380A001B" w:tentative="1">
+    <w:lvl w:ilvl="5" w:tplc="380A001B">
       <w:start w:val="1"/>
       <w:numFmt w:val="lowerRoman"/>
       <w:lvlText w:val="%6."/>
@@ -5894,7 +4458,7 @@
         <w:ind w:left="4320" w:hanging="180"/>
       </w:pPr>
     </w:lvl>
-    <w:lvl w:ilvl="6" w:tplc="380A000F" w:tentative="1">
+    <w:lvl w:ilvl="6" w:tplc="380A000F">
       <w:start w:val="1"/>
       <w:numFmt w:val="decimal"/>
       <w:lvlText w:val="%7."/>
@@ -5903,7 +4467,7 @@
         <w:ind w:left="5040" w:hanging="360"/>
       </w:pPr>
     </w:lvl>
-    <w:lvl w:ilvl="7" w:tplc="380A0019" w:tentative="1">
+    <w:lvl w:ilvl="7" w:tplc="380A0019">
       <w:start w:val="1"/>
       <w:numFmt w:val="lowerLetter"/>
       <w:lvlText w:val="%8."/>
@@ -5912,7 +4476,7 @@
         <w:ind w:left="5760" w:hanging="360"/>
       </w:pPr>
     </w:lvl>
-    <w:lvl w:ilvl="8" w:tplc="380A001B" w:tentative="1">
+    <w:lvl w:ilvl="8" w:tplc="380A001B">
       <w:start w:val="1"/>
       <w:numFmt w:val="lowerRoman"/>
       <w:lvlText w:val="%9."/>
@@ -5935,7 +4499,7 @@
         <w:ind w:left="720" w:hanging="360"/>
       </w:pPr>
     </w:lvl>
-    <w:lvl w:ilvl="1" w:tplc="380A0019" w:tentative="1">
+    <w:lvl w:ilvl="1" w:tplc="380A0019">
       <w:start w:val="1"/>
       <w:numFmt w:val="lowerLetter"/>
       <w:lvlText w:val="%2."/>
@@ -5944,7 +4508,7 @@
         <w:ind w:left="1440" w:hanging="360"/>
       </w:pPr>
     </w:lvl>
-    <w:lvl w:ilvl="2" w:tplc="380A001B" w:tentative="1">
+    <w:lvl w:ilvl="2" w:tplc="380A001B">
       <w:start w:val="1"/>
       <w:numFmt w:val="lowerRoman"/>
       <w:lvlText w:val="%3."/>
@@ -5953,7 +4517,7 @@
         <w:ind w:left="2160" w:hanging="180"/>
       </w:pPr>
     </w:lvl>
-    <w:lvl w:ilvl="3" w:tplc="380A000F" w:tentative="1">
+    <w:lvl w:ilvl="3" w:tplc="380A000F">
       <w:start w:val="1"/>
       <w:numFmt w:val="decimal"/>
       <w:lvlText w:val="%4."/>
@@ -5962,7 +4526,7 @@
         <w:ind w:left="2880" w:hanging="360"/>
       </w:pPr>
     </w:lvl>
-    <w:lvl w:ilvl="4" w:tplc="380A0019" w:tentative="1">
+    <w:lvl w:ilvl="4" w:tplc="380A0019">
       <w:start w:val="1"/>
       <w:numFmt w:val="lowerLetter"/>
       <w:lvlText w:val="%5."/>
@@ -5971,7 +4535,7 @@
         <w:ind w:left="3600" w:hanging="360"/>
       </w:pPr>
     </w:lvl>
-    <w:lvl w:ilvl="5" w:tplc="380A001B" w:tentative="1">
+    <w:lvl w:ilvl="5" w:tplc="380A001B">
       <w:start w:val="1"/>
       <w:numFmt w:val="lowerRoman"/>
       <w:lvlText w:val="%6."/>
@@ -5980,7 +4544,7 @@
         <w:ind w:left="4320" w:hanging="180"/>
       </w:pPr>
     </w:lvl>
-    <w:lvl w:ilvl="6" w:tplc="380A000F" w:tentative="1">
+    <w:lvl w:ilvl="6" w:tplc="380A000F">
       <w:start w:val="1"/>
       <w:numFmt w:val="decimal"/>
       <w:lvlText w:val="%7."/>
@@ -5989,7 +4553,7 @@
         <w:ind w:left="5040" w:hanging="360"/>
       </w:pPr>
     </w:lvl>
-    <w:lvl w:ilvl="7" w:tplc="380A0019" w:tentative="1">
+    <w:lvl w:ilvl="7" w:tplc="380A0019">
       <w:start w:val="1"/>
       <w:numFmt w:val="lowerLetter"/>
       <w:lvlText w:val="%8."/>
@@ -5998,7 +4562,7 @@
         <w:ind w:left="5760" w:hanging="360"/>
       </w:pPr>
     </w:lvl>
-    <w:lvl w:ilvl="8" w:tplc="380A001B" w:tentative="1">
+    <w:lvl w:ilvl="8" w:tplc="380A001B">
       <w:start w:val="1"/>
       <w:numFmt w:val="lowerRoman"/>
       <w:lvlText w:val="%9."/>
@@ -6043,45 +4607,41 @@
   <w:docDefaults>
     <w:rPrDefault>
       <w:rPr>
-        <w:rFonts w:asciiTheme="minorHAnsi" w:eastAsiaTheme="minorEastAsia" w:hAnsiTheme="minorHAnsi" w:cstheme="minorBidi"/>
+        <w:rFonts w:ascii="Calibri" w:eastAsia="Times New Roman" w:hAnsi="Calibri" w:cs="Times New Roman"/>
         <w:sz w:val="22"/>
         <w:szCs w:val="22"/>
         <w:lang w:val="es-UY" w:eastAsia="es-UY" w:bidi="ar-SA"/>
       </w:rPr>
     </w:rPrDefault>
-    <w:pPrDefault>
-      <w:pPr>
-        <w:spacing w:after="200" w:line="276" w:lineRule="auto"/>
-      </w:pPr>
-    </w:pPrDefault>
+    <w:pPrDefault/>
   </w:docDefaults>
   <w:latentStyles w:defLockedState="0" w:defUIPriority="99" w:defSemiHidden="1" w:defUnhideWhenUsed="1" w:defQFormat="0" w:count="267">
-    <w:lsdException w:name="Normal" w:semiHidden="0" w:uiPriority="0" w:unhideWhenUsed="0" w:qFormat="1"/>
-    <w:lsdException w:name="heading 1" w:semiHidden="0" w:unhideWhenUsed="0" w:qFormat="1"/>
-    <w:lsdException w:name="heading 2" w:semiHidden="0" w:unhideWhenUsed="0" w:qFormat="1"/>
-    <w:lsdException w:name="heading 3" w:semiHidden="0" w:unhideWhenUsed="0" w:qFormat="1"/>
-    <w:lsdException w:name="heading 4" w:semiHidden="0" w:unhideWhenUsed="0" w:qFormat="1"/>
-    <w:lsdException w:name="heading 5" w:uiPriority="9" w:qFormat="1"/>
-    <w:lsdException w:name="heading 6" w:uiPriority="9" w:qFormat="1"/>
-    <w:lsdException w:name="heading 7" w:uiPriority="9" w:qFormat="1"/>
-    <w:lsdException w:name="heading 8" w:uiPriority="9" w:qFormat="1"/>
-    <w:lsdException w:name="heading 9" w:uiPriority="9" w:qFormat="1"/>
-    <w:lsdException w:name="toc 1" w:uiPriority="39"/>
-    <w:lsdException w:name="toc 2" w:uiPriority="39"/>
-    <w:lsdException w:name="toc 3" w:uiPriority="39"/>
-    <w:lsdException w:name="toc 4" w:uiPriority="39"/>
-    <w:lsdException w:name="toc 5" w:uiPriority="39"/>
-    <w:lsdException w:name="toc 6" w:uiPriority="39"/>
-    <w:lsdException w:name="toc 7" w:uiPriority="39"/>
-    <w:lsdException w:name="toc 8" w:uiPriority="39"/>
-    <w:lsdException w:name="toc 9" w:uiPriority="39"/>
-    <w:lsdException w:name="caption" w:uiPriority="35" w:qFormat="1"/>
-    <w:lsdException w:name="Title" w:semiHidden="0" w:uiPriority="10" w:unhideWhenUsed="0" w:qFormat="1"/>
-    <w:lsdException w:name="Default Paragraph Font" w:uiPriority="1"/>
-    <w:lsdException w:name="Subtitle" w:semiHidden="0" w:uiPriority="11" w:unhideWhenUsed="0" w:qFormat="1"/>
-    <w:lsdException w:name="Strong" w:semiHidden="0" w:uiPriority="22" w:unhideWhenUsed="0" w:qFormat="1"/>
-    <w:lsdException w:name="Emphasis" w:semiHidden="0" w:uiPriority="20" w:unhideWhenUsed="0" w:qFormat="1"/>
-    <w:lsdException w:name="Table Grid" w:semiHidden="0" w:uiPriority="59" w:unhideWhenUsed="0"/>
+    <w:lsdException w:name="Normal" w:locked="1" w:semiHidden="0" w:uiPriority="0" w:unhideWhenUsed="0" w:qFormat="1"/>
+    <w:lsdException w:name="heading 1" w:locked="1" w:semiHidden="0" w:uiPriority="0" w:unhideWhenUsed="0" w:qFormat="1"/>
+    <w:lsdException w:name="heading 2" w:locked="1" w:semiHidden="0" w:uiPriority="0" w:unhideWhenUsed="0" w:qFormat="1"/>
+    <w:lsdException w:name="heading 3" w:locked="1" w:semiHidden="0" w:uiPriority="0" w:unhideWhenUsed="0" w:qFormat="1"/>
+    <w:lsdException w:name="heading 4" w:locked="1" w:semiHidden="0" w:uiPriority="0" w:unhideWhenUsed="0" w:qFormat="1"/>
+    <w:lsdException w:name="heading 5" w:locked="1" w:uiPriority="0" w:qFormat="1"/>
+    <w:lsdException w:name="heading 6" w:locked="1" w:uiPriority="0" w:qFormat="1"/>
+    <w:lsdException w:name="heading 7" w:locked="1" w:uiPriority="0" w:qFormat="1"/>
+    <w:lsdException w:name="heading 8" w:locked="1" w:uiPriority="0" w:qFormat="1"/>
+    <w:lsdException w:name="heading 9" w:locked="1" w:uiPriority="0" w:qFormat="1"/>
+    <w:lsdException w:name="toc 1" w:locked="1" w:semiHidden="0" w:uiPriority="0" w:unhideWhenUsed="0"/>
+    <w:lsdException w:name="toc 2" w:locked="1" w:semiHidden="0" w:uiPriority="0" w:unhideWhenUsed="0"/>
+    <w:lsdException w:name="toc 3" w:locked="1" w:semiHidden="0" w:uiPriority="0" w:unhideWhenUsed="0"/>
+    <w:lsdException w:name="toc 4" w:locked="1" w:semiHidden="0" w:uiPriority="0" w:unhideWhenUsed="0"/>
+    <w:lsdException w:name="toc 5" w:locked="1" w:semiHidden="0" w:uiPriority="0" w:unhideWhenUsed="0"/>
+    <w:lsdException w:name="toc 6" w:locked="1" w:semiHidden="0" w:uiPriority="0" w:unhideWhenUsed="0"/>
+    <w:lsdException w:name="toc 7" w:locked="1" w:semiHidden="0" w:uiPriority="0" w:unhideWhenUsed="0"/>
+    <w:lsdException w:name="toc 8" w:locked="1" w:semiHidden="0" w:uiPriority="0" w:unhideWhenUsed="0"/>
+    <w:lsdException w:name="toc 9" w:locked="1" w:semiHidden="0" w:uiPriority="0" w:unhideWhenUsed="0"/>
+    <w:lsdException w:name="caption" w:locked="1" w:uiPriority="0" w:qFormat="1"/>
+    <w:lsdException w:name="Title" w:locked="1" w:semiHidden="0" w:uiPriority="0" w:unhideWhenUsed="0" w:qFormat="1"/>
+    <w:lsdException w:name="Default Paragraph Font" w:locked="1" w:semiHidden="0" w:uiPriority="0" w:unhideWhenUsed="0"/>
+    <w:lsdException w:name="Subtitle" w:locked="1" w:semiHidden="0" w:uiPriority="0" w:unhideWhenUsed="0" w:qFormat="1"/>
+    <w:lsdException w:name="Strong" w:locked="1" w:semiHidden="0" w:uiPriority="0" w:unhideWhenUsed="0" w:qFormat="1"/>
+    <w:lsdException w:name="Emphasis" w:locked="1" w:semiHidden="0" w:uiPriority="0" w:unhideWhenUsed="0" w:qFormat="1"/>
+    <w:lsdException w:name="Table Grid" w:locked="1" w:semiHidden="0" w:uiPriority="0" w:unhideWhenUsed="0"/>
     <w:lsdException w:name="Placeholder Text" w:unhideWhenUsed="0"/>
     <w:lsdException w:name="No Spacing" w:semiHidden="0" w:uiPriority="1" w:unhideWhenUsed="0" w:qFormat="1"/>
     <w:lsdException w:name="Light Shading" w:semiHidden="0" w:uiPriority="60" w:unhideWhenUsed="0"/>
@@ -6192,7 +4752,7 @@
     <w:lsdException w:name="Intense Reference" w:semiHidden="0" w:uiPriority="32" w:unhideWhenUsed="0" w:qFormat="1"/>
     <w:lsdException w:name="Book Title" w:semiHidden="0" w:uiPriority="33" w:unhideWhenUsed="0" w:qFormat="1"/>
     <w:lsdException w:name="Bibliography" w:uiPriority="37"/>
-    <w:lsdException w:name="TOC Heading" w:uiPriority="39" w:qFormat="1"/>
+    <w:lsdException w:name="TOC Heading" w:semiHidden="0" w:uiPriority="39" w:unhideWhenUsed="0" w:qFormat="1"/>
   </w:latentStyles>
   <w:style w:type="paragraph" w:default="1" w:styleId="Normal">
     <w:name w:val="Normal"/>
@@ -6203,12 +4763,11 @@
       <w:autoSpaceDE w:val="0"/>
       <w:autoSpaceDN w:val="0"/>
       <w:adjustRightInd w:val="0"/>
-      <w:spacing w:after="0" w:line="240" w:lineRule="auto"/>
     </w:pPr>
     <w:rPr>
-      <w:rFonts w:ascii="Franklin Gothic Medium" w:hAnsi="Franklin Gothic Medium"/>
+      <w:rFonts w:ascii="Franklin Gothic Medium" w:hAnsi="Franklin Gothic Medium" w:cs="Franklin Gothic Medium"/>
       <w:sz w:val="20"/>
-      <w:szCs w:val="24"/>
+      <w:szCs w:val="20"/>
       <w:lang w:val="en-US"/>
     </w:rPr>
   </w:style>
@@ -6262,9 +4821,8 @@
   </w:style>
   <w:style w:type="character" w:default="1" w:styleId="DefaultParagraphFont">
     <w:name w:val="Default Paragraph Font"/>
-    <w:uiPriority w:val="1"/>
+    <w:uiPriority w:val="99"/>
     <w:semiHidden/>
-    <w:unhideWhenUsed/>
   </w:style>
   <w:style w:type="table" w:default="1" w:styleId="TableNormal">
     <w:name w:val="Normal Table"/>
@@ -6292,10 +4850,11 @@
     <w:name w:val="Heading 1 Char"/>
     <w:basedOn w:val="DefaultParagraphFont"/>
     <w:link w:val="Heading1"/>
-    <w:uiPriority w:val="9"/>
+    <w:uiPriority w:val="99"/>
+    <w:locked/>
     <w:rsid w:val="001327AB"/>
     <w:rPr>
-      <w:rFonts w:asciiTheme="majorHAnsi" w:eastAsiaTheme="majorEastAsia" w:hAnsiTheme="majorHAnsi" w:cstheme="majorBidi"/>
+      <w:rFonts w:ascii="Cambria" w:hAnsi="Cambria" w:cs="Cambria"/>
       <w:b/>
       <w:bCs/>
       <w:kern w:val="32"/>
@@ -6308,11 +4867,12 @@
     <w:name w:val="Heading 2 Char"/>
     <w:basedOn w:val="DefaultParagraphFont"/>
     <w:link w:val="Heading2"/>
-    <w:uiPriority w:val="9"/>
+    <w:uiPriority w:val="99"/>
     <w:semiHidden/>
+    <w:locked/>
     <w:rsid w:val="001327AB"/>
     <w:rPr>
-      <w:rFonts w:asciiTheme="majorHAnsi" w:eastAsiaTheme="majorEastAsia" w:hAnsiTheme="majorHAnsi" w:cstheme="majorBidi"/>
+      <w:rFonts w:ascii="Cambria" w:hAnsi="Cambria" w:cs="Cambria"/>
       <w:b/>
       <w:bCs/>
       <w:i/>
@@ -6326,11 +4886,12 @@
     <w:name w:val="Heading 3 Char"/>
     <w:basedOn w:val="DefaultParagraphFont"/>
     <w:link w:val="Heading3"/>
-    <w:uiPriority w:val="9"/>
+    <w:uiPriority w:val="99"/>
     <w:semiHidden/>
+    <w:locked/>
     <w:rsid w:val="001327AB"/>
     <w:rPr>
-      <w:rFonts w:asciiTheme="majorHAnsi" w:eastAsiaTheme="majorEastAsia" w:hAnsiTheme="majorHAnsi" w:cstheme="majorBidi"/>
+      <w:rFonts w:ascii="Cambria" w:hAnsi="Cambria" w:cs="Cambria"/>
       <w:b/>
       <w:bCs/>
       <w:sz w:val="26"/>
@@ -6342,8 +4903,9 @@
     <w:name w:val="Heading 4 Char"/>
     <w:basedOn w:val="DefaultParagraphFont"/>
     <w:link w:val="Heading4"/>
-    <w:uiPriority w:val="9"/>
+    <w:uiPriority w:val="99"/>
     <w:semiHidden/>
+    <w:locked/>
     <w:rsid w:val="001327AB"/>
     <w:rPr>
       <w:b/>
@@ -6358,7 +4920,7 @@
     <w:basedOn w:val="Normal"/>
     <w:next w:val="Normal"/>
     <w:link w:val="TitleChar"/>
-    <w:uiPriority w:val="10"/>
+    <w:uiPriority w:val="99"/>
     <w:qFormat/>
     <w:rsid w:val="001A3A33"/>
     <w:pPr>
@@ -6367,7 +4929,7 @@
       <w:outlineLvl w:val="0"/>
     </w:pPr>
     <w:rPr>
-      <w:rFonts w:asciiTheme="majorHAnsi" w:eastAsiaTheme="majorEastAsia" w:hAnsiTheme="majorHAnsi" w:cstheme="majorBidi"/>
+      <w:rFonts w:ascii="Cambria" w:hAnsi="Cambria" w:cs="Cambria"/>
       <w:b/>
       <w:bCs/>
       <w:kern w:val="28"/>
@@ -6379,10 +4941,11 @@
     <w:name w:val="Title Char"/>
     <w:basedOn w:val="DefaultParagraphFont"/>
     <w:link w:val="Title"/>
-    <w:uiPriority w:val="10"/>
+    <w:uiPriority w:val="99"/>
+    <w:locked/>
     <w:rsid w:val="001A3A33"/>
     <w:rPr>
-      <w:rFonts w:asciiTheme="majorHAnsi" w:eastAsiaTheme="majorEastAsia" w:hAnsiTheme="majorHAnsi" w:cstheme="majorBidi"/>
+      <w:rFonts w:ascii="Cambria" w:hAnsi="Cambria" w:cs="Cambria"/>
       <w:b/>
       <w:bCs/>
       <w:kern w:val="28"/>
@@ -6396,7 +4959,7 @@
     <w:basedOn w:val="Normal"/>
     <w:next w:val="Normal"/>
     <w:link w:val="SubtitleChar"/>
-    <w:uiPriority w:val="11"/>
+    <w:uiPriority w:val="99"/>
     <w:qFormat/>
     <w:rsid w:val="001A3A33"/>
     <w:pPr>
@@ -6405,17 +4968,18 @@
       <w:outlineLvl w:val="1"/>
     </w:pPr>
     <w:rPr>
-      <w:rFonts w:asciiTheme="majorHAnsi" w:eastAsiaTheme="majorEastAsia" w:hAnsiTheme="majorHAnsi" w:cstheme="majorBidi"/>
+      <w:rFonts w:ascii="Cambria" w:hAnsi="Cambria" w:cs="Cambria"/>
     </w:rPr>
   </w:style>
   <w:style w:type="character" w:customStyle="1" w:styleId="SubtitleChar">
     <w:name w:val="Subtitle Char"/>
     <w:basedOn w:val="DefaultParagraphFont"/>
     <w:link w:val="Subtitle"/>
-    <w:uiPriority w:val="11"/>
+    <w:uiPriority w:val="99"/>
+    <w:locked/>
     <w:rsid w:val="001A3A33"/>
     <w:rPr>
-      <w:rFonts w:asciiTheme="majorHAnsi" w:eastAsiaTheme="majorEastAsia" w:hAnsiTheme="majorHAnsi" w:cstheme="majorBidi"/>
+      <w:rFonts w:ascii="Cambria" w:hAnsi="Cambria" w:cs="Cambria"/>
       <w:sz w:val="24"/>
       <w:szCs w:val="24"/>
       <w:lang w:val="en-US"/>
@@ -6424,19 +4988,19 @@
   <w:style w:type="character" w:styleId="SubtleEmphasis">
     <w:name w:val="Subtle Emphasis"/>
     <w:basedOn w:val="DefaultParagraphFont"/>
-    <w:uiPriority w:val="19"/>
+    <w:uiPriority w:val="99"/>
     <w:qFormat/>
     <w:rsid w:val="001A3A33"/>
     <w:rPr>
       <w:i/>
       <w:iCs/>
-      <w:color w:val="808080" w:themeColor="text1" w:themeTint="7F"/>
+      <w:color w:val="808080"/>
     </w:rPr>
   </w:style>
   <w:style w:type="character" w:styleId="IntenseEmphasis">
     <w:name w:val="Intense Emphasis"/>
     <w:basedOn w:val="DefaultParagraphFont"/>
-    <w:uiPriority w:val="21"/>
+    <w:uiPriority w:val="99"/>
     <w:qFormat/>
     <w:rsid w:val="001A3A33"/>
     <w:rPr>
@@ -6444,16 +5008,14 @@
       <w:bCs/>
       <w:i/>
       <w:iCs/>
-      <w:color w:val="4F81BD" w:themeColor="accent1"/>
+      <w:color w:val="4F81BD"/>
     </w:rPr>
   </w:style>
   <w:style w:type="paragraph" w:styleId="TOCHeading">
     <w:name w:val="TOC Heading"/>
     <w:basedOn w:val="Heading1"/>
     <w:next w:val="Normal"/>
-    <w:uiPriority w:val="39"/>
-    <w:semiHidden/>
-    <w:unhideWhenUsed/>
+    <w:uiPriority w:val="99"/>
     <w:qFormat/>
     <w:rsid w:val="001A3A33"/>
     <w:pPr>
@@ -6467,10 +5029,10 @@
       <w:outlineLvl w:val="9"/>
     </w:pPr>
     <w:rPr>
-      <w:rFonts w:asciiTheme="majorHAnsi" w:eastAsiaTheme="majorEastAsia" w:hAnsiTheme="majorHAnsi" w:cstheme="majorBidi"/>
+      <w:rFonts w:ascii="Cambria" w:hAnsi="Cambria" w:cs="Cambria"/>
       <w:b/>
       <w:bCs/>
-      <w:color w:val="365F91" w:themeColor="accent1" w:themeShade="BF"/>
+      <w:color w:val="365F91"/>
       <w:sz w:val="28"/>
       <w:szCs w:val="28"/>
       <w:lang w:eastAsia="en-US"/>
@@ -6481,8 +5043,8 @@
     <w:basedOn w:val="Normal"/>
     <w:next w:val="Normal"/>
     <w:autoRedefine/>
-    <w:uiPriority w:val="39"/>
-    <w:unhideWhenUsed/>
+    <w:uiPriority w:val="99"/>
+    <w:semiHidden/>
     <w:rsid w:val="001A3A33"/>
     <w:pPr>
       <w:ind w:left="240"/>
@@ -6493,18 +5055,17 @@
     <w:basedOn w:val="Normal"/>
     <w:next w:val="Normal"/>
     <w:autoRedefine/>
-    <w:uiPriority w:val="39"/>
-    <w:unhideWhenUsed/>
+    <w:uiPriority w:val="99"/>
+    <w:semiHidden/>
     <w:rsid w:val="001A3A33"/>
   </w:style>
   <w:style w:type="character" w:styleId="Hyperlink">
     <w:name w:val="Hyperlink"/>
     <w:basedOn w:val="DefaultParagraphFont"/>
     <w:uiPriority w:val="99"/>
-    <w:unhideWhenUsed/>
     <w:rsid w:val="001A3A33"/>
     <w:rPr>
-      <w:color w:val="0000FF" w:themeColor="hyperlink"/>
+      <w:color w:val="0000FF"/>
       <w:u w:val="single"/>
     </w:rPr>
   </w:style>
@@ -6513,12 +5074,12 @@
     <w:basedOn w:val="Normal"/>
     <w:next w:val="Normal"/>
     <w:link w:val="IntenseQuoteChar"/>
-    <w:uiPriority w:val="30"/>
+    <w:uiPriority w:val="99"/>
     <w:qFormat/>
     <w:rsid w:val="001A3A33"/>
     <w:pPr>
       <w:pBdr>
-        <w:bottom w:val="single" w:sz="4" w:space="4" w:color="4F81BD" w:themeColor="accent1"/>
+        <w:bottom w:val="single" w:sz="4" w:space="4" w:color="4F81BD"/>
       </w:pBdr>
       <w:spacing w:before="200" w:after="280"/>
       <w:ind w:left="936" w:right="936"/>
@@ -6528,22 +5089,23 @@
       <w:bCs/>
       <w:i/>
       <w:iCs/>
-      <w:color w:val="4F81BD" w:themeColor="accent1"/>
+      <w:color w:val="4F81BD"/>
     </w:rPr>
   </w:style>
   <w:style w:type="character" w:customStyle="1" w:styleId="IntenseQuoteChar">
     <w:name w:val="Intense Quote Char"/>
     <w:basedOn w:val="DefaultParagraphFont"/>
     <w:link w:val="IntenseQuote"/>
-    <w:uiPriority w:val="30"/>
+    <w:uiPriority w:val="99"/>
+    <w:locked/>
     <w:rsid w:val="001A3A33"/>
     <w:rPr>
-      <w:rFonts w:ascii="Franklin Gothic Medium" w:hAnsi="Franklin Gothic Medium"/>
+      <w:rFonts w:ascii="Franklin Gothic Medium" w:hAnsi="Franklin Gothic Medium" w:cs="Franklin Gothic Medium"/>
       <w:b/>
       <w:bCs/>
       <w:i/>
       <w:iCs/>
-      <w:color w:val="4F81BD" w:themeColor="accent1"/>
+      <w:color w:val="4F81BD"/>
       <w:sz w:val="24"/>
       <w:szCs w:val="24"/>
       <w:lang w:val="en-US"/>
@@ -6554,26 +5116,27 @@
     <w:basedOn w:val="Normal"/>
     <w:next w:val="Normal"/>
     <w:link w:val="QuoteChar"/>
-    <w:uiPriority w:val="29"/>
+    <w:uiPriority w:val="99"/>
     <w:qFormat/>
     <w:rsid w:val="001A3A33"/>
     <w:rPr>
       <w:i/>
       <w:iCs/>
-      <w:color w:val="000000" w:themeColor="text1"/>
+      <w:color w:val="000000"/>
     </w:rPr>
   </w:style>
   <w:style w:type="character" w:customStyle="1" w:styleId="QuoteChar">
     <w:name w:val="Quote Char"/>
     <w:basedOn w:val="DefaultParagraphFont"/>
     <w:link w:val="Quote"/>
-    <w:uiPriority w:val="29"/>
+    <w:uiPriority w:val="99"/>
+    <w:locked/>
     <w:rsid w:val="001A3A33"/>
     <w:rPr>
-      <w:rFonts w:ascii="Franklin Gothic Medium" w:hAnsi="Franklin Gothic Medium"/>
+      <w:rFonts w:ascii="Franklin Gothic Medium" w:hAnsi="Franklin Gothic Medium" w:cs="Franklin Gothic Medium"/>
       <w:i/>
       <w:iCs/>
-      <w:color w:val="000000" w:themeColor="text1"/>
+      <w:color w:val="000000"/>
       <w:sz w:val="24"/>
       <w:szCs w:val="24"/>
       <w:lang w:val="en-US"/>
@@ -6582,24 +5145,23 @@
   <w:style w:type="character" w:styleId="SubtleReference">
     <w:name w:val="Subtle Reference"/>
     <w:basedOn w:val="DefaultParagraphFont"/>
-    <w:uiPriority w:val="31"/>
+    <w:uiPriority w:val="99"/>
     <w:qFormat/>
     <w:rsid w:val="009B6757"/>
     <w:rPr>
       <w:smallCaps/>
-      <w:color w:val="C0504D" w:themeColor="accent2"/>
+      <w:color w:val="auto"/>
       <w:u w:val="single"/>
     </w:rPr>
   </w:style>
   <w:style w:type="paragraph" w:styleId="ListParagraph">
     <w:name w:val="List Paragraph"/>
     <w:basedOn w:val="Normal"/>
-    <w:uiPriority w:val="34"/>
+    <w:uiPriority w:val="99"/>
     <w:qFormat/>
     <w:rsid w:val="009B6757"/>
     <w:pPr>
       <w:ind w:left="720"/>
-      <w:contextualSpacing/>
     </w:pPr>
   </w:style>
   <w:style w:type="paragraph" w:styleId="BalloonText">
@@ -6608,7 +5170,6 @@
     <w:link w:val="BalloonTextChar"/>
     <w:uiPriority w:val="99"/>
     <w:semiHidden/>
-    <w:unhideWhenUsed/>
     <w:rsid w:val="009B6757"/>
     <w:rPr>
       <w:rFonts w:ascii="Tahoma" w:hAnsi="Tahoma" w:cs="Tahoma"/>
@@ -6622,6 +5183,7 @@
     <w:link w:val="BalloonText"/>
     <w:uiPriority w:val="99"/>
     <w:semiHidden/>
+    <w:locked/>
     <w:rsid w:val="009B6757"/>
     <w:rPr>
       <w:rFonts w:ascii="Tahoma" w:hAnsi="Tahoma" w:cs="Tahoma"/>
@@ -6914,16 +5476,4 @@
   <a:objectDefaults/>
   <a:extraClrSchemeLst/>
 </a:theme>
-</file>
-
-<file path=customXml/item1.xml><?xml version="1.0" encoding="utf-8"?>
-<b:Sources xmlns:b="http://schemas.openxmlformats.org/officeDocument/2006/bibliography" xmlns="http://schemas.openxmlformats.org/officeDocument/2006/bibliography" SelectedStyle="\APA.XSL" StyleName="APA"/>
-</file>
-
-<file path=customXml/itemProps1.xml><?xml version="1.0" encoding="utf-8"?>
-<ds:datastoreItem xmlns:ds="http://schemas.openxmlformats.org/officeDocument/2006/customXml" ds:itemID="{2B278EBF-A5F3-427D-82CC-B55AEF4CA384}">
-  <ds:schemaRefs>
-    <ds:schemaRef ds:uri="http://schemas.openxmlformats.org/officeDocument/2006/bibliography"/>
-  </ds:schemaRefs>
-</ds:datastoreItem>
 </file>